--- a/Note.docx
+++ b/Note.docx
@@ -7,16 +7,20 @@
         <w:pStyle w:val="ListParagraph"/>
         <w:numPr>
           <w:ilvl w:val="0"/>
-          <w:numId w:val="1"/>
+          <w:numId w:val="15"/>
         </w:numPr>
-        <w:ind w:left="360" w:hanging="360"/>
-        <w:rPr>
-          <w:b/>
-        </w:rPr>
-      </w:pPr>
-      <w:r>
-        <w:rPr>
-          <w:b/>
+        <w:ind w:left="360"/>
+        <w:rPr>
+          <w:b/>
+          <w:sz w:val="32"/>
+          <w:szCs w:val="32"/>
+        </w:rPr>
+      </w:pPr>
+      <w:r>
+        <w:rPr>
+          <w:b/>
+          <w:sz w:val="32"/>
+          <w:szCs w:val="32"/>
         </w:rPr>
         <w:t>NHẬP MÔN LẬP TRÌNH WEB</w:t>
       </w:r>
@@ -36,16 +40,20 @@
         <w:pStyle w:val="ListParagraph"/>
         <w:numPr>
           <w:ilvl w:val="0"/>
-          <w:numId w:val="1"/>
+          <w:numId w:val="15"/>
         </w:numPr>
-        <w:ind w:left="360" w:hanging="360"/>
-        <w:rPr>
-          <w:b/>
-        </w:rPr>
-      </w:pPr>
-      <w:r>
-        <w:rPr>
-          <w:b/>
+        <w:ind w:left="450" w:hanging="450"/>
+        <w:rPr>
+          <w:b/>
+          <w:sz w:val="32"/>
+          <w:szCs w:val="32"/>
+        </w:rPr>
+      </w:pPr>
+      <w:r>
+        <w:rPr>
+          <w:b/>
+          <w:sz w:val="32"/>
+          <w:szCs w:val="32"/>
         </w:rPr>
         <w:t>CÁC THẺ HTML</w:t>
       </w:r>
@@ -493,16 +501,20 @@
         <w:pStyle w:val="ListParagraph"/>
         <w:numPr>
           <w:ilvl w:val="0"/>
-          <w:numId w:val="1"/>
+          <w:numId w:val="15"/>
         </w:numPr>
-        <w:ind w:left="360" w:hanging="360"/>
-        <w:rPr>
-          <w:b/>
-        </w:rPr>
-      </w:pPr>
-      <w:r>
-        <w:rPr>
-          <w:b/>
+        <w:ind w:left="360"/>
+        <w:rPr>
+          <w:b/>
+          <w:sz w:val="32"/>
+          <w:szCs w:val="32"/>
+        </w:rPr>
+      </w:pPr>
+      <w:r>
+        <w:rPr>
+          <w:b/>
+          <w:sz w:val="32"/>
+          <w:szCs w:val="32"/>
         </w:rPr>
         <w:t>CSS</w:t>
       </w:r>
@@ -512,25 +524,96 @@
         <w:pStyle w:val="ListParagraph"/>
         <w:numPr>
           <w:ilvl w:val="0"/>
-          <w:numId w:val="3"/>
+          <w:numId w:val="13"/>
         </w:numPr>
-      </w:pPr>
-      <w:r>
+        <w:ind w:left="720" w:hanging="360"/>
+        <w:rPr>
+          <w:b/>
+          <w:sz w:val="28"/>
+          <w:szCs w:val="28"/>
+          <w:u w:val="single"/>
+        </w:rPr>
+      </w:pPr>
+      <w:r>
+        <w:rPr>
+          <w:b/>
+          <w:sz w:val="28"/>
+          <w:szCs w:val="28"/>
+          <w:u w:val="single"/>
+        </w:rPr>
         <w:t xml:space="preserve">CSS </w:t>
       </w:r>
       <w:proofErr w:type="spellStart"/>
       <w:r>
+        <w:rPr>
+          <w:b/>
+          <w:sz w:val="28"/>
+          <w:szCs w:val="28"/>
+          <w:u w:val="single"/>
+        </w:rPr>
         <w:t>căn</w:t>
       </w:r>
       <w:proofErr w:type="spellEnd"/>
       <w:r>
-        <w:t xml:space="preserve"> </w:t>
-      </w:r>
-      <w:proofErr w:type="spellStart"/>
-      <w:r>
+        <w:rPr>
+          <w:b/>
+          <w:sz w:val="28"/>
+          <w:szCs w:val="28"/>
+          <w:u w:val="single"/>
+        </w:rPr>
+        <w:t xml:space="preserve"> </w:t>
+      </w:r>
+      <w:proofErr w:type="spellStart"/>
+      <w:r>
+        <w:rPr>
+          <w:b/>
+          <w:sz w:val="28"/>
+          <w:szCs w:val="28"/>
+          <w:u w:val="single"/>
+        </w:rPr>
         <w:t>bản</w:t>
       </w:r>
       <w:proofErr w:type="spellEnd"/>
+    </w:p>
+    <w:p>
+      <w:pPr>
+        <w:pStyle w:val="ListParagraph"/>
+        <w:numPr>
+          <w:ilvl w:val="0"/>
+          <w:numId w:val="16"/>
+        </w:numPr>
+        <w:rPr>
+          <w:b/>
+        </w:rPr>
+      </w:pPr>
+      <w:proofErr w:type="spellStart"/>
+      <w:r>
+        <w:rPr>
+          <w:b/>
+        </w:rPr>
+        <w:t>Giới</w:t>
+      </w:r>
+      <w:proofErr w:type="spellEnd"/>
+      <w:r>
+        <w:rPr>
+          <w:b/>
+        </w:rPr>
+        <w:t xml:space="preserve"> </w:t>
+      </w:r>
+      <w:proofErr w:type="spellStart"/>
+      <w:r>
+        <w:rPr>
+          <w:b/>
+        </w:rPr>
+        <w:t>thiệu</w:t>
+      </w:r>
+      <w:proofErr w:type="spellEnd"/>
+      <w:r>
+        <w:rPr>
+          <w:b/>
+        </w:rPr>
+        <w:t xml:space="preserve"> CSS: </w:t>
+      </w:r>
     </w:p>
     <w:p>
       <w:pPr>
@@ -590,6 +673,87 @@
       <w:proofErr w:type="spellEnd"/>
       <w:r>
         <w:t> Cascading Style Sheets</w:t>
+      </w:r>
+    </w:p>
+    <w:p>
+      <w:pPr>
+        <w:pStyle w:val="ListParagraph"/>
+        <w:numPr>
+          <w:ilvl w:val="0"/>
+          <w:numId w:val="7"/>
+        </w:numPr>
+      </w:pPr>
+      <w:proofErr w:type="spellStart"/>
+      <w:r>
+        <w:t>Tên</w:t>
+      </w:r>
+      <w:proofErr w:type="spellEnd"/>
+      <w:r>
+        <w:t xml:space="preserve"> CSS </w:t>
+      </w:r>
+      <w:proofErr w:type="spellStart"/>
+      <w:r>
+        <w:t>không</w:t>
+      </w:r>
+      <w:proofErr w:type="spellEnd"/>
+      <w:r>
+        <w:t xml:space="preserve"> </w:t>
+      </w:r>
+      <w:proofErr w:type="spellStart"/>
+      <w:r>
+        <w:t>nên</w:t>
+      </w:r>
+      <w:proofErr w:type="spellEnd"/>
+      <w:r>
+        <w:t xml:space="preserve"> </w:t>
+      </w:r>
+      <w:proofErr w:type="spellStart"/>
+      <w:r>
+        <w:t>có</w:t>
+      </w:r>
+      <w:proofErr w:type="spellEnd"/>
+      <w:r>
+        <w:t xml:space="preserve"> </w:t>
+      </w:r>
+      <w:proofErr w:type="spellStart"/>
+      <w:r>
+        <w:t>dấu</w:t>
+      </w:r>
+      <w:proofErr w:type="spellEnd"/>
+      <w:r>
+        <w:t xml:space="preserve"> </w:t>
+      </w:r>
+      <w:proofErr w:type="spellStart"/>
+      <w:r>
+        <w:t>cách</w:t>
+      </w:r>
+      <w:proofErr w:type="spellEnd"/>
+      <w:r>
+        <w:t xml:space="preserve">: k </w:t>
+      </w:r>
+      <w:proofErr w:type="spellStart"/>
+      <w:r>
+        <w:t>nhúng</w:t>
+      </w:r>
+      <w:proofErr w:type="spellEnd"/>
+      <w:r>
+        <w:t xml:space="preserve"> </w:t>
+      </w:r>
+      <w:proofErr w:type="spellStart"/>
+      <w:r>
+        <w:t>được</w:t>
+      </w:r>
+      <w:proofErr w:type="spellEnd"/>
+      <w:r>
+        <w:t xml:space="preserve"> </w:t>
+      </w:r>
+      <w:proofErr w:type="spellStart"/>
+      <w:r>
+        <w:t>vào</w:t>
+      </w:r>
+      <w:proofErr w:type="spellEnd"/>
+      <w:r>
+        <w:t xml:space="preserve"> html</w:t>
       </w:r>
     </w:p>
     <w:p>
@@ -791,67 +955,20 @@
         <w:pStyle w:val="ListParagraph"/>
         <w:numPr>
           <w:ilvl w:val="0"/>
-          <w:numId w:val="8"/>
+          <w:numId w:val="16"/>
         </w:numPr>
-        <w:ind w:left="1080"/>
         <w:rPr>
           <w:highlight w:val="yellow"/>
           <w:u w:val="single"/>
         </w:rPr>
       </w:pPr>
-      <w:proofErr w:type="spellStart"/>
       <w:r>
         <w:rPr>
           <w:b/>
           <w:highlight w:val="yellow"/>
           <w:u w:val="single"/>
         </w:rPr>
-        <w:t>Cách</w:t>
-      </w:r>
-      <w:proofErr w:type="spellEnd"/>
-      <w:r>
-        <w:rPr>
-          <w:b/>
-          <w:highlight w:val="yellow"/>
-          <w:u w:val="single"/>
-        </w:rPr>
-        <w:t xml:space="preserve"> </w:t>
-      </w:r>
-      <w:proofErr w:type="spellStart"/>
-      <w:r>
-        <w:rPr>
-          <w:b/>
-          <w:highlight w:val="yellow"/>
-          <w:u w:val="single"/>
-        </w:rPr>
-        <w:t>nhúng</w:t>
-      </w:r>
-      <w:proofErr w:type="spellEnd"/>
-      <w:r>
-        <w:rPr>
-          <w:b/>
-          <w:highlight w:val="yellow"/>
-          <w:u w:val="single"/>
-        </w:rPr>
-        <w:t xml:space="preserve"> CSS </w:t>
-      </w:r>
-      <w:proofErr w:type="spellStart"/>
-      <w:r>
-        <w:rPr>
-          <w:b/>
-          <w:highlight w:val="yellow"/>
-          <w:u w:val="single"/>
-        </w:rPr>
-        <w:t>trong</w:t>
-      </w:r>
-      <w:proofErr w:type="spellEnd"/>
-      <w:r>
-        <w:rPr>
-          <w:b/>
-          <w:highlight w:val="yellow"/>
-          <w:u w:val="single"/>
-        </w:rPr>
-        <w:t xml:space="preserve"> </w:t>
+        <w:t xml:space="preserve">Cách nhúng CSS trong </w:t>
       </w:r>
       <w:proofErr w:type="spellStart"/>
       <w:r>
@@ -1726,6 +1843,7 @@
       </w:pPr>
       <w:proofErr w:type="spellStart"/>
       <w:r>
+        <w:lastRenderedPageBreak/>
         <w:t>Nhiều</w:t>
       </w:r>
       <w:proofErr w:type="spellEnd"/>
@@ -1957,7 +2075,6 @@
         </w:numPr>
       </w:pPr>
       <w:r>
-        <w:lastRenderedPageBreak/>
         <w:t xml:space="preserve">External </w:t>
       </w:r>
       <w:proofErr w:type="spellStart"/>
@@ -2034,40 +2151,30 @@
         <w:pStyle w:val="ListParagraph"/>
         <w:numPr>
           <w:ilvl w:val="0"/>
-          <w:numId w:val="12"/>
+          <w:numId w:val="16"/>
         </w:numPr>
-        <w:ind w:left="1170" w:hanging="450"/>
-      </w:pPr>
-      <w:proofErr w:type="spellStart"/>
-      <w:r>
-        <w:t>Các</w:t>
-      </w:r>
-      <w:proofErr w:type="spellEnd"/>
-      <w:r>
-        <w:t xml:space="preserve"> </w:t>
-      </w:r>
-      <w:proofErr w:type="spellStart"/>
-      <w:r>
-        <w:t>bộ</w:t>
-      </w:r>
-      <w:proofErr w:type="spellEnd"/>
-      <w:r>
-        <w:t xml:space="preserve"> </w:t>
-      </w:r>
-      <w:proofErr w:type="spellStart"/>
-      <w:r>
-        <w:t>chọn</w:t>
-      </w:r>
-      <w:proofErr w:type="spellEnd"/>
-      <w:r>
-        <w:t xml:space="preserve"> (Selector) </w:t>
-      </w:r>
-      <w:proofErr w:type="spellStart"/>
-      <w:r>
+        <w:rPr>
+          <w:b/>
+        </w:rPr>
+      </w:pPr>
+      <w:r>
+        <w:rPr>
+          <w:b/>
+        </w:rPr>
+        <w:t xml:space="preserve">Các bộ chọn (Selector) </w:t>
+      </w:r>
+      <w:proofErr w:type="spellStart"/>
+      <w:r>
+        <w:rPr>
+          <w:b/>
+        </w:rPr>
         <w:t>trên</w:t>
       </w:r>
       <w:proofErr w:type="spellEnd"/>
       <w:r>
+        <w:rPr>
+          <w:b/>
+        </w:rPr>
         <w:t xml:space="preserve"> CSS:</w:t>
       </w:r>
     </w:p>
@@ -2078,6 +2185,7 @@
           <w:ilvl w:val="0"/>
           <w:numId w:val="9"/>
         </w:numPr>
+        <w:ind w:left="720"/>
       </w:pPr>
       <w:proofErr w:type="spellStart"/>
       <w:r>
@@ -2167,68 +2275,480 @@
           <w:ilvl w:val="0"/>
           <w:numId w:val="9"/>
         </w:numPr>
-      </w:pPr>
-    </w:p>
-    <w:p>
-      <w:pPr>
-        <w:ind w:left="1170"/>
-      </w:pPr>
+        <w:ind w:left="720"/>
+      </w:pPr>
+      <w:proofErr w:type="spellStart"/>
+      <w:r>
+        <w:t>Bộ</w:t>
+      </w:r>
+      <w:proofErr w:type="spellEnd"/>
+      <w:r>
+        <w:t xml:space="preserve"> </w:t>
+      </w:r>
+      <w:proofErr w:type="spellStart"/>
+      <w:r>
+        <w:t>chọn</w:t>
+      </w:r>
+      <w:proofErr w:type="spellEnd"/>
+      <w:r>
+        <w:t xml:space="preserve"> id:</w:t>
+      </w:r>
+    </w:p>
+    <w:p>
+      <w:pPr>
+        <w:pStyle w:val="ListParagraph"/>
+      </w:pPr>
+      <w:r>
+        <w:t>File html:      &lt;p id</w:t>
+      </w:r>
+      <w:proofErr w:type="gramStart"/>
+      <w:r>
+        <w:t>=”para</w:t>
+      </w:r>
+      <w:proofErr w:type="gramEnd"/>
+      <w:r>
+        <w:t>1”&gt;&lt;/p&gt;</w:t>
+      </w:r>
+    </w:p>
+    <w:p>
+      <w:pPr>
+        <w:pStyle w:val="ListParagraph"/>
+      </w:pPr>
+      <w:r>
+        <w:t>File CSS:         #para1</w:t>
+      </w:r>
+      <w:r>
+        <w:t xml:space="preserve"> </w:t>
+      </w:r>
+      <w:r>
+        <w:t>{color: red}</w:t>
+      </w:r>
+    </w:p>
+    <w:p>
+      <w:pPr>
+        <w:pStyle w:val="ListParagraph"/>
+      </w:pPr>
+      <w:proofErr w:type="spellStart"/>
+      <w:r>
+        <w:rPr>
+          <w:u w:val="single"/>
+        </w:rPr>
+        <w:t>Lưu</w:t>
+      </w:r>
+      <w:proofErr w:type="spellEnd"/>
+      <w:r>
+        <w:rPr>
+          <w:u w:val="single"/>
+        </w:rPr>
+        <w:t xml:space="preserve"> ý:</w:t>
+      </w:r>
+      <w:r>
+        <w:t xml:space="preserve"> </w:t>
+      </w:r>
+      <w:proofErr w:type="spellStart"/>
+      <w:r>
+        <w:t>Không</w:t>
+      </w:r>
+      <w:proofErr w:type="spellEnd"/>
+      <w:r>
+        <w:t xml:space="preserve"> </w:t>
+      </w:r>
+      <w:proofErr w:type="spellStart"/>
+      <w:r>
+        <w:t>được</w:t>
+      </w:r>
+      <w:proofErr w:type="spellEnd"/>
+      <w:r>
+        <w:t xml:space="preserve"> </w:t>
+      </w:r>
+      <w:proofErr w:type="spellStart"/>
+      <w:r>
+        <w:t>đặt</w:t>
+      </w:r>
+      <w:proofErr w:type="spellEnd"/>
+      <w:r>
+        <w:t xml:space="preserve"> id </w:t>
+      </w:r>
+      <w:proofErr w:type="spellStart"/>
+      <w:r>
+        <w:t>bắt</w:t>
+      </w:r>
+      <w:proofErr w:type="spellEnd"/>
+      <w:r>
+        <w:t xml:space="preserve"> </w:t>
+      </w:r>
+      <w:proofErr w:type="spellStart"/>
+      <w:r>
+        <w:t>đầu</w:t>
+      </w:r>
+      <w:proofErr w:type="spellEnd"/>
+      <w:r>
+        <w:t xml:space="preserve"> </w:t>
+      </w:r>
+      <w:proofErr w:type="spellStart"/>
+      <w:r>
+        <w:t>bằng</w:t>
+      </w:r>
+      <w:proofErr w:type="spellEnd"/>
+      <w:r>
+        <w:t xml:space="preserve"> </w:t>
+      </w:r>
+      <w:proofErr w:type="spellStart"/>
+      <w:r>
+        <w:t>chữ</w:t>
+      </w:r>
+      <w:proofErr w:type="spellEnd"/>
+      <w:r>
+        <w:t xml:space="preserve"> </w:t>
+      </w:r>
+      <w:proofErr w:type="spellStart"/>
+      <w:r>
+        <w:t>số</w:t>
+      </w:r>
+      <w:proofErr w:type="spellEnd"/>
+      <w:r>
+        <w:t xml:space="preserve"> </w:t>
+      </w:r>
+      <w:proofErr w:type="spellStart"/>
+      <w:r>
+        <w:t>hoặc</w:t>
+      </w:r>
+      <w:proofErr w:type="spellEnd"/>
+      <w:r>
+        <w:t xml:space="preserve"> </w:t>
+      </w:r>
+      <w:proofErr w:type="spellStart"/>
+      <w:r>
+        <w:t>ký</w:t>
+      </w:r>
+      <w:proofErr w:type="spellEnd"/>
+      <w:r>
+        <w:t xml:space="preserve"> </w:t>
+      </w:r>
+      <w:proofErr w:type="spellStart"/>
+      <w:r>
+        <w:t>tự</w:t>
+      </w:r>
+      <w:proofErr w:type="spellEnd"/>
+      <w:r>
+        <w:t xml:space="preserve"> </w:t>
+      </w:r>
+      <w:proofErr w:type="spellStart"/>
+      <w:r>
+        <w:t>đặc</w:t>
+      </w:r>
+      <w:proofErr w:type="spellEnd"/>
+      <w:r>
+        <w:t xml:space="preserve"> </w:t>
+      </w:r>
+      <w:proofErr w:type="spellStart"/>
+      <w:r>
+        <w:t>biệt</w:t>
+      </w:r>
+      <w:proofErr w:type="spellEnd"/>
     </w:p>
     <w:p>
       <w:pPr>
         <w:pStyle w:val="ListParagraph"/>
         <w:numPr>
           <w:ilvl w:val="0"/>
-          <w:numId w:val="3"/>
+          <w:numId w:val="9"/>
         </w:numPr>
-      </w:pPr>
-      <w:r>
-        <w:t xml:space="preserve">CSS </w:t>
-      </w:r>
-      <w:proofErr w:type="spellStart"/>
-      <w:r>
-        <w:t>với</w:t>
-      </w:r>
-      <w:proofErr w:type="spellEnd"/>
-      <w:r>
-        <w:t xml:space="preserve"> </w:t>
-      </w:r>
-      <w:proofErr w:type="spellStart"/>
-      <w:r>
-        <w:t>văn</w:t>
-      </w:r>
-      <w:proofErr w:type="spellEnd"/>
-      <w:r>
-        <w:t xml:space="preserve"> </w:t>
-      </w:r>
-      <w:proofErr w:type="spellStart"/>
-      <w:r>
-        <w:t>bản</w:t>
-      </w:r>
-      <w:proofErr w:type="spellEnd"/>
+        <w:ind w:left="720"/>
+      </w:pPr>
+      <w:proofErr w:type="spellStart"/>
+      <w:r>
+        <w:t>Bộ</w:t>
+      </w:r>
+      <w:proofErr w:type="spellEnd"/>
+      <w:r>
+        <w:t xml:space="preserve"> </w:t>
+      </w:r>
+      <w:proofErr w:type="spellStart"/>
+      <w:r>
+        <w:t>chọn</w:t>
+      </w:r>
+      <w:proofErr w:type="spellEnd"/>
+      <w:r>
+        <w:t xml:space="preserve"> class:</w:t>
+      </w:r>
+    </w:p>
+    <w:p>
+      <w:pPr>
+        <w:pStyle w:val="ListParagraph"/>
+      </w:pPr>
+      <w:r>
+        <w:t>File html</w:t>
+      </w:r>
+      <w:r>
+        <w:t>:       &lt;p class</w:t>
+      </w:r>
+      <w:proofErr w:type="gramStart"/>
+      <w:r>
+        <w:t>=”para</w:t>
+      </w:r>
+      <w:proofErr w:type="gramEnd"/>
+      <w:r>
+        <w:t>1”&gt;&lt;/p&gt;</w:t>
+      </w:r>
+    </w:p>
+    <w:p>
+      <w:pPr>
+        <w:pStyle w:val="ListParagraph"/>
+      </w:pPr>
+      <w:r>
+        <w:t xml:space="preserve">File CSS:       </w:t>
+      </w:r>
+      <w:proofErr w:type="gramStart"/>
+      <w:r>
+        <w:t xml:space="preserve">  .para</w:t>
+      </w:r>
+      <w:proofErr w:type="gramEnd"/>
+      <w:r>
+        <w:t xml:space="preserve">1 </w:t>
+      </w:r>
+      <w:r>
+        <w:t>{color: red}</w:t>
+      </w:r>
     </w:p>
     <w:p>
       <w:pPr>
         <w:pStyle w:val="ListParagraph"/>
         <w:numPr>
           <w:ilvl w:val="0"/>
-          <w:numId w:val="3"/>
+          <w:numId w:val="9"/>
         </w:numPr>
-      </w:pPr>
-      <w:r>
-        <w:t>CSS box model</w:t>
-      </w:r>
+        <w:ind w:left="720"/>
+      </w:pPr>
+      <w:proofErr w:type="spellStart"/>
+      <w:r>
+        <w:t>Kết</w:t>
+      </w:r>
+      <w:proofErr w:type="spellEnd"/>
+      <w:r>
+        <w:t xml:space="preserve"> </w:t>
+      </w:r>
+      <w:proofErr w:type="spellStart"/>
+      <w:r>
+        <w:t>hợp</w:t>
+      </w:r>
+      <w:proofErr w:type="spellEnd"/>
+      <w:r>
+        <w:t xml:space="preserve"> </w:t>
+      </w:r>
+      <w:proofErr w:type="spellStart"/>
+      <w:r>
+        <w:t>bộ</w:t>
+      </w:r>
+      <w:proofErr w:type="spellEnd"/>
+      <w:r>
+        <w:t xml:space="preserve"> </w:t>
+      </w:r>
+      <w:proofErr w:type="spellStart"/>
+      <w:r>
+        <w:t>chọn</w:t>
+      </w:r>
+      <w:proofErr w:type="spellEnd"/>
+      <w:r>
+        <w:t xml:space="preserve"> </w:t>
+      </w:r>
+      <w:proofErr w:type="spellStart"/>
+      <w:r>
+        <w:t>phần</w:t>
+      </w:r>
+      <w:proofErr w:type="spellEnd"/>
+      <w:r>
+        <w:t xml:space="preserve"> </w:t>
+      </w:r>
+      <w:proofErr w:type="spellStart"/>
+      <w:r>
+        <w:t>tử</w:t>
+      </w:r>
+      <w:proofErr w:type="spellEnd"/>
+      <w:r>
+        <w:t xml:space="preserve"> </w:t>
+      </w:r>
+      <w:proofErr w:type="spellStart"/>
+      <w:r>
+        <w:t>và</w:t>
+      </w:r>
+      <w:proofErr w:type="spellEnd"/>
+      <w:r>
+        <w:t xml:space="preserve"> </w:t>
+      </w:r>
+      <w:proofErr w:type="spellStart"/>
+      <w:r>
+        <w:t>bộ</w:t>
+      </w:r>
+      <w:proofErr w:type="spellEnd"/>
+      <w:r>
+        <w:t xml:space="preserve"> </w:t>
+      </w:r>
+      <w:proofErr w:type="spellStart"/>
+      <w:r>
+        <w:t>chọn</w:t>
+      </w:r>
+      <w:proofErr w:type="spellEnd"/>
+      <w:r>
+        <w:t xml:space="preserve"> class</w:t>
+      </w:r>
+    </w:p>
+    <w:p>
+      <w:pPr>
+        <w:pStyle w:val="ListParagraph"/>
+      </w:pPr>
+      <w:r>
+        <w:t>File html:       &lt;h1</w:t>
+      </w:r>
+      <w:r>
+        <w:t xml:space="preserve"> class</w:t>
+      </w:r>
+      <w:proofErr w:type="gramStart"/>
+      <w:r>
+        <w:t>=”para</w:t>
+      </w:r>
+      <w:proofErr w:type="gramEnd"/>
+      <w:r>
+        <w:t>1”</w:t>
+      </w:r>
+      <w:r>
+        <w:t>&gt;&lt;/h1</w:t>
+      </w:r>
+      <w:r>
+        <w:t>&gt;</w:t>
+      </w:r>
+      <w:r>
+        <w:t xml:space="preserve"> </w:t>
+      </w:r>
+    </w:p>
+    <w:p>
+      <w:pPr>
+        <w:pStyle w:val="ListParagraph"/>
+      </w:pPr>
+      <w:r>
+        <w:t xml:space="preserve">                        </w:t>
+      </w:r>
+      <w:r>
+        <w:t>&lt;p class</w:t>
+      </w:r>
+      <w:proofErr w:type="gramStart"/>
+      <w:r>
+        <w:t>=”para</w:t>
+      </w:r>
+      <w:proofErr w:type="gramEnd"/>
+      <w:r>
+        <w:t>1”&gt;&lt;/p&gt;</w:t>
+      </w:r>
+    </w:p>
+    <w:p>
+      <w:pPr>
+        <w:pStyle w:val="ListParagraph"/>
+      </w:pPr>
+      <w:r>
+        <w:t xml:space="preserve">File CSS:         </w:t>
+      </w:r>
+      <w:proofErr w:type="gramStart"/>
+      <w:r>
+        <w:t>p.para</w:t>
+      </w:r>
+      <w:proofErr w:type="gramEnd"/>
+      <w:r>
+        <w:t xml:space="preserve">1 </w:t>
+      </w:r>
+      <w:r>
+        <w:t>{color: red}</w:t>
+      </w:r>
+    </w:p>
+    <w:p>
+      <w:pPr>
+        <w:pStyle w:val="ListParagraph"/>
+      </w:pPr>
+      <w:proofErr w:type="spellStart"/>
+      <w:r>
+        <w:t>Kết</w:t>
+      </w:r>
+      <w:proofErr w:type="spellEnd"/>
+      <w:r>
+        <w:t xml:space="preserve"> </w:t>
+      </w:r>
+      <w:proofErr w:type="spellStart"/>
+      <w:r>
+        <w:t>quả</w:t>
+      </w:r>
+      <w:proofErr w:type="spellEnd"/>
+      <w:r>
+        <w:t xml:space="preserve">:         </w:t>
+      </w:r>
+      <w:proofErr w:type="spellStart"/>
+      <w:r>
+        <w:t>Chỉ</w:t>
+      </w:r>
+      <w:proofErr w:type="spellEnd"/>
+      <w:r>
+        <w:t xml:space="preserve"> &lt;p&gt; </w:t>
+      </w:r>
+      <w:proofErr w:type="spellStart"/>
+      <w:r>
+        <w:t>được</w:t>
+      </w:r>
+      <w:proofErr w:type="spellEnd"/>
+      <w:r>
+        <w:t xml:space="preserve"> </w:t>
+      </w:r>
+      <w:proofErr w:type="spellStart"/>
+      <w:r>
+        <w:t>áp</w:t>
+      </w:r>
+      <w:proofErr w:type="spellEnd"/>
+      <w:r>
+        <w:t xml:space="preserve"> </w:t>
+      </w:r>
+      <w:proofErr w:type="spellStart"/>
+      <w:r>
+        <w:t>dụng</w:t>
+      </w:r>
+      <w:proofErr w:type="spellEnd"/>
     </w:p>
     <w:p>
       <w:pPr>
         <w:pStyle w:val="ListParagraph"/>
         <w:numPr>
           <w:ilvl w:val="0"/>
-          <w:numId w:val="3"/>
+          <w:numId w:val="9"/>
         </w:numPr>
-      </w:pPr>
-      <w:r>
-        <w:t xml:space="preserve">CSS </w:t>
+        <w:ind w:left="720"/>
+      </w:pPr>
+      <w:proofErr w:type="spellStart"/>
+      <w:r>
+        <w:t>Gộp</w:t>
+      </w:r>
+      <w:proofErr w:type="spellEnd"/>
+      <w:r>
+        <w:t xml:space="preserve"> </w:t>
+      </w:r>
+      <w:proofErr w:type="spellStart"/>
+      <w:r>
+        <w:t>các</w:t>
+      </w:r>
+      <w:proofErr w:type="spellEnd"/>
+      <w:r>
+        <w:t xml:space="preserve"> </w:t>
+      </w:r>
+      <w:proofErr w:type="spellStart"/>
+      <w:r>
+        <w:t>bộ</w:t>
+      </w:r>
+      <w:proofErr w:type="spellEnd"/>
+      <w:r>
+        <w:t xml:space="preserve"> </w:t>
+      </w:r>
+      <w:proofErr w:type="spellStart"/>
+      <w:r>
+        <w:t>chọn</w:t>
+      </w:r>
+      <w:proofErr w:type="spellEnd"/>
+      <w:r>
+        <w:t xml:space="preserve"> </w:t>
       </w:r>
       <w:proofErr w:type="spellStart"/>
       <w:r>
@@ -2236,42 +2756,288 @@
       </w:r>
       <w:proofErr w:type="spellEnd"/>
       <w:r>
-        <w:t xml:space="preserve"> table</w:t>
-      </w:r>
+        <w:t xml:space="preserve"> </w:t>
+      </w:r>
+      <w:proofErr w:type="spellStart"/>
+      <w:r>
+        <w:t>nhau</w:t>
+      </w:r>
+      <w:proofErr w:type="spellEnd"/>
+      <w:r>
+        <w:t xml:space="preserve">: </w:t>
+      </w:r>
+    </w:p>
+    <w:p>
+      <w:pPr>
+        <w:pStyle w:val="ListParagraph"/>
+      </w:pPr>
+      <w:r>
+        <w:t xml:space="preserve">VD:                 </w:t>
+      </w:r>
+      <w:proofErr w:type="gramStart"/>
+      <w:r>
+        <w:t>p,h</w:t>
+      </w:r>
+      <w:proofErr w:type="gramEnd"/>
+      <w:r>
+        <w:t xml:space="preserve">1,h2 </w:t>
+      </w:r>
+      <w:r>
+        <w:t>{color: red}</w:t>
+      </w:r>
+      <w:bookmarkStart w:id="0" w:name="_GoBack"/>
+      <w:bookmarkEnd w:id="0"/>
     </w:p>
     <w:p>
       <w:pPr>
         <w:pStyle w:val="ListParagraph"/>
         <w:numPr>
           <w:ilvl w:val="0"/>
-          <w:numId w:val="3"/>
+          <w:numId w:val="16"/>
         </w:numPr>
       </w:pPr>
       <w:proofErr w:type="spellStart"/>
       <w:r>
+        <w:t>Tạo</w:t>
+      </w:r>
+      <w:proofErr w:type="spellEnd"/>
+      <w:r>
+        <w:t xml:space="preserve"> </w:t>
+      </w:r>
+      <w:proofErr w:type="spellStart"/>
+      <w:r>
+        <w:t>danh</w:t>
+      </w:r>
+      <w:proofErr w:type="spellEnd"/>
+      <w:r>
+        <w:t xml:space="preserve"> </w:t>
+      </w:r>
+      <w:proofErr w:type="spellStart"/>
+      <w:r>
+        <w:t>sách</w:t>
+      </w:r>
+      <w:proofErr w:type="spellEnd"/>
+      <w:r>
+        <w:t>:</w:t>
+      </w:r>
+    </w:p>
+    <w:p>
+      <w:pPr>
+        <w:pStyle w:val="ListParagraph"/>
+      </w:pPr>
+    </w:p>
+    <w:p>
+      <w:pPr>
+        <w:ind w:left="1170"/>
+      </w:pPr>
+    </w:p>
+    <w:p>
+      <w:pPr>
+        <w:pStyle w:val="ListParagraph"/>
+        <w:numPr>
+          <w:ilvl w:val="0"/>
+          <w:numId w:val="13"/>
+        </w:numPr>
+        <w:ind w:left="360" w:hanging="360"/>
+        <w:rPr>
+          <w:b/>
+          <w:sz w:val="28"/>
+          <w:szCs w:val="28"/>
+        </w:rPr>
+      </w:pPr>
+      <w:r>
+        <w:rPr>
+          <w:b/>
+          <w:sz w:val="28"/>
+          <w:szCs w:val="28"/>
+        </w:rPr>
+        <w:t xml:space="preserve">CSS </w:t>
+      </w:r>
+      <w:proofErr w:type="spellStart"/>
+      <w:r>
+        <w:rPr>
+          <w:b/>
+          <w:sz w:val="28"/>
+          <w:szCs w:val="28"/>
+        </w:rPr>
+        <w:t>với</w:t>
+      </w:r>
+      <w:proofErr w:type="spellEnd"/>
+      <w:r>
+        <w:rPr>
+          <w:b/>
+          <w:sz w:val="28"/>
+          <w:szCs w:val="28"/>
+        </w:rPr>
+        <w:t xml:space="preserve"> </w:t>
+      </w:r>
+      <w:proofErr w:type="spellStart"/>
+      <w:r>
+        <w:rPr>
+          <w:b/>
+          <w:sz w:val="28"/>
+          <w:szCs w:val="28"/>
+        </w:rPr>
+        <w:t>văn</w:t>
+      </w:r>
+      <w:proofErr w:type="spellEnd"/>
+      <w:r>
+        <w:rPr>
+          <w:b/>
+          <w:sz w:val="28"/>
+          <w:szCs w:val="28"/>
+        </w:rPr>
+        <w:t xml:space="preserve"> </w:t>
+      </w:r>
+      <w:proofErr w:type="spellStart"/>
+      <w:r>
+        <w:rPr>
+          <w:b/>
+          <w:sz w:val="28"/>
+          <w:szCs w:val="28"/>
+        </w:rPr>
+        <w:t>bản</w:t>
+      </w:r>
+      <w:proofErr w:type="spellEnd"/>
+    </w:p>
+    <w:p>
+      <w:pPr>
+        <w:pStyle w:val="ListParagraph"/>
+        <w:numPr>
+          <w:ilvl w:val="0"/>
+          <w:numId w:val="13"/>
+        </w:numPr>
+        <w:ind w:left="360" w:hanging="360"/>
+        <w:rPr>
+          <w:b/>
+          <w:sz w:val="28"/>
+          <w:szCs w:val="28"/>
+        </w:rPr>
+      </w:pPr>
+      <w:r>
+        <w:rPr>
+          <w:b/>
+          <w:sz w:val="28"/>
+          <w:szCs w:val="28"/>
+        </w:rPr>
+        <w:t>CSS box model</w:t>
+      </w:r>
+    </w:p>
+    <w:p>
+      <w:pPr>
+        <w:pStyle w:val="ListParagraph"/>
+        <w:numPr>
+          <w:ilvl w:val="0"/>
+          <w:numId w:val="13"/>
+        </w:numPr>
+        <w:ind w:left="360" w:hanging="360"/>
+        <w:rPr>
+          <w:b/>
+          <w:sz w:val="28"/>
+          <w:szCs w:val="28"/>
+        </w:rPr>
+      </w:pPr>
+      <w:r>
+        <w:rPr>
+          <w:b/>
+          <w:sz w:val="28"/>
+          <w:szCs w:val="28"/>
+        </w:rPr>
+        <w:t xml:space="preserve">CSS </w:t>
+      </w:r>
+      <w:proofErr w:type="spellStart"/>
+      <w:r>
+        <w:rPr>
+          <w:b/>
+          <w:sz w:val="28"/>
+          <w:szCs w:val="28"/>
+        </w:rPr>
+        <w:t>với</w:t>
+      </w:r>
+      <w:proofErr w:type="spellEnd"/>
+      <w:r>
+        <w:rPr>
+          <w:b/>
+          <w:sz w:val="28"/>
+          <w:szCs w:val="28"/>
+        </w:rPr>
+        <w:t xml:space="preserve"> table</w:t>
+      </w:r>
+    </w:p>
+    <w:p>
+      <w:pPr>
+        <w:pStyle w:val="ListParagraph"/>
+        <w:numPr>
+          <w:ilvl w:val="0"/>
+          <w:numId w:val="15"/>
+        </w:numPr>
+        <w:ind w:left="360"/>
+        <w:rPr>
+          <w:b/>
+          <w:sz w:val="32"/>
+          <w:szCs w:val="32"/>
+        </w:rPr>
+      </w:pPr>
+      <w:proofErr w:type="spellStart"/>
+      <w:r>
+        <w:rPr>
+          <w:b/>
+          <w:sz w:val="32"/>
+          <w:szCs w:val="32"/>
+        </w:rPr>
         <w:t>Nhúng</w:t>
       </w:r>
       <w:proofErr w:type="spellEnd"/>
       <w:r>
+        <w:rPr>
+          <w:b/>
+          <w:sz w:val="32"/>
+          <w:szCs w:val="32"/>
+        </w:rPr>
         <w:t xml:space="preserve"> Audio</w:t>
       </w:r>
       <w:r>
+        <w:rPr>
+          <w:b/>
+          <w:sz w:val="32"/>
+          <w:szCs w:val="32"/>
+        </w:rPr>
         <w:t>/</w:t>
       </w:r>
       <w:proofErr w:type="spellStart"/>
       <w:r>
+        <w:rPr>
+          <w:b/>
+          <w:sz w:val="32"/>
+          <w:szCs w:val="32"/>
+        </w:rPr>
         <w:t>Vieo</w:t>
       </w:r>
       <w:proofErr w:type="spellEnd"/>
       <w:r>
-        <w:t xml:space="preserve"> </w:t>
-      </w:r>
-      <w:proofErr w:type="spellStart"/>
-      <w:r>
+        <w:rPr>
+          <w:b/>
+          <w:sz w:val="32"/>
+          <w:szCs w:val="32"/>
+        </w:rPr>
+        <w:t xml:space="preserve"> </w:t>
+      </w:r>
+      <w:proofErr w:type="spellStart"/>
+      <w:r>
+        <w:rPr>
+          <w:b/>
+          <w:sz w:val="32"/>
+          <w:szCs w:val="32"/>
+        </w:rPr>
         <w:t>vào</w:t>
       </w:r>
       <w:proofErr w:type="spellEnd"/>
       <w:r>
+        <w:rPr>
+          <w:b/>
+          <w:sz w:val="32"/>
+          <w:szCs w:val="32"/>
+        </w:rPr>
         <w:t xml:space="preserve"> html</w:t>
       </w:r>
     </w:p>
@@ -2381,10 +3147,7 @@
       </w:r>
       <w:r>
         <w:br/>
-        <w:t>Your browser does not support the audio element.</w:t>
-      </w:r>
-      <w:r>
-        <w:t xml:space="preserve"> </w:t>
+        <w:t xml:space="preserve">Your browser does not support the audio element. </w:t>
       </w:r>
       <w:r>
         <w:rPr>
@@ -2737,6 +3500,7 @@
         <w:ind w:left="810"/>
       </w:pPr>
       <w:r>
+        <w:lastRenderedPageBreak/>
         <w:t>&lt;</w:t>
       </w:r>
       <w:proofErr w:type="spellStart"/>
@@ -2976,8 +3740,6 @@
       <w:r>
         <w:t xml:space="preserve"> YouTube</w:t>
       </w:r>
-      <w:bookmarkStart w:id="0" w:name="_GoBack"/>
-      <w:bookmarkEnd w:id="0"/>
     </w:p>
     <w:p>
       <w:pPr>
@@ -3055,7 +3817,7 @@
         <w:pStyle w:val="ListParagraph"/>
         <w:numPr>
           <w:ilvl w:val="0"/>
-          <w:numId w:val="3"/>
+          <w:numId w:val="15"/>
         </w:numPr>
         <w:shd w:val="clear" w:color="auto" w:fill="FFFFFF"/>
         <w:tabs>
@@ -3311,7 +4073,6 @@
         </w:numPr>
       </w:pPr>
       <w:r>
-        <w:lastRenderedPageBreak/>
         <w:t xml:space="preserve">Margin: </w:t>
       </w:r>
       <w:proofErr w:type="spellStart"/>
@@ -3697,6 +4458,95 @@
     </w:lvl>
   </w:abstractNum>
   <w:abstractNum w:abstractNumId="1" w15:restartNumberingAfterBreak="0">
+    <w:nsid w:val="10F52B42"/>
+    <w:multiLevelType w:val="hybridMultilevel"/>
+    <w:tmpl w:val="2DE40FA2"/>
+    <w:lvl w:ilvl="0" w:tplc="04090015">
+      <w:start w:val="1"/>
+      <w:numFmt w:val="upperLetter"/>
+      <w:lvlText w:val="%1."/>
+      <w:lvlJc w:val="left"/>
+      <w:pPr>
+        <w:ind w:left="720" w:hanging="360"/>
+      </w:pPr>
+      <w:rPr>
+        <w:rFonts w:hint="default"/>
+      </w:rPr>
+    </w:lvl>
+    <w:lvl w:ilvl="1" w:tplc="04090019" w:tentative="1">
+      <w:start w:val="1"/>
+      <w:numFmt w:val="lowerLetter"/>
+      <w:lvlText w:val="%2."/>
+      <w:lvlJc w:val="left"/>
+      <w:pPr>
+        <w:ind w:left="1440" w:hanging="360"/>
+      </w:pPr>
+    </w:lvl>
+    <w:lvl w:ilvl="2" w:tplc="0409001B" w:tentative="1">
+      <w:start w:val="1"/>
+      <w:numFmt w:val="lowerRoman"/>
+      <w:lvlText w:val="%3."/>
+      <w:lvlJc w:val="right"/>
+      <w:pPr>
+        <w:ind w:left="2160" w:hanging="180"/>
+      </w:pPr>
+    </w:lvl>
+    <w:lvl w:ilvl="3" w:tplc="0409000F" w:tentative="1">
+      <w:start w:val="1"/>
+      <w:numFmt w:val="decimal"/>
+      <w:lvlText w:val="%4."/>
+      <w:lvlJc w:val="left"/>
+      <w:pPr>
+        <w:ind w:left="2880" w:hanging="360"/>
+      </w:pPr>
+    </w:lvl>
+    <w:lvl w:ilvl="4" w:tplc="04090019" w:tentative="1">
+      <w:start w:val="1"/>
+      <w:numFmt w:val="lowerLetter"/>
+      <w:lvlText w:val="%5."/>
+      <w:lvlJc w:val="left"/>
+      <w:pPr>
+        <w:ind w:left="3600" w:hanging="360"/>
+      </w:pPr>
+    </w:lvl>
+    <w:lvl w:ilvl="5" w:tplc="0409001B" w:tentative="1">
+      <w:start w:val="1"/>
+      <w:numFmt w:val="lowerRoman"/>
+      <w:lvlText w:val="%6."/>
+      <w:lvlJc w:val="right"/>
+      <w:pPr>
+        <w:ind w:left="4320" w:hanging="180"/>
+      </w:pPr>
+    </w:lvl>
+    <w:lvl w:ilvl="6" w:tplc="0409000F" w:tentative="1">
+      <w:start w:val="1"/>
+      <w:numFmt w:val="decimal"/>
+      <w:lvlText w:val="%7."/>
+      <w:lvlJc w:val="left"/>
+      <w:pPr>
+        <w:ind w:left="5040" w:hanging="360"/>
+      </w:pPr>
+    </w:lvl>
+    <w:lvl w:ilvl="7" w:tplc="04090019" w:tentative="1">
+      <w:start w:val="1"/>
+      <w:numFmt w:val="lowerLetter"/>
+      <w:lvlText w:val="%8."/>
+      <w:lvlJc w:val="left"/>
+      <w:pPr>
+        <w:ind w:left="5760" w:hanging="360"/>
+      </w:pPr>
+    </w:lvl>
+    <w:lvl w:ilvl="8" w:tplc="0409001B" w:tentative="1">
+      <w:start w:val="1"/>
+      <w:numFmt w:val="lowerRoman"/>
+      <w:lvlText w:val="%9."/>
+      <w:lvlJc w:val="right"/>
+      <w:pPr>
+        <w:ind w:left="6480" w:hanging="180"/>
+      </w:pPr>
+    </w:lvl>
+  </w:abstractNum>
+  <w:abstractNum w:abstractNumId="2" w15:restartNumberingAfterBreak="0">
     <w:nsid w:val="13A37A4B"/>
     <w:multiLevelType w:val="hybridMultilevel"/>
     <w:tmpl w:val="5FE08006"/>
@@ -3785,7 +4635,7 @@
       </w:pPr>
     </w:lvl>
   </w:abstractNum>
-  <w:abstractNum w:abstractNumId="2" w15:restartNumberingAfterBreak="0">
+  <w:abstractNum w:abstractNumId="3" w15:restartNumberingAfterBreak="0">
     <w:nsid w:val="27EB2B68"/>
     <w:multiLevelType w:val="hybridMultilevel"/>
     <w:tmpl w:val="EA683406"/>
@@ -3874,7 +4724,7 @@
       </w:pPr>
     </w:lvl>
   </w:abstractNum>
-  <w:abstractNum w:abstractNumId="3" w15:restartNumberingAfterBreak="0">
+  <w:abstractNum w:abstractNumId="4" w15:restartNumberingAfterBreak="0">
     <w:nsid w:val="28FA3006"/>
     <w:multiLevelType w:val="hybridMultilevel"/>
     <w:tmpl w:val="DC6A8476"/>
@@ -3987,7 +4837,7 @@
       </w:rPr>
     </w:lvl>
   </w:abstractNum>
-  <w:abstractNum w:abstractNumId="4" w15:restartNumberingAfterBreak="0">
+  <w:abstractNum w:abstractNumId="5" w15:restartNumberingAfterBreak="0">
     <w:nsid w:val="385130B7"/>
     <w:multiLevelType w:val="hybridMultilevel"/>
     <w:tmpl w:val="12A2314E"/>
@@ -4100,7 +4950,7 @@
       </w:rPr>
     </w:lvl>
   </w:abstractNum>
-  <w:abstractNum w:abstractNumId="5" w15:restartNumberingAfterBreak="0">
+  <w:abstractNum w:abstractNumId="6" w15:restartNumberingAfterBreak="0">
     <w:nsid w:val="407C1DC1"/>
     <w:multiLevelType w:val="hybridMultilevel"/>
     <w:tmpl w:val="C82CC896"/>
@@ -4189,7 +5039,7 @@
       </w:pPr>
     </w:lvl>
   </w:abstractNum>
-  <w:abstractNum w:abstractNumId="6" w15:restartNumberingAfterBreak="0">
+  <w:abstractNum w:abstractNumId="7" w15:restartNumberingAfterBreak="0">
     <w:nsid w:val="442F7E8C"/>
     <w:multiLevelType w:val="hybridMultilevel"/>
     <w:tmpl w:val="6F92B552"/>
@@ -4302,7 +5152,96 @@
       </w:rPr>
     </w:lvl>
   </w:abstractNum>
-  <w:abstractNum w:abstractNumId="7" w15:restartNumberingAfterBreak="0">
+  <w:abstractNum w:abstractNumId="8" w15:restartNumberingAfterBreak="0">
+    <w:nsid w:val="5B370396"/>
+    <w:multiLevelType w:val="hybridMultilevel"/>
+    <w:tmpl w:val="50ECD576"/>
+    <w:lvl w:ilvl="0" w:tplc="0409000F">
+      <w:start w:val="1"/>
+      <w:numFmt w:val="decimal"/>
+      <w:lvlText w:val="%1."/>
+      <w:lvlJc w:val="left"/>
+      <w:pPr>
+        <w:ind w:left="720" w:hanging="360"/>
+      </w:pPr>
+      <w:rPr>
+        <w:rFonts w:hint="default"/>
+      </w:rPr>
+    </w:lvl>
+    <w:lvl w:ilvl="1" w:tplc="04090019" w:tentative="1">
+      <w:start w:val="1"/>
+      <w:numFmt w:val="lowerLetter"/>
+      <w:lvlText w:val="%2."/>
+      <w:lvlJc w:val="left"/>
+      <w:pPr>
+        <w:ind w:left="1440" w:hanging="360"/>
+      </w:pPr>
+    </w:lvl>
+    <w:lvl w:ilvl="2" w:tplc="0409001B" w:tentative="1">
+      <w:start w:val="1"/>
+      <w:numFmt w:val="lowerRoman"/>
+      <w:lvlText w:val="%3."/>
+      <w:lvlJc w:val="right"/>
+      <w:pPr>
+        <w:ind w:left="2160" w:hanging="180"/>
+      </w:pPr>
+    </w:lvl>
+    <w:lvl w:ilvl="3" w:tplc="0409000F" w:tentative="1">
+      <w:start w:val="1"/>
+      <w:numFmt w:val="decimal"/>
+      <w:lvlText w:val="%4."/>
+      <w:lvlJc w:val="left"/>
+      <w:pPr>
+        <w:ind w:left="2880" w:hanging="360"/>
+      </w:pPr>
+    </w:lvl>
+    <w:lvl w:ilvl="4" w:tplc="04090019" w:tentative="1">
+      <w:start w:val="1"/>
+      <w:numFmt w:val="lowerLetter"/>
+      <w:lvlText w:val="%5."/>
+      <w:lvlJc w:val="left"/>
+      <w:pPr>
+        <w:ind w:left="3600" w:hanging="360"/>
+      </w:pPr>
+    </w:lvl>
+    <w:lvl w:ilvl="5" w:tplc="0409001B" w:tentative="1">
+      <w:start w:val="1"/>
+      <w:numFmt w:val="lowerRoman"/>
+      <w:lvlText w:val="%6."/>
+      <w:lvlJc w:val="right"/>
+      <w:pPr>
+        <w:ind w:left="4320" w:hanging="180"/>
+      </w:pPr>
+    </w:lvl>
+    <w:lvl w:ilvl="6" w:tplc="0409000F" w:tentative="1">
+      <w:start w:val="1"/>
+      <w:numFmt w:val="decimal"/>
+      <w:lvlText w:val="%7."/>
+      <w:lvlJc w:val="left"/>
+      <w:pPr>
+        <w:ind w:left="5040" w:hanging="360"/>
+      </w:pPr>
+    </w:lvl>
+    <w:lvl w:ilvl="7" w:tplc="04090019" w:tentative="1">
+      <w:start w:val="1"/>
+      <w:numFmt w:val="lowerLetter"/>
+      <w:lvlText w:val="%8."/>
+      <w:lvlJc w:val="left"/>
+      <w:pPr>
+        <w:ind w:left="5760" w:hanging="360"/>
+      </w:pPr>
+    </w:lvl>
+    <w:lvl w:ilvl="8" w:tplc="0409001B" w:tentative="1">
+      <w:start w:val="1"/>
+      <w:numFmt w:val="lowerRoman"/>
+      <w:lvlText w:val="%9."/>
+      <w:lvlJc w:val="right"/>
+      <w:pPr>
+        <w:ind w:left="6480" w:hanging="180"/>
+      </w:pPr>
+    </w:lvl>
+  </w:abstractNum>
+  <w:abstractNum w:abstractNumId="9" w15:restartNumberingAfterBreak="0">
     <w:nsid w:val="60F13956"/>
     <w:multiLevelType w:val="hybridMultilevel"/>
     <w:tmpl w:val="A7E8DBCA"/>
@@ -4415,7 +5354,7 @@
       </w:rPr>
     </w:lvl>
   </w:abstractNum>
-  <w:abstractNum w:abstractNumId="8" w15:restartNumberingAfterBreak="0">
+  <w:abstractNum w:abstractNumId="10" w15:restartNumberingAfterBreak="0">
     <w:nsid w:val="637C6B20"/>
     <w:multiLevelType w:val="hybridMultilevel"/>
     <w:tmpl w:val="29609FD6"/>
@@ -4504,7 +5443,7 @@
       </w:pPr>
     </w:lvl>
   </w:abstractNum>
-  <w:abstractNum w:abstractNumId="9" w15:restartNumberingAfterBreak="0">
+  <w:abstractNum w:abstractNumId="11" w15:restartNumberingAfterBreak="0">
     <w:nsid w:val="678C377F"/>
     <w:multiLevelType w:val="hybridMultilevel"/>
     <w:tmpl w:val="7C72ACE4"/>
@@ -4617,7 +5556,96 @@
       </w:rPr>
     </w:lvl>
   </w:abstractNum>
-  <w:abstractNum w:abstractNumId="10" w15:restartNumberingAfterBreak="0">
+  <w:abstractNum w:abstractNumId="12" w15:restartNumberingAfterBreak="0">
+    <w:nsid w:val="698F55A0"/>
+    <w:multiLevelType w:val="hybridMultilevel"/>
+    <w:tmpl w:val="5378A282"/>
+    <w:lvl w:ilvl="0" w:tplc="65D6345E">
+      <w:start w:val="1"/>
+      <w:numFmt w:val="upperRoman"/>
+      <w:lvlText w:val="%1."/>
+      <w:lvlJc w:val="left"/>
+      <w:pPr>
+        <w:ind w:left="1440" w:hanging="720"/>
+      </w:pPr>
+      <w:rPr>
+        <w:rFonts w:hint="default"/>
+      </w:rPr>
+    </w:lvl>
+    <w:lvl w:ilvl="1" w:tplc="04090019" w:tentative="1">
+      <w:start w:val="1"/>
+      <w:numFmt w:val="lowerLetter"/>
+      <w:lvlText w:val="%2."/>
+      <w:lvlJc w:val="left"/>
+      <w:pPr>
+        <w:ind w:left="1800" w:hanging="360"/>
+      </w:pPr>
+    </w:lvl>
+    <w:lvl w:ilvl="2" w:tplc="0409001B" w:tentative="1">
+      <w:start w:val="1"/>
+      <w:numFmt w:val="lowerRoman"/>
+      <w:lvlText w:val="%3."/>
+      <w:lvlJc w:val="right"/>
+      <w:pPr>
+        <w:ind w:left="2520" w:hanging="180"/>
+      </w:pPr>
+    </w:lvl>
+    <w:lvl w:ilvl="3" w:tplc="0409000F" w:tentative="1">
+      <w:start w:val="1"/>
+      <w:numFmt w:val="decimal"/>
+      <w:lvlText w:val="%4."/>
+      <w:lvlJc w:val="left"/>
+      <w:pPr>
+        <w:ind w:left="3240" w:hanging="360"/>
+      </w:pPr>
+    </w:lvl>
+    <w:lvl w:ilvl="4" w:tplc="04090019" w:tentative="1">
+      <w:start w:val="1"/>
+      <w:numFmt w:val="lowerLetter"/>
+      <w:lvlText w:val="%5."/>
+      <w:lvlJc w:val="left"/>
+      <w:pPr>
+        <w:ind w:left="3960" w:hanging="360"/>
+      </w:pPr>
+    </w:lvl>
+    <w:lvl w:ilvl="5" w:tplc="0409001B" w:tentative="1">
+      <w:start w:val="1"/>
+      <w:numFmt w:val="lowerRoman"/>
+      <w:lvlText w:val="%6."/>
+      <w:lvlJc w:val="right"/>
+      <w:pPr>
+        <w:ind w:left="4680" w:hanging="180"/>
+      </w:pPr>
+    </w:lvl>
+    <w:lvl w:ilvl="6" w:tplc="0409000F" w:tentative="1">
+      <w:start w:val="1"/>
+      <w:numFmt w:val="decimal"/>
+      <w:lvlText w:val="%7."/>
+      <w:lvlJc w:val="left"/>
+      <w:pPr>
+        <w:ind w:left="5400" w:hanging="360"/>
+      </w:pPr>
+    </w:lvl>
+    <w:lvl w:ilvl="7" w:tplc="04090019" w:tentative="1">
+      <w:start w:val="1"/>
+      <w:numFmt w:val="lowerLetter"/>
+      <w:lvlText w:val="%8."/>
+      <w:lvlJc w:val="left"/>
+      <w:pPr>
+        <w:ind w:left="6120" w:hanging="360"/>
+      </w:pPr>
+    </w:lvl>
+    <w:lvl w:ilvl="8" w:tplc="0409001B" w:tentative="1">
+      <w:start w:val="1"/>
+      <w:numFmt w:val="lowerRoman"/>
+      <w:lvlText w:val="%9."/>
+      <w:lvlJc w:val="right"/>
+      <w:pPr>
+        <w:ind w:left="6840" w:hanging="180"/>
+      </w:pPr>
+    </w:lvl>
+  </w:abstractNum>
+  <w:abstractNum w:abstractNumId="13" w15:restartNumberingAfterBreak="0">
     <w:nsid w:val="759F158B"/>
     <w:multiLevelType w:val="hybridMultilevel"/>
     <w:tmpl w:val="9E6C0998"/>
@@ -4706,7 +5734,96 @@
       </w:pPr>
     </w:lvl>
   </w:abstractNum>
-  <w:abstractNum w:abstractNumId="11" w15:restartNumberingAfterBreak="0">
+  <w:abstractNum w:abstractNumId="14" w15:restartNumberingAfterBreak="0">
+    <w:nsid w:val="772931E1"/>
+    <w:multiLevelType w:val="hybridMultilevel"/>
+    <w:tmpl w:val="8EAA859C"/>
+    <w:lvl w:ilvl="0" w:tplc="460EF584">
+      <w:start w:val="1"/>
+      <w:numFmt w:val="upperLetter"/>
+      <w:lvlText w:val="%1&gt;"/>
+      <w:lvlJc w:val="left"/>
+      <w:pPr>
+        <w:ind w:left="720" w:hanging="360"/>
+      </w:pPr>
+      <w:rPr>
+        <w:rFonts w:hint="default"/>
+      </w:rPr>
+    </w:lvl>
+    <w:lvl w:ilvl="1" w:tplc="04090019" w:tentative="1">
+      <w:start w:val="1"/>
+      <w:numFmt w:val="lowerLetter"/>
+      <w:lvlText w:val="%2."/>
+      <w:lvlJc w:val="left"/>
+      <w:pPr>
+        <w:ind w:left="1440" w:hanging="360"/>
+      </w:pPr>
+    </w:lvl>
+    <w:lvl w:ilvl="2" w:tplc="0409001B" w:tentative="1">
+      <w:start w:val="1"/>
+      <w:numFmt w:val="lowerRoman"/>
+      <w:lvlText w:val="%3."/>
+      <w:lvlJc w:val="right"/>
+      <w:pPr>
+        <w:ind w:left="2160" w:hanging="180"/>
+      </w:pPr>
+    </w:lvl>
+    <w:lvl w:ilvl="3" w:tplc="0409000F" w:tentative="1">
+      <w:start w:val="1"/>
+      <w:numFmt w:val="decimal"/>
+      <w:lvlText w:val="%4."/>
+      <w:lvlJc w:val="left"/>
+      <w:pPr>
+        <w:ind w:left="2880" w:hanging="360"/>
+      </w:pPr>
+    </w:lvl>
+    <w:lvl w:ilvl="4" w:tplc="04090019" w:tentative="1">
+      <w:start w:val="1"/>
+      <w:numFmt w:val="lowerLetter"/>
+      <w:lvlText w:val="%5."/>
+      <w:lvlJc w:val="left"/>
+      <w:pPr>
+        <w:ind w:left="3600" w:hanging="360"/>
+      </w:pPr>
+    </w:lvl>
+    <w:lvl w:ilvl="5" w:tplc="0409001B" w:tentative="1">
+      <w:start w:val="1"/>
+      <w:numFmt w:val="lowerRoman"/>
+      <w:lvlText w:val="%6."/>
+      <w:lvlJc w:val="right"/>
+      <w:pPr>
+        <w:ind w:left="4320" w:hanging="180"/>
+      </w:pPr>
+    </w:lvl>
+    <w:lvl w:ilvl="6" w:tplc="0409000F" w:tentative="1">
+      <w:start w:val="1"/>
+      <w:numFmt w:val="decimal"/>
+      <w:lvlText w:val="%7."/>
+      <w:lvlJc w:val="left"/>
+      <w:pPr>
+        <w:ind w:left="5040" w:hanging="360"/>
+      </w:pPr>
+    </w:lvl>
+    <w:lvl w:ilvl="7" w:tplc="04090019" w:tentative="1">
+      <w:start w:val="1"/>
+      <w:numFmt w:val="lowerLetter"/>
+      <w:lvlText w:val="%8."/>
+      <w:lvlJc w:val="left"/>
+      <w:pPr>
+        <w:ind w:left="5760" w:hanging="360"/>
+      </w:pPr>
+    </w:lvl>
+    <w:lvl w:ilvl="8" w:tplc="0409001B" w:tentative="1">
+      <w:start w:val="1"/>
+      <w:numFmt w:val="lowerRoman"/>
+      <w:lvlText w:val="%9."/>
+      <w:lvlJc w:val="right"/>
+      <w:pPr>
+        <w:ind w:left="6480" w:hanging="180"/>
+      </w:pPr>
+    </w:lvl>
+  </w:abstractNum>
+  <w:abstractNum w:abstractNumId="15" w15:restartNumberingAfterBreak="0">
     <w:nsid w:val="78C91694"/>
     <w:multiLevelType w:val="hybridMultilevel"/>
     <w:tmpl w:val="D386580A"/>
@@ -4819,40 +5936,52 @@
     </w:lvl>
   </w:abstractNum>
   <w:num w:numId="1">
-    <w:abstractNumId w:val="1"/>
+    <w:abstractNumId w:val="2"/>
   </w:num>
   <w:num w:numId="2">
-    <w:abstractNumId w:val="10"/>
+    <w:abstractNumId w:val="13"/>
   </w:num>
   <w:num w:numId="3">
-    <w:abstractNumId w:val="2"/>
+    <w:abstractNumId w:val="3"/>
   </w:num>
   <w:num w:numId="4">
-    <w:abstractNumId w:val="3"/>
+    <w:abstractNumId w:val="4"/>
   </w:num>
   <w:num w:numId="5">
+    <w:abstractNumId w:val="9"/>
+  </w:num>
+  <w:num w:numId="6">
     <w:abstractNumId w:val="7"/>
   </w:num>
-  <w:num w:numId="6">
-    <w:abstractNumId w:val="6"/>
-  </w:num>
   <w:num w:numId="7">
-    <w:abstractNumId w:val="9"/>
+    <w:abstractNumId w:val="11"/>
   </w:num>
   <w:num w:numId="8">
     <w:abstractNumId w:val="0"/>
   </w:num>
   <w:num w:numId="9">
-    <w:abstractNumId w:val="11"/>
+    <w:abstractNumId w:val="15"/>
   </w:num>
   <w:num w:numId="10">
+    <w:abstractNumId w:val="6"/>
+  </w:num>
+  <w:num w:numId="11">
+    <w:abstractNumId w:val="10"/>
+  </w:num>
+  <w:num w:numId="12">
     <w:abstractNumId w:val="5"/>
   </w:num>
-  <w:num w:numId="11">
+  <w:num w:numId="13">
+    <w:abstractNumId w:val="12"/>
+  </w:num>
+  <w:num w:numId="14">
+    <w:abstractNumId w:val="14"/>
+  </w:num>
+  <w:num w:numId="15">
+    <w:abstractNumId w:val="1"/>
+  </w:num>
+  <w:num w:numId="16">
     <w:abstractNumId w:val="8"/>
-  </w:num>
-  <w:num w:numId="12">
-    <w:abstractNumId w:val="4"/>
   </w:num>
 </w:numbering>
 </file>

--- a/Note.docx
+++ b/Note.docx
@@ -962,13 +962,59 @@
           <w:u w:val="single"/>
         </w:rPr>
       </w:pPr>
+      <w:proofErr w:type="spellStart"/>
       <w:r>
         <w:rPr>
           <w:b/>
           <w:highlight w:val="yellow"/>
           <w:u w:val="single"/>
         </w:rPr>
-        <w:t xml:space="preserve">Cách nhúng CSS trong </w:t>
+        <w:t>Cách</w:t>
+      </w:r>
+      <w:proofErr w:type="spellEnd"/>
+      <w:r>
+        <w:rPr>
+          <w:b/>
+          <w:highlight w:val="yellow"/>
+          <w:u w:val="single"/>
+        </w:rPr>
+        <w:t xml:space="preserve"> </w:t>
+      </w:r>
+      <w:proofErr w:type="spellStart"/>
+      <w:r>
+        <w:rPr>
+          <w:b/>
+          <w:highlight w:val="yellow"/>
+          <w:u w:val="single"/>
+        </w:rPr>
+        <w:t>nhúng</w:t>
+      </w:r>
+      <w:proofErr w:type="spellEnd"/>
+      <w:r>
+        <w:rPr>
+          <w:b/>
+          <w:highlight w:val="yellow"/>
+          <w:u w:val="single"/>
+        </w:rPr>
+        <w:t xml:space="preserve"> CSS </w:t>
+      </w:r>
+      <w:proofErr w:type="spellStart"/>
+      <w:r>
+        <w:rPr>
+          <w:b/>
+          <w:highlight w:val="yellow"/>
+          <w:u w:val="single"/>
+        </w:rPr>
+        <w:t>trong</w:t>
+      </w:r>
+      <w:proofErr w:type="spellEnd"/>
+      <w:r>
+        <w:rPr>
+          <w:b/>
+          <w:highlight w:val="yellow"/>
+          <w:u w:val="single"/>
+        </w:rPr>
+        <w:t xml:space="preserve"> </w:t>
       </w:r>
       <w:proofErr w:type="spellStart"/>
       <w:r>
@@ -2157,11 +2203,47 @@
           <w:b/>
         </w:rPr>
       </w:pPr>
-      <w:r>
-        <w:rPr>
-          <w:b/>
-        </w:rPr>
-        <w:t xml:space="preserve">Các bộ chọn (Selector) </w:t>
+      <w:proofErr w:type="spellStart"/>
+      <w:r>
+        <w:rPr>
+          <w:b/>
+        </w:rPr>
+        <w:t>Các</w:t>
+      </w:r>
+      <w:proofErr w:type="spellEnd"/>
+      <w:r>
+        <w:rPr>
+          <w:b/>
+        </w:rPr>
+        <w:t xml:space="preserve"> </w:t>
+      </w:r>
+      <w:proofErr w:type="spellStart"/>
+      <w:r>
+        <w:rPr>
+          <w:b/>
+        </w:rPr>
+        <w:t>bộ</w:t>
+      </w:r>
+      <w:proofErr w:type="spellEnd"/>
+      <w:r>
+        <w:rPr>
+          <w:b/>
+        </w:rPr>
+        <w:t xml:space="preserve"> </w:t>
+      </w:r>
+      <w:proofErr w:type="spellStart"/>
+      <w:r>
+        <w:rPr>
+          <w:b/>
+        </w:rPr>
+        <w:t>chọn</w:t>
+      </w:r>
+      <w:proofErr w:type="spellEnd"/>
+      <w:r>
+        <w:rPr>
+          <w:b/>
+        </w:rPr>
+        <w:t xml:space="preserve"> (Selector) </w:t>
       </w:r>
       <w:proofErr w:type="spellStart"/>
       <w:r>
@@ -2505,10 +2587,7 @@
       </w:r>
       <w:proofErr w:type="gramEnd"/>
       <w:r>
-        <w:t xml:space="preserve">1 </w:t>
-      </w:r>
-      <w:r>
-        <w:t>{color: red}</w:t>
+        <w:t>1 {color: red}</w:t>
       </w:r>
     </w:p>
     <w:p>
@@ -2598,10 +2677,7 @@
         <w:pStyle w:val="ListParagraph"/>
       </w:pPr>
       <w:r>
-        <w:t>File html:       &lt;h1</w:t>
-      </w:r>
-      <w:r>
-        <w:t xml:space="preserve"> class</w:t>
+        <w:t>File html:       &lt;h1 class</w:t>
       </w:r>
       <w:proofErr w:type="gramStart"/>
       <w:r>
@@ -2609,16 +2685,7 @@
       </w:r>
       <w:proofErr w:type="gramEnd"/>
       <w:r>
-        <w:t>1”</w:t>
-      </w:r>
-      <w:r>
-        <w:t>&gt;&lt;/h1</w:t>
-      </w:r>
-      <w:r>
-        <w:t>&gt;</w:t>
-      </w:r>
-      <w:r>
-        <w:t xml:space="preserve"> </w:t>
+        <w:t xml:space="preserve">1”&gt;&lt;/h1&gt; </w:t>
       </w:r>
     </w:p>
     <w:p>
@@ -2626,10 +2693,7 @@
         <w:pStyle w:val="ListParagraph"/>
       </w:pPr>
       <w:r>
-        <w:t xml:space="preserve">                        </w:t>
-      </w:r>
-      <w:r>
-        <w:t>&lt;p class</w:t>
+        <w:t xml:space="preserve">                        &lt;p class</w:t>
       </w:r>
       <w:proofErr w:type="gramStart"/>
       <w:r>
@@ -2653,10 +2717,7 @@
       </w:r>
       <w:proofErr w:type="gramEnd"/>
       <w:r>
-        <w:t xml:space="preserve">1 </w:t>
-      </w:r>
-      <w:r>
-        <w:t>{color: red}</w:t>
+        <w:t>1 {color: red}</w:t>
       </w:r>
     </w:p>
     <w:p>
@@ -2780,13 +2841,8 @@
       </w:r>
       <w:proofErr w:type="gramEnd"/>
       <w:r>
-        <w:t xml:space="preserve">1,h2 </w:t>
-      </w:r>
-      <w:r>
-        <w:t>{color: red}</w:t>
-      </w:r>
-      <w:bookmarkStart w:id="0" w:name="_GoBack"/>
-      <w:bookmarkEnd w:id="0"/>
+        <w:t>1,h2 {color: red}</w:t>
+      </w:r>
     </w:p>
     <w:p>
       <w:pPr>
@@ -3819,6 +3875,111 @@
           <w:ilvl w:val="0"/>
           <w:numId w:val="15"/>
         </w:numPr>
+        <w:ind w:left="360"/>
+        <w:rPr>
+          <w:b/>
+          <w:sz w:val="32"/>
+          <w:szCs w:val="32"/>
+        </w:rPr>
+      </w:pPr>
+      <w:proofErr w:type="spellStart"/>
+      <w:r>
+        <w:rPr>
+          <w:b/>
+          <w:sz w:val="32"/>
+          <w:szCs w:val="32"/>
+        </w:rPr>
+        <w:t>Bố</w:t>
+      </w:r>
+      <w:proofErr w:type="spellEnd"/>
+      <w:r>
+        <w:rPr>
+          <w:b/>
+          <w:sz w:val="32"/>
+          <w:szCs w:val="32"/>
+        </w:rPr>
+        <w:t xml:space="preserve"> </w:t>
+      </w:r>
+      <w:proofErr w:type="spellStart"/>
+      <w:r>
+        <w:rPr>
+          <w:b/>
+          <w:sz w:val="32"/>
+          <w:szCs w:val="32"/>
+        </w:rPr>
+        <w:t>cục</w:t>
+      </w:r>
+      <w:proofErr w:type="spellEnd"/>
+      <w:r>
+        <w:rPr>
+          <w:b/>
+          <w:sz w:val="32"/>
+          <w:szCs w:val="32"/>
+        </w:rPr>
+        <w:t xml:space="preserve"> </w:t>
+      </w:r>
+      <w:proofErr w:type="spellStart"/>
+      <w:r>
+        <w:rPr>
+          <w:b/>
+          <w:sz w:val="32"/>
+          <w:szCs w:val="32"/>
+        </w:rPr>
+        <w:t>trang</w:t>
+      </w:r>
+      <w:proofErr w:type="spellEnd"/>
+      <w:r>
+        <w:rPr>
+          <w:b/>
+          <w:sz w:val="32"/>
+          <w:szCs w:val="32"/>
+        </w:rPr>
+        <w:t xml:space="preserve"> web </w:t>
+      </w:r>
+      <w:proofErr w:type="spellStart"/>
+      <w:r>
+        <w:rPr>
+          <w:b/>
+          <w:sz w:val="32"/>
+          <w:szCs w:val="32"/>
+        </w:rPr>
+        <w:t>với</w:t>
+      </w:r>
+      <w:proofErr w:type="spellEnd"/>
+      <w:r>
+        <w:rPr>
+          <w:b/>
+          <w:sz w:val="32"/>
+          <w:szCs w:val="32"/>
+        </w:rPr>
+        <w:t xml:space="preserve"> </w:t>
+      </w:r>
+      <w:proofErr w:type="spellStart"/>
+      <w:r>
+        <w:rPr>
+          <w:b/>
+          <w:sz w:val="32"/>
+          <w:szCs w:val="32"/>
+        </w:rPr>
+        <w:t>thẻ</w:t>
+      </w:r>
+      <w:proofErr w:type="spellEnd"/>
+      <w:r>
+        <w:rPr>
+          <w:b/>
+          <w:sz w:val="32"/>
+          <w:szCs w:val="32"/>
+        </w:rPr>
+        <w:t xml:space="preserve"> div:</w:t>
+      </w:r>
+    </w:p>
+    <w:p>
+      <w:pPr>
+        <w:pStyle w:val="ListParagraph"/>
+        <w:numPr>
+          <w:ilvl w:val="0"/>
+          <w:numId w:val="17"/>
+        </w:numPr>
         <w:shd w:val="clear" w:color="auto" w:fill="FFFFFF"/>
         <w:tabs>
           <w:tab w:val="left" w:pos="916"/>
@@ -3848,96 +4009,23 @@
         <w:rPr>
           <w:b/>
         </w:rPr>
-        <w:t>Bố</w:t>
-      </w:r>
-      <w:proofErr w:type="spellEnd"/>
-      <w:r>
-        <w:rPr>
-          <w:b/>
-        </w:rPr>
-        <w:t xml:space="preserve"> </w:t>
-      </w:r>
-      <w:proofErr w:type="spellStart"/>
-      <w:r>
-        <w:rPr>
-          <w:b/>
-        </w:rPr>
-        <w:t>cục</w:t>
-      </w:r>
-      <w:proofErr w:type="spellEnd"/>
-      <w:r>
-        <w:rPr>
-          <w:b/>
-        </w:rPr>
-        <w:t xml:space="preserve"> </w:t>
-      </w:r>
-      <w:proofErr w:type="spellStart"/>
-      <w:r>
-        <w:rPr>
-          <w:b/>
-        </w:rPr>
-        <w:t>trang</w:t>
-      </w:r>
-      <w:proofErr w:type="spellEnd"/>
-      <w:r>
-        <w:rPr>
-          <w:b/>
-        </w:rPr>
-        <w:t xml:space="preserve"> web </w:t>
-      </w:r>
-      <w:proofErr w:type="spellStart"/>
-      <w:r>
-        <w:rPr>
-          <w:b/>
-        </w:rPr>
-        <w:t>với</w:t>
-      </w:r>
-      <w:proofErr w:type="spellEnd"/>
-      <w:r>
-        <w:rPr>
-          <w:b/>
-        </w:rPr>
-        <w:t xml:space="preserve"> </w:t>
-      </w:r>
-      <w:proofErr w:type="spellStart"/>
-      <w:r>
-        <w:rPr>
-          <w:b/>
-        </w:rPr>
-        <w:t>thẻ</w:t>
-      </w:r>
-      <w:proofErr w:type="spellEnd"/>
-      <w:r>
-        <w:rPr>
-          <w:b/>
-        </w:rPr>
-        <w:t xml:space="preserve"> div:</w:t>
-      </w:r>
-    </w:p>
-    <w:p>
-      <w:pPr>
-        <w:pStyle w:val="ListParagraph"/>
-        <w:shd w:val="clear" w:color="auto" w:fill="FFFFFF"/>
-        <w:tabs>
-          <w:tab w:val="left" w:pos="916"/>
-          <w:tab w:val="left" w:pos="1832"/>
-          <w:tab w:val="left" w:pos="2748"/>
-          <w:tab w:val="left" w:pos="3664"/>
-          <w:tab w:val="left" w:pos="4580"/>
-          <w:tab w:val="left" w:pos="5496"/>
-          <w:tab w:val="left" w:pos="6412"/>
-          <w:tab w:val="left" w:pos="7328"/>
-          <w:tab w:val="left" w:pos="8244"/>
-          <w:tab w:val="left" w:pos="9160"/>
-          <w:tab w:val="left" w:pos="10076"/>
-          <w:tab w:val="left" w:pos="10992"/>
-          <w:tab w:val="left" w:pos="11908"/>
-          <w:tab w:val="left" w:pos="12824"/>
-          <w:tab w:val="left" w:pos="13740"/>
-          <w:tab w:val="left" w:pos="14656"/>
-        </w:tabs>
-        <w:spacing w:after="150" w:line="288" w:lineRule="atLeast"/>
-      </w:pPr>
+        <w:t>Cơ</w:t>
+      </w:r>
+      <w:proofErr w:type="spellEnd"/>
+      <w:r>
+        <w:rPr>
+          <w:b/>
+        </w:rPr>
+        <w:t xml:space="preserve"> </w:t>
+      </w:r>
+      <w:proofErr w:type="spellStart"/>
+      <w:r>
+        <w:rPr>
+          <w:b/>
+        </w:rPr>
+        <w:t>bản</w:t>
+      </w:r>
+      <w:proofErr w:type="spellEnd"/>
     </w:p>
     <w:p>
       <w:pPr>
@@ -4315,21 +4403,2461 @@
         <w:pStyle w:val="ListParagraph"/>
         <w:numPr>
           <w:ilvl w:val="0"/>
+          <w:numId w:val="17"/>
+        </w:numPr>
+        <w:rPr>
+          <w:b/>
+        </w:rPr>
+      </w:pPr>
+      <w:proofErr w:type="spellStart"/>
+      <w:r>
+        <w:rPr>
+          <w:b/>
+        </w:rPr>
+        <w:t>Tạo</w:t>
+      </w:r>
+      <w:proofErr w:type="spellEnd"/>
+      <w:r>
+        <w:rPr>
+          <w:b/>
+        </w:rPr>
+        <w:t xml:space="preserve"> menu </w:t>
+      </w:r>
+      <w:proofErr w:type="spellStart"/>
+      <w:r>
+        <w:rPr>
+          <w:b/>
+        </w:rPr>
+        <w:t>ngang</w:t>
+      </w:r>
+      <w:proofErr w:type="spellEnd"/>
+      <w:r>
+        <w:rPr>
+          <w:b/>
+        </w:rPr>
+        <w:t xml:space="preserve"> </w:t>
+      </w:r>
+      <w:proofErr w:type="spellStart"/>
+      <w:r>
+        <w:rPr>
+          <w:b/>
+        </w:rPr>
+        <w:t>và</w:t>
+      </w:r>
+      <w:proofErr w:type="spellEnd"/>
+      <w:r>
+        <w:rPr>
+          <w:b/>
+        </w:rPr>
+        <w:t xml:space="preserve"> </w:t>
+      </w:r>
+      <w:proofErr w:type="spellStart"/>
+      <w:r>
+        <w:rPr>
+          <w:b/>
+        </w:rPr>
+        <w:t>dọc</w:t>
+      </w:r>
+      <w:proofErr w:type="spellEnd"/>
+    </w:p>
+    <w:p>
+      <w:pPr>
+        <w:pStyle w:val="ListParagraph"/>
+        <w:rPr>
+          <w:b/>
+        </w:rPr>
+      </w:pPr>
+      <w:r>
+        <w:rPr>
+          <w:b/>
+        </w:rPr>
+        <w:t>https://www.w3schools.com/css/css_navbar.asp</w:t>
+      </w:r>
+    </w:p>
+    <w:p>
+      <w:pPr>
+        <w:pStyle w:val="ListParagraph"/>
+        <w:rPr>
+          <w:b/>
+        </w:rPr>
+      </w:pPr>
+      <w:r>
+        <w:rPr>
+          <w:b/>
+        </w:rPr>
+        <w:t xml:space="preserve">B1: </w:t>
+      </w:r>
+      <w:proofErr w:type="spellStart"/>
+      <w:r>
+        <w:rPr>
+          <w:b/>
+        </w:rPr>
+        <w:t>tạo</w:t>
+      </w:r>
+      <w:proofErr w:type="spellEnd"/>
+      <w:r>
+        <w:rPr>
+          <w:b/>
+        </w:rPr>
+        <w:t xml:space="preserve"> </w:t>
+      </w:r>
+      <w:proofErr w:type="spellStart"/>
+      <w:r>
+        <w:rPr>
+          <w:b/>
+        </w:rPr>
+        <w:t>danh</w:t>
+      </w:r>
+      <w:proofErr w:type="spellEnd"/>
+      <w:r>
+        <w:rPr>
+          <w:b/>
+        </w:rPr>
+        <w:t xml:space="preserve"> </w:t>
+      </w:r>
+      <w:proofErr w:type="spellStart"/>
+      <w:r>
+        <w:rPr>
+          <w:b/>
+        </w:rPr>
+        <w:t>sách</w:t>
+      </w:r>
+      <w:proofErr w:type="spellEnd"/>
+    </w:p>
+    <w:p>
+      <w:pPr>
+        <w:pStyle w:val="ListParagraph"/>
+        <w:rPr>
+          <w:rFonts w:ascii="Consolas" w:hAnsi="Consolas"/>
+        </w:rPr>
+      </w:pPr>
+      <w:r>
+        <w:rPr>
+          <w:rFonts w:ascii="Consolas" w:hAnsi="Consolas"/>
+        </w:rPr>
+        <w:t>&lt;</w:t>
+      </w:r>
+      <w:proofErr w:type="spellStart"/>
+      <w:r>
+        <w:rPr>
+          <w:rFonts w:ascii="Consolas" w:hAnsi="Consolas"/>
+        </w:rPr>
+        <w:t>ul</w:t>
+      </w:r>
+      <w:proofErr w:type="spellEnd"/>
+      <w:r>
+        <w:rPr>
+          <w:rFonts w:ascii="Consolas" w:hAnsi="Consolas"/>
+        </w:rPr>
+        <w:t>&gt;</w:t>
+      </w:r>
+      <w:r>
+        <w:rPr>
+          <w:rFonts w:ascii="Consolas" w:hAnsi="Consolas"/>
+        </w:rPr>
+        <w:br/>
+      </w:r>
+      <w:r>
+        <w:rPr>
+          <w:rFonts w:ascii="Consolas" w:hAnsi="Consolas"/>
+          <w:shd w:val="clear" w:color="auto" w:fill="FFFFFF"/>
+        </w:rPr>
+        <w:t>  </w:t>
+      </w:r>
+      <w:r>
+        <w:rPr>
+          <w:rFonts w:ascii="Consolas" w:hAnsi="Consolas"/>
+        </w:rPr>
+        <w:t>&lt;li&gt;&lt;a </w:t>
+      </w:r>
+      <w:proofErr w:type="spellStart"/>
+      <w:r>
+        <w:rPr>
+          <w:rFonts w:ascii="Consolas" w:hAnsi="Consolas"/>
+        </w:rPr>
+        <w:t>href</w:t>
+      </w:r>
+      <w:proofErr w:type="spellEnd"/>
+      <w:r>
+        <w:rPr>
+          <w:rFonts w:ascii="Consolas" w:hAnsi="Consolas"/>
+        </w:rPr>
+        <w:t>="default.asp"&gt;</w:t>
+      </w:r>
+      <w:r>
+        <w:rPr>
+          <w:rFonts w:ascii="Consolas" w:hAnsi="Consolas"/>
+          <w:shd w:val="clear" w:color="auto" w:fill="FFFFFF"/>
+        </w:rPr>
+        <w:t>Home</w:t>
+      </w:r>
+      <w:r>
+        <w:rPr>
+          <w:rFonts w:ascii="Consolas" w:hAnsi="Consolas"/>
+        </w:rPr>
+        <w:t>&lt;/a&gt;&lt;/li&gt;</w:t>
+      </w:r>
+      <w:r>
+        <w:rPr>
+          <w:rFonts w:ascii="Consolas" w:hAnsi="Consolas"/>
+        </w:rPr>
+        <w:br/>
+      </w:r>
+      <w:r>
+        <w:rPr>
+          <w:rFonts w:ascii="Consolas" w:hAnsi="Consolas"/>
+          <w:shd w:val="clear" w:color="auto" w:fill="FFFFFF"/>
+        </w:rPr>
+        <w:t>  </w:t>
+      </w:r>
+      <w:r>
+        <w:rPr>
+          <w:rFonts w:ascii="Consolas" w:hAnsi="Consolas"/>
+        </w:rPr>
+        <w:t>&lt;li&gt;&lt;a </w:t>
+      </w:r>
+      <w:proofErr w:type="spellStart"/>
+      <w:r>
+        <w:rPr>
+          <w:rFonts w:ascii="Consolas" w:hAnsi="Consolas"/>
+        </w:rPr>
+        <w:t>href</w:t>
+      </w:r>
+      <w:proofErr w:type="spellEnd"/>
+      <w:r>
+        <w:rPr>
+          <w:rFonts w:ascii="Consolas" w:hAnsi="Consolas"/>
+        </w:rPr>
+        <w:t>="news.asp"&gt;</w:t>
+      </w:r>
+      <w:r>
+        <w:rPr>
+          <w:rFonts w:ascii="Consolas" w:hAnsi="Consolas"/>
+          <w:shd w:val="clear" w:color="auto" w:fill="FFFFFF"/>
+        </w:rPr>
+        <w:t>News</w:t>
+      </w:r>
+      <w:r>
+        <w:rPr>
+          <w:rFonts w:ascii="Consolas" w:hAnsi="Consolas"/>
+        </w:rPr>
+        <w:t>&lt;/a&gt;&lt;/li&gt;</w:t>
+      </w:r>
+      <w:r>
+        <w:rPr>
+          <w:rFonts w:ascii="Consolas" w:hAnsi="Consolas"/>
+        </w:rPr>
+        <w:br/>
+      </w:r>
+      <w:r>
+        <w:rPr>
+          <w:rFonts w:ascii="Consolas" w:hAnsi="Consolas"/>
+          <w:shd w:val="clear" w:color="auto" w:fill="FFFFFF"/>
+        </w:rPr>
+        <w:t>  </w:t>
+      </w:r>
+      <w:r>
+        <w:rPr>
+          <w:rFonts w:ascii="Consolas" w:hAnsi="Consolas"/>
+        </w:rPr>
+        <w:t>&lt;li&gt;&lt;a </w:t>
+      </w:r>
+      <w:proofErr w:type="spellStart"/>
+      <w:r>
+        <w:rPr>
+          <w:rFonts w:ascii="Consolas" w:hAnsi="Consolas"/>
+        </w:rPr>
+        <w:t>href</w:t>
+      </w:r>
+      <w:proofErr w:type="spellEnd"/>
+      <w:r>
+        <w:rPr>
+          <w:rFonts w:ascii="Consolas" w:hAnsi="Consolas"/>
+        </w:rPr>
+        <w:t>="contact.asp"&gt;</w:t>
+      </w:r>
+      <w:r>
+        <w:rPr>
+          <w:rFonts w:ascii="Consolas" w:hAnsi="Consolas"/>
+          <w:shd w:val="clear" w:color="auto" w:fill="FFFFFF"/>
+        </w:rPr>
+        <w:t>Contact</w:t>
+      </w:r>
+      <w:r>
+        <w:rPr>
+          <w:rFonts w:ascii="Consolas" w:hAnsi="Consolas"/>
+        </w:rPr>
+        <w:t>&lt;/a&gt;&lt;/li&gt;</w:t>
+      </w:r>
+      <w:r>
+        <w:rPr>
+          <w:rFonts w:ascii="Consolas" w:hAnsi="Consolas"/>
+        </w:rPr>
+        <w:br/>
+      </w:r>
+      <w:r>
+        <w:rPr>
+          <w:rFonts w:ascii="Consolas" w:hAnsi="Consolas"/>
+          <w:shd w:val="clear" w:color="auto" w:fill="FFFFFF"/>
+        </w:rPr>
+        <w:t>  </w:t>
+      </w:r>
+      <w:r>
+        <w:rPr>
+          <w:rFonts w:ascii="Consolas" w:hAnsi="Consolas"/>
+        </w:rPr>
+        <w:t>&lt;li&gt;&lt;a </w:t>
+      </w:r>
+      <w:proofErr w:type="spellStart"/>
+      <w:r>
+        <w:rPr>
+          <w:rFonts w:ascii="Consolas" w:hAnsi="Consolas"/>
+        </w:rPr>
+        <w:t>href</w:t>
+      </w:r>
+      <w:proofErr w:type="spellEnd"/>
+      <w:r>
+        <w:rPr>
+          <w:rFonts w:ascii="Consolas" w:hAnsi="Consolas"/>
+        </w:rPr>
+        <w:t>="about.asp"&gt;</w:t>
+      </w:r>
+      <w:r>
+        <w:rPr>
+          <w:rFonts w:ascii="Consolas" w:hAnsi="Consolas"/>
+          <w:shd w:val="clear" w:color="auto" w:fill="FFFFFF"/>
+        </w:rPr>
+        <w:t>About</w:t>
+      </w:r>
+      <w:r>
+        <w:rPr>
+          <w:rFonts w:ascii="Consolas" w:hAnsi="Consolas"/>
+        </w:rPr>
+        <w:t>&lt;/a&gt;&lt;/li&gt;</w:t>
+      </w:r>
+      <w:r>
+        <w:rPr>
+          <w:rFonts w:ascii="Consolas" w:hAnsi="Consolas"/>
+        </w:rPr>
+        <w:br/>
+        <w:t>&lt;/</w:t>
+      </w:r>
+      <w:proofErr w:type="spellStart"/>
+      <w:r>
+        <w:rPr>
+          <w:rFonts w:ascii="Consolas" w:hAnsi="Consolas"/>
+        </w:rPr>
+        <w:t>ul</w:t>
+      </w:r>
+      <w:proofErr w:type="spellEnd"/>
+      <w:r>
+        <w:rPr>
+          <w:rFonts w:ascii="Consolas" w:hAnsi="Consolas"/>
+        </w:rPr>
+        <w:t>&gt;</w:t>
+      </w:r>
+    </w:p>
+    <w:p>
+      <w:pPr>
+        <w:pStyle w:val="ListParagraph"/>
+        <w:rPr>
+          <w:rFonts w:ascii="Consolas" w:hAnsi="Consolas"/>
+          <w:b/>
+        </w:rPr>
+      </w:pPr>
+      <w:r>
+        <w:rPr>
+          <w:rFonts w:ascii="Consolas" w:hAnsi="Consolas"/>
+          <w:b/>
+        </w:rPr>
+        <w:t xml:space="preserve">B2: </w:t>
+      </w:r>
+      <w:proofErr w:type="spellStart"/>
+      <w:r>
+        <w:rPr>
+          <w:rFonts w:ascii="Consolas" w:hAnsi="Consolas"/>
+          <w:b/>
+        </w:rPr>
+        <w:t>Bỏ</w:t>
+      </w:r>
+      <w:proofErr w:type="spellEnd"/>
+      <w:r>
+        <w:rPr>
+          <w:rFonts w:ascii="Consolas" w:hAnsi="Consolas"/>
+          <w:b/>
+        </w:rPr>
+        <w:t xml:space="preserve"> bullets </w:t>
+      </w:r>
+    </w:p>
+    <w:p>
+      <w:pPr>
+        <w:pStyle w:val="ListParagraph"/>
+      </w:pPr>
+      <w:proofErr w:type="spellStart"/>
+      <w:r>
+        <w:rPr>
+          <w:rFonts w:ascii="Consolas" w:hAnsi="Consolas"/>
+          <w:shd w:val="clear" w:color="auto" w:fill="FFFFFF"/>
+        </w:rPr>
+        <w:t>ul</w:t>
+      </w:r>
+      <w:proofErr w:type="spellEnd"/>
+      <w:r>
+        <w:rPr>
+          <w:rFonts w:ascii="Consolas" w:hAnsi="Consolas"/>
+          <w:shd w:val="clear" w:color="auto" w:fill="FFFFFF"/>
+        </w:rPr>
+        <w:t> {</w:t>
+      </w:r>
+      <w:r>
+        <w:rPr>
+          <w:rFonts w:ascii="Consolas" w:hAnsi="Consolas"/>
+          <w:shd w:val="clear" w:color="auto" w:fill="FFFFFF"/>
+        </w:rPr>
+        <w:br/>
+        <w:t xml:space="preserve">    list-style-type: none; </w:t>
+      </w:r>
+      <w:r>
+        <w:rPr>
+          <w:rFonts w:ascii="Consolas" w:hAnsi="Consolas"/>
+          <w:b/>
+          <w:shd w:val="clear" w:color="auto" w:fill="FFFFFF"/>
+        </w:rPr>
+        <w:t>(</w:t>
+      </w:r>
+      <w:proofErr w:type="spellStart"/>
+      <w:r>
+        <w:rPr>
+          <w:rFonts w:ascii="Consolas" w:hAnsi="Consolas"/>
+          <w:b/>
+          <w:shd w:val="clear" w:color="auto" w:fill="FFFFFF"/>
+        </w:rPr>
+        <w:t>bỏ</w:t>
+      </w:r>
+      <w:proofErr w:type="spellEnd"/>
+      <w:r>
+        <w:rPr>
+          <w:rFonts w:ascii="Consolas" w:hAnsi="Consolas"/>
+          <w:b/>
+          <w:shd w:val="clear" w:color="auto" w:fill="FFFFFF"/>
+        </w:rPr>
+        <w:t xml:space="preserve"> bullets)</w:t>
+      </w:r>
+      <w:r>
+        <w:rPr>
+          <w:rFonts w:ascii="Consolas" w:hAnsi="Consolas"/>
+          <w:shd w:val="clear" w:color="auto" w:fill="FFFFFF"/>
+        </w:rPr>
+        <w:br/>
+        <w:t>    margin: 0;</w:t>
+      </w:r>
+      <w:r>
+        <w:rPr>
+          <w:rFonts w:ascii="Consolas" w:hAnsi="Consolas"/>
+          <w:shd w:val="clear" w:color="auto" w:fill="FFFFFF"/>
+        </w:rPr>
+        <w:br/>
+        <w:t>    padding: 0;</w:t>
+      </w:r>
+      <w:r>
+        <w:rPr>
+          <w:rFonts w:ascii="Consolas" w:hAnsi="Consolas"/>
+          <w:shd w:val="clear" w:color="auto" w:fill="FFFFFF"/>
+        </w:rPr>
+        <w:br/>
+        <w:t>}</w:t>
+      </w:r>
+    </w:p>
+    <w:p>
+      <w:pPr>
+        <w:pStyle w:val="ListParagraph"/>
+        <w:rPr>
+          <w:b/>
+        </w:rPr>
+      </w:pPr>
+    </w:p>
+    <w:p>
+      <w:pPr>
+        <w:pStyle w:val="ListParagraph"/>
+        <w:rPr>
+          <w:b/>
+        </w:rPr>
+      </w:pPr>
+      <w:r>
+        <w:rPr>
+          <w:b/>
+        </w:rPr>
+        <w:t xml:space="preserve">B3: Tao </w:t>
+      </w:r>
+      <w:proofErr w:type="spellStart"/>
+      <w:r>
+        <w:rPr>
+          <w:b/>
+        </w:rPr>
+        <w:t>hộp</w:t>
+      </w:r>
+      <w:proofErr w:type="spellEnd"/>
+      <w:r>
+        <w:rPr>
+          <w:b/>
+        </w:rPr>
+        <w:t xml:space="preserve"> </w:t>
+      </w:r>
+      <w:proofErr w:type="spellStart"/>
+      <w:r>
+        <w:rPr>
+          <w:b/>
+        </w:rPr>
+        <w:t>cho</w:t>
+      </w:r>
+      <w:proofErr w:type="spellEnd"/>
+      <w:r>
+        <w:rPr>
+          <w:b/>
+        </w:rPr>
+        <w:t xml:space="preserve"> </w:t>
+      </w:r>
+      <w:proofErr w:type="spellStart"/>
+      <w:r>
+        <w:rPr>
+          <w:b/>
+        </w:rPr>
+        <w:t>danh</w:t>
+      </w:r>
+      <w:proofErr w:type="spellEnd"/>
+      <w:r>
+        <w:rPr>
+          <w:b/>
+        </w:rPr>
+        <w:t xml:space="preserve"> </w:t>
+      </w:r>
+      <w:proofErr w:type="spellStart"/>
+      <w:r>
+        <w:rPr>
+          <w:b/>
+        </w:rPr>
+        <w:t>sách</w:t>
+      </w:r>
+      <w:proofErr w:type="spellEnd"/>
+    </w:p>
+    <w:p>
+      <w:pPr>
+        <w:pStyle w:val="ListParagraph"/>
+        <w:rPr>
+          <w:rFonts w:ascii="Consolas" w:hAnsi="Consolas"/>
+          <w:shd w:val="clear" w:color="auto" w:fill="FFFFFF"/>
+        </w:rPr>
+      </w:pPr>
+      <w:r>
+        <w:rPr>
+          <w:rFonts w:ascii="Consolas" w:hAnsi="Consolas"/>
+          <w:shd w:val="clear" w:color="auto" w:fill="FFFFFF"/>
+        </w:rPr>
+        <w:t>li a </w:t>
+      </w:r>
+      <w:proofErr w:type="gramStart"/>
+      <w:r>
+        <w:rPr>
+          <w:rFonts w:ascii="Consolas" w:hAnsi="Consolas"/>
+          <w:shd w:val="clear" w:color="auto" w:fill="FFFFFF"/>
+        </w:rPr>
+        <w:t>{</w:t>
+      </w:r>
+      <w:r>
+        <w:rPr>
+          <w:rFonts w:ascii="Consolas" w:hAnsi="Consolas"/>
+          <w:shd w:val="clear" w:color="auto" w:fill="FFFFFF"/>
+        </w:rPr>
+        <w:t xml:space="preserve">  </w:t>
+      </w:r>
+      <w:proofErr w:type="gramEnd"/>
+      <w:r>
+        <w:rPr>
+          <w:rFonts w:ascii="Consolas" w:hAnsi="Consolas"/>
+          <w:shd w:val="clear" w:color="auto" w:fill="FFFFFF"/>
+        </w:rPr>
+        <w:t xml:space="preserve">            </w:t>
+      </w:r>
+      <w:r>
+        <w:rPr>
+          <w:rFonts w:ascii="Consolas" w:hAnsi="Consolas"/>
+          <w:b/>
+          <w:shd w:val="clear" w:color="auto" w:fill="FFFFFF"/>
+        </w:rPr>
+        <w:t>&lt;</w:t>
+      </w:r>
+      <w:proofErr w:type="spellStart"/>
+      <w:r>
+        <w:rPr>
+          <w:rFonts w:ascii="Consolas" w:hAnsi="Consolas"/>
+          <w:b/>
+          <w:shd w:val="clear" w:color="auto" w:fill="FFFFFF"/>
+        </w:rPr>
+        <w:t>Áp</w:t>
+      </w:r>
+      <w:proofErr w:type="spellEnd"/>
+      <w:r>
+        <w:rPr>
+          <w:rFonts w:ascii="Consolas" w:hAnsi="Consolas"/>
+          <w:b/>
+          <w:shd w:val="clear" w:color="auto" w:fill="FFFFFF"/>
+        </w:rPr>
+        <w:t xml:space="preserve"> </w:t>
+      </w:r>
+      <w:proofErr w:type="spellStart"/>
+      <w:r>
+        <w:rPr>
+          <w:rFonts w:ascii="Consolas" w:hAnsi="Consolas"/>
+          <w:b/>
+          <w:shd w:val="clear" w:color="auto" w:fill="FFFFFF"/>
+        </w:rPr>
+        <w:t>dụng</w:t>
+      </w:r>
+      <w:proofErr w:type="spellEnd"/>
+      <w:r>
+        <w:rPr>
+          <w:rFonts w:ascii="Consolas" w:hAnsi="Consolas"/>
+          <w:b/>
+          <w:shd w:val="clear" w:color="auto" w:fill="FFFFFF"/>
+        </w:rPr>
+        <w:t xml:space="preserve"> </w:t>
+      </w:r>
+      <w:proofErr w:type="spellStart"/>
+      <w:r>
+        <w:rPr>
+          <w:rFonts w:ascii="Consolas" w:hAnsi="Consolas"/>
+          <w:b/>
+          <w:shd w:val="clear" w:color="auto" w:fill="FFFFFF"/>
+        </w:rPr>
+        <w:t>cho</w:t>
+      </w:r>
+      <w:proofErr w:type="spellEnd"/>
+      <w:r>
+        <w:rPr>
+          <w:rFonts w:ascii="Consolas" w:hAnsi="Consolas"/>
+          <w:b/>
+          <w:shd w:val="clear" w:color="auto" w:fill="FFFFFF"/>
+        </w:rPr>
+        <w:t xml:space="preserve"> </w:t>
+      </w:r>
+      <w:proofErr w:type="spellStart"/>
+      <w:r>
+        <w:rPr>
+          <w:rFonts w:ascii="Consolas" w:hAnsi="Consolas"/>
+          <w:b/>
+          <w:shd w:val="clear" w:color="auto" w:fill="FFFFFF"/>
+        </w:rPr>
+        <w:t>thuộc</w:t>
+      </w:r>
+      <w:proofErr w:type="spellEnd"/>
+      <w:r>
+        <w:rPr>
+          <w:rFonts w:ascii="Consolas" w:hAnsi="Consolas"/>
+          <w:b/>
+          <w:shd w:val="clear" w:color="auto" w:fill="FFFFFF"/>
+        </w:rPr>
+        <w:t xml:space="preserve"> </w:t>
+      </w:r>
+      <w:proofErr w:type="spellStart"/>
+      <w:r>
+        <w:rPr>
+          <w:rFonts w:ascii="Consolas" w:hAnsi="Consolas"/>
+          <w:b/>
+          <w:shd w:val="clear" w:color="auto" w:fill="FFFFFF"/>
+        </w:rPr>
+        <w:t>tính</w:t>
+      </w:r>
+      <w:proofErr w:type="spellEnd"/>
+      <w:r>
+        <w:rPr>
+          <w:rFonts w:ascii="Consolas" w:hAnsi="Consolas"/>
+          <w:b/>
+          <w:shd w:val="clear" w:color="auto" w:fill="FFFFFF"/>
+        </w:rPr>
+        <w:t xml:space="preserve"> a </w:t>
+      </w:r>
+      <w:proofErr w:type="spellStart"/>
+      <w:r>
+        <w:rPr>
+          <w:rFonts w:ascii="Consolas" w:hAnsi="Consolas"/>
+          <w:b/>
+          <w:shd w:val="clear" w:color="auto" w:fill="FFFFFF"/>
+        </w:rPr>
+        <w:t>mà</w:t>
+      </w:r>
+      <w:proofErr w:type="spellEnd"/>
+      <w:r>
+        <w:rPr>
+          <w:rFonts w:ascii="Consolas" w:hAnsi="Consolas"/>
+          <w:b/>
+          <w:shd w:val="clear" w:color="auto" w:fill="FFFFFF"/>
+        </w:rPr>
+        <w:t xml:space="preserve"> </w:t>
+      </w:r>
+      <w:proofErr w:type="spellStart"/>
+      <w:r>
+        <w:rPr>
+          <w:rFonts w:ascii="Consolas" w:hAnsi="Consolas"/>
+          <w:b/>
+          <w:shd w:val="clear" w:color="auto" w:fill="FFFFFF"/>
+        </w:rPr>
+        <w:t>nằm</w:t>
+      </w:r>
+      <w:proofErr w:type="spellEnd"/>
+      <w:r>
+        <w:rPr>
+          <w:rFonts w:ascii="Consolas" w:hAnsi="Consolas"/>
+          <w:b/>
+          <w:shd w:val="clear" w:color="auto" w:fill="FFFFFF"/>
+        </w:rPr>
+        <w:t xml:space="preserve"> </w:t>
+      </w:r>
+      <w:proofErr w:type="spellStart"/>
+      <w:r>
+        <w:rPr>
+          <w:rFonts w:ascii="Consolas" w:hAnsi="Consolas"/>
+          <w:b/>
+          <w:shd w:val="clear" w:color="auto" w:fill="FFFFFF"/>
+        </w:rPr>
+        <w:t>trong</w:t>
+      </w:r>
+      <w:proofErr w:type="spellEnd"/>
+      <w:r>
+        <w:rPr>
+          <w:rFonts w:ascii="Consolas" w:hAnsi="Consolas"/>
+          <w:b/>
+          <w:shd w:val="clear" w:color="auto" w:fill="FFFFFF"/>
+        </w:rPr>
+        <w:t xml:space="preserve"> li&gt;</w:t>
+      </w:r>
+      <w:r>
+        <w:rPr>
+          <w:rFonts w:ascii="Consolas" w:hAnsi="Consolas"/>
+          <w:shd w:val="clear" w:color="auto" w:fill="FFFFFF"/>
+        </w:rPr>
+        <w:br/>
+        <w:t xml:space="preserve">    </w:t>
+      </w:r>
+      <w:r>
+        <w:rPr>
+          <w:rFonts w:ascii="Consolas" w:hAnsi="Consolas"/>
+          <w:shd w:val="clear" w:color="auto" w:fill="FFFFFF"/>
+        </w:rPr>
+        <w:t xml:space="preserve"> </w:t>
+      </w:r>
+      <w:r>
+        <w:rPr>
+          <w:rFonts w:ascii="Consolas" w:hAnsi="Consolas"/>
+          <w:shd w:val="clear" w:color="auto" w:fill="FFFFFF"/>
+        </w:rPr>
+        <w:t>display: block;</w:t>
+      </w:r>
+      <w:r>
+        <w:rPr>
+          <w:rFonts w:ascii="Consolas" w:hAnsi="Consolas"/>
+          <w:shd w:val="clear" w:color="auto" w:fill="FFFFFF"/>
+        </w:rPr>
+        <w:br/>
+        <w:t>   </w:t>
+      </w:r>
+      <w:r>
+        <w:rPr>
+          <w:rFonts w:ascii="Consolas" w:hAnsi="Consolas"/>
+          <w:shd w:val="clear" w:color="auto" w:fill="FFFFFF"/>
+        </w:rPr>
+        <w:t xml:space="preserve"> </w:t>
+      </w:r>
+      <w:r>
+        <w:rPr>
+          <w:rFonts w:ascii="Consolas" w:hAnsi="Consolas"/>
+          <w:shd w:val="clear" w:color="auto" w:fill="FFFFFF"/>
+        </w:rPr>
+        <w:t xml:space="preserve"> width: 60px;</w:t>
+      </w:r>
+    </w:p>
+    <w:p>
+      <w:pPr>
+        <w:pStyle w:val="ListParagraph"/>
+        <w:rPr>
+          <w:rFonts w:ascii="Consolas" w:hAnsi="Consolas"/>
+          <w:shd w:val="clear" w:color="auto" w:fill="FFFFFF"/>
+        </w:rPr>
+      </w:pPr>
+      <w:r>
+        <w:rPr>
+          <w:rFonts w:ascii="Consolas" w:hAnsi="Consolas"/>
+          <w:shd w:val="clear" w:color="auto" w:fill="FFFFFF"/>
+        </w:rPr>
+        <w:t xml:space="preserve">     padding: 6px 8px &lt;</w:t>
+      </w:r>
+      <w:proofErr w:type="spellStart"/>
+      <w:r>
+        <w:rPr>
+          <w:rFonts w:ascii="Consolas" w:hAnsi="Consolas"/>
+          <w:shd w:val="clear" w:color="auto" w:fill="FFFFFF"/>
+        </w:rPr>
+        <w:t>Giãn</w:t>
+      </w:r>
+      <w:proofErr w:type="spellEnd"/>
+      <w:r>
+        <w:rPr>
+          <w:rFonts w:ascii="Consolas" w:hAnsi="Consolas"/>
+          <w:shd w:val="clear" w:color="auto" w:fill="FFFFFF"/>
+        </w:rPr>
+        <w:t xml:space="preserve"> </w:t>
+      </w:r>
+      <w:proofErr w:type="spellStart"/>
+      <w:r>
+        <w:rPr>
+          <w:rFonts w:ascii="Consolas" w:hAnsi="Consolas"/>
+          <w:shd w:val="clear" w:color="auto" w:fill="FFFFFF"/>
+        </w:rPr>
+        <w:t>cách</w:t>
+      </w:r>
+      <w:proofErr w:type="spellEnd"/>
+      <w:r>
+        <w:rPr>
+          <w:rFonts w:ascii="Consolas" w:hAnsi="Consolas"/>
+          <w:shd w:val="clear" w:color="auto" w:fill="FFFFFF"/>
+        </w:rPr>
+        <w:t xml:space="preserve"> </w:t>
+      </w:r>
+      <w:proofErr w:type="spellStart"/>
+      <w:r>
+        <w:rPr>
+          <w:rFonts w:ascii="Consolas" w:hAnsi="Consolas"/>
+          <w:shd w:val="clear" w:color="auto" w:fill="FFFFFF"/>
+        </w:rPr>
+        <w:t>giữa</w:t>
+      </w:r>
+      <w:proofErr w:type="spellEnd"/>
+      <w:r>
+        <w:rPr>
+          <w:rFonts w:ascii="Consolas" w:hAnsi="Consolas"/>
+          <w:shd w:val="clear" w:color="auto" w:fill="FFFFFF"/>
+        </w:rPr>
+        <w:t xml:space="preserve"> </w:t>
+      </w:r>
+      <w:proofErr w:type="spellStart"/>
+      <w:r>
+        <w:rPr>
+          <w:rFonts w:ascii="Consolas" w:hAnsi="Consolas"/>
+          <w:shd w:val="clear" w:color="auto" w:fill="FFFFFF"/>
+        </w:rPr>
+        <w:t>các</w:t>
+      </w:r>
+      <w:proofErr w:type="spellEnd"/>
+      <w:r>
+        <w:rPr>
+          <w:rFonts w:ascii="Consolas" w:hAnsi="Consolas"/>
+          <w:shd w:val="clear" w:color="auto" w:fill="FFFFFF"/>
+        </w:rPr>
+        <w:t xml:space="preserve"> </w:t>
+      </w:r>
+      <w:proofErr w:type="spellStart"/>
+      <w:r>
+        <w:rPr>
+          <w:rFonts w:ascii="Consolas" w:hAnsi="Consolas"/>
+          <w:shd w:val="clear" w:color="auto" w:fill="FFFFFF"/>
+        </w:rPr>
+        <w:t>nội</w:t>
+      </w:r>
+      <w:proofErr w:type="spellEnd"/>
+      <w:r>
+        <w:rPr>
+          <w:rFonts w:ascii="Consolas" w:hAnsi="Consolas"/>
+          <w:shd w:val="clear" w:color="auto" w:fill="FFFFFF"/>
+        </w:rPr>
+        <w:t xml:space="preserve"> dung menu&gt;</w:t>
+      </w:r>
+    </w:p>
+    <w:p>
+      <w:pPr>
+        <w:pStyle w:val="ListParagraph"/>
+        <w:rPr>
+          <w:rFonts w:ascii="Consolas" w:hAnsi="Consolas"/>
+          <w:shd w:val="clear" w:color="auto" w:fill="FFFFFF"/>
+        </w:rPr>
+      </w:pPr>
+      <w:r>
+        <w:rPr>
+          <w:rFonts w:ascii="Consolas" w:hAnsi="Consolas"/>
+          <w:shd w:val="clear" w:color="auto" w:fill="FFFFFF"/>
+        </w:rPr>
+        <w:lastRenderedPageBreak/>
+        <w:t xml:space="preserve">   text decoration: none &lt;</w:t>
+      </w:r>
+      <w:proofErr w:type="spellStart"/>
+      <w:r>
+        <w:rPr>
+          <w:rFonts w:ascii="Consolas" w:hAnsi="Consolas"/>
+          <w:shd w:val="clear" w:color="auto" w:fill="FFFFFF"/>
+        </w:rPr>
+        <w:t>bỏ</w:t>
+      </w:r>
+      <w:proofErr w:type="spellEnd"/>
+      <w:r>
+        <w:rPr>
+          <w:rFonts w:ascii="Consolas" w:hAnsi="Consolas"/>
+          <w:shd w:val="clear" w:color="auto" w:fill="FFFFFF"/>
+        </w:rPr>
+        <w:t xml:space="preserve"> </w:t>
+      </w:r>
+      <w:proofErr w:type="spellStart"/>
+      <w:r>
+        <w:rPr>
+          <w:rFonts w:ascii="Consolas" w:hAnsi="Consolas"/>
+          <w:shd w:val="clear" w:color="auto" w:fill="FFFFFF"/>
+        </w:rPr>
+        <w:t>gạch</w:t>
+      </w:r>
+      <w:proofErr w:type="spellEnd"/>
+      <w:r>
+        <w:rPr>
+          <w:rFonts w:ascii="Consolas" w:hAnsi="Consolas"/>
+          <w:shd w:val="clear" w:color="auto" w:fill="FFFFFF"/>
+        </w:rPr>
+        <w:t xml:space="preserve"> </w:t>
+      </w:r>
+      <w:proofErr w:type="spellStart"/>
+      <w:r>
+        <w:rPr>
+          <w:rFonts w:ascii="Consolas" w:hAnsi="Consolas"/>
+          <w:shd w:val="clear" w:color="auto" w:fill="FFFFFF"/>
+        </w:rPr>
+        <w:t>chân</w:t>
+      </w:r>
+      <w:proofErr w:type="spellEnd"/>
+      <w:r>
+        <w:rPr>
+          <w:rFonts w:ascii="Consolas" w:hAnsi="Consolas"/>
+          <w:shd w:val="clear" w:color="auto" w:fill="FFFFFF"/>
+        </w:rPr>
+        <w:t xml:space="preserve"> ở link&gt;</w:t>
+      </w:r>
+      <w:r>
+        <w:rPr>
+          <w:rFonts w:ascii="Consolas" w:hAnsi="Consolas"/>
+          <w:shd w:val="clear" w:color="auto" w:fill="FFFFFF"/>
+        </w:rPr>
+        <w:br/>
+        <w:t>}</w:t>
+      </w:r>
+    </w:p>
+    <w:p>
+      <w:pPr>
+        <w:pStyle w:val="ListParagraph"/>
+        <w:rPr>
+          <w:rFonts w:ascii="Consolas" w:hAnsi="Consolas"/>
+          <w:b/>
+          <w:shd w:val="clear" w:color="auto" w:fill="FFFFFF"/>
+        </w:rPr>
+      </w:pPr>
+      <w:r>
+        <w:rPr>
+          <w:rFonts w:ascii="Consolas" w:hAnsi="Consolas"/>
+          <w:b/>
+          <w:shd w:val="clear" w:color="auto" w:fill="FFFFFF"/>
+        </w:rPr>
+        <w:t xml:space="preserve">B4: </w:t>
+      </w:r>
+      <w:proofErr w:type="spellStart"/>
+      <w:r>
+        <w:rPr>
+          <w:rFonts w:ascii="Consolas" w:hAnsi="Consolas"/>
+          <w:b/>
+          <w:shd w:val="clear" w:color="auto" w:fill="FFFFFF"/>
+        </w:rPr>
+        <w:t>Tạo</w:t>
+      </w:r>
+      <w:proofErr w:type="spellEnd"/>
+      <w:r>
+        <w:rPr>
+          <w:rFonts w:ascii="Consolas" w:hAnsi="Consolas"/>
+          <w:b/>
+          <w:shd w:val="clear" w:color="auto" w:fill="FFFFFF"/>
+        </w:rPr>
+        <w:t xml:space="preserve"> hover: </w:t>
+      </w:r>
+      <w:proofErr w:type="spellStart"/>
+      <w:r>
+        <w:rPr>
+          <w:rFonts w:ascii="Consolas" w:hAnsi="Consolas"/>
+          <w:b/>
+          <w:shd w:val="clear" w:color="auto" w:fill="FFFFFF"/>
+        </w:rPr>
+        <w:t>Những</w:t>
+      </w:r>
+      <w:proofErr w:type="spellEnd"/>
+      <w:r>
+        <w:rPr>
+          <w:rFonts w:ascii="Consolas" w:hAnsi="Consolas"/>
+          <w:b/>
+          <w:shd w:val="clear" w:color="auto" w:fill="FFFFFF"/>
+        </w:rPr>
+        <w:t xml:space="preserve"> </w:t>
+      </w:r>
+      <w:proofErr w:type="spellStart"/>
+      <w:r>
+        <w:rPr>
+          <w:rFonts w:ascii="Consolas" w:hAnsi="Consolas"/>
+          <w:b/>
+          <w:shd w:val="clear" w:color="auto" w:fill="FFFFFF"/>
+        </w:rPr>
+        <w:t>thay</w:t>
+      </w:r>
+      <w:proofErr w:type="spellEnd"/>
+      <w:r>
+        <w:rPr>
+          <w:rFonts w:ascii="Consolas" w:hAnsi="Consolas"/>
+          <w:b/>
+          <w:shd w:val="clear" w:color="auto" w:fill="FFFFFF"/>
+        </w:rPr>
+        <w:t xml:space="preserve"> </w:t>
+      </w:r>
+      <w:proofErr w:type="spellStart"/>
+      <w:r>
+        <w:rPr>
+          <w:rFonts w:ascii="Consolas" w:hAnsi="Consolas"/>
+          <w:b/>
+          <w:shd w:val="clear" w:color="auto" w:fill="FFFFFF"/>
+        </w:rPr>
+        <w:t>đổi</w:t>
+      </w:r>
+      <w:proofErr w:type="spellEnd"/>
+      <w:r>
+        <w:rPr>
+          <w:rFonts w:ascii="Consolas" w:hAnsi="Consolas"/>
+          <w:b/>
+          <w:shd w:val="clear" w:color="auto" w:fill="FFFFFF"/>
+        </w:rPr>
+        <w:t xml:space="preserve"> </w:t>
+      </w:r>
+      <w:proofErr w:type="spellStart"/>
+      <w:r>
+        <w:rPr>
+          <w:rFonts w:ascii="Consolas" w:hAnsi="Consolas"/>
+          <w:b/>
+          <w:shd w:val="clear" w:color="auto" w:fill="FFFFFF"/>
+        </w:rPr>
+        <w:t>khi</w:t>
+      </w:r>
+      <w:proofErr w:type="spellEnd"/>
+      <w:r>
+        <w:rPr>
+          <w:rFonts w:ascii="Consolas" w:hAnsi="Consolas"/>
+          <w:b/>
+          <w:shd w:val="clear" w:color="auto" w:fill="FFFFFF"/>
+        </w:rPr>
+        <w:t xml:space="preserve"> di </w:t>
+      </w:r>
+      <w:proofErr w:type="spellStart"/>
+      <w:r>
+        <w:rPr>
+          <w:rFonts w:ascii="Consolas" w:hAnsi="Consolas"/>
+          <w:b/>
+          <w:shd w:val="clear" w:color="auto" w:fill="FFFFFF"/>
+        </w:rPr>
+        <w:t>chuột</w:t>
+      </w:r>
+      <w:proofErr w:type="spellEnd"/>
+      <w:r>
+        <w:rPr>
+          <w:rFonts w:ascii="Consolas" w:hAnsi="Consolas"/>
+          <w:b/>
+          <w:shd w:val="clear" w:color="auto" w:fill="FFFFFF"/>
+        </w:rPr>
+        <w:t xml:space="preserve"> </w:t>
+      </w:r>
+      <w:proofErr w:type="spellStart"/>
+      <w:r>
+        <w:rPr>
+          <w:rFonts w:ascii="Consolas" w:hAnsi="Consolas"/>
+          <w:b/>
+          <w:shd w:val="clear" w:color="auto" w:fill="FFFFFF"/>
+        </w:rPr>
+        <w:t>trên</w:t>
+      </w:r>
+      <w:proofErr w:type="spellEnd"/>
+      <w:r>
+        <w:rPr>
+          <w:rFonts w:ascii="Consolas" w:hAnsi="Consolas"/>
+          <w:b/>
+          <w:shd w:val="clear" w:color="auto" w:fill="FFFFFF"/>
+        </w:rPr>
+        <w:t xml:space="preserve"> menu</w:t>
+      </w:r>
+    </w:p>
+    <w:p>
+      <w:pPr>
+        <w:pStyle w:val="ListParagraph"/>
+        <w:rPr>
+          <w:b/>
+        </w:rPr>
+      </w:pPr>
+      <w:r>
+        <w:rPr>
+          <w:rFonts w:ascii="Consolas" w:hAnsi="Consolas"/>
+          <w:shd w:val="clear" w:color="auto" w:fill="FFFFFF"/>
+        </w:rPr>
+        <w:t xml:space="preserve">li </w:t>
+      </w:r>
+      <w:proofErr w:type="gramStart"/>
+      <w:r>
+        <w:rPr>
+          <w:rFonts w:ascii="Consolas" w:hAnsi="Consolas"/>
+          <w:shd w:val="clear" w:color="auto" w:fill="FFFFFF"/>
+        </w:rPr>
+        <w:t>a:hover</w:t>
+      </w:r>
+      <w:proofErr w:type="gramEnd"/>
+      <w:r>
+        <w:rPr>
+          <w:rFonts w:ascii="Consolas" w:hAnsi="Consolas"/>
+          <w:shd w:val="clear" w:color="auto" w:fill="FFFFFF"/>
+        </w:rPr>
+        <w:t> {</w:t>
+      </w:r>
+      <w:r>
+        <w:rPr>
+          <w:rFonts w:ascii="Consolas" w:hAnsi="Consolas"/>
+          <w:shd w:val="clear" w:color="auto" w:fill="FFFFFF"/>
+        </w:rPr>
+        <w:br/>
+        <w:t>    background-color: #555;</w:t>
+      </w:r>
+      <w:r>
+        <w:rPr>
+          <w:rFonts w:ascii="Consolas" w:hAnsi="Consolas"/>
+          <w:shd w:val="clear" w:color="auto" w:fill="FFFFFF"/>
+        </w:rPr>
+        <w:br/>
+        <w:t>    color: white;</w:t>
+      </w:r>
+      <w:r>
+        <w:rPr>
+          <w:rFonts w:ascii="Consolas" w:hAnsi="Consolas"/>
+          <w:shd w:val="clear" w:color="auto" w:fill="FFFFFF"/>
+        </w:rPr>
+        <w:br/>
+        <w:t>}</w:t>
+      </w:r>
+    </w:p>
+    <w:p>
+      <w:pPr>
+        <w:pStyle w:val="ListParagraph"/>
+        <w:numPr>
+          <w:ilvl w:val="0"/>
           <w:numId w:val="9"/>
         </w:numPr>
       </w:pPr>
+      <w:proofErr w:type="spellStart"/>
+      <w:r>
+        <w:t>Thuộc</w:t>
+      </w:r>
+      <w:proofErr w:type="spellEnd"/>
+      <w:r>
+        <w:t xml:space="preserve"> </w:t>
+      </w:r>
+      <w:proofErr w:type="spellStart"/>
+      <w:r>
+        <w:t>tính</w:t>
+      </w:r>
+      <w:proofErr w:type="spellEnd"/>
+      <w:r>
+        <w:t xml:space="preserve"> float</w:t>
+      </w:r>
     </w:p>
     <w:p>
       <w:pPr>
         <w:pStyle w:val="ListParagraph"/>
-        <w:rPr>
-          <w:b/>
-        </w:rPr>
-      </w:pPr>
+        <w:numPr>
+          <w:ilvl w:val="0"/>
+          <w:numId w:val="9"/>
+        </w:numPr>
+      </w:pPr>
+      <w:proofErr w:type="spellStart"/>
+      <w:r>
+        <w:t>Thuộc</w:t>
+      </w:r>
+      <w:proofErr w:type="spellEnd"/>
+      <w:r>
+        <w:t xml:space="preserve"> </w:t>
+      </w:r>
+      <w:proofErr w:type="spellStart"/>
+      <w:r>
+        <w:t>tính</w:t>
+      </w:r>
+      <w:proofErr w:type="spellEnd"/>
+      <w:r>
+        <w:t xml:space="preserve"> position</w:t>
+      </w:r>
     </w:p>
     <w:p>
       <w:pPr>
         <w:pStyle w:val="ListParagraph"/>
+        <w:numPr>
+          <w:ilvl w:val="0"/>
+          <w:numId w:val="15"/>
+        </w:numPr>
+        <w:ind w:left="360"/>
+        <w:rPr>
+          <w:b/>
+          <w:sz w:val="32"/>
+          <w:szCs w:val="32"/>
+        </w:rPr>
+      </w:pPr>
+      <w:proofErr w:type="spellStart"/>
+      <w:r>
+        <w:rPr>
+          <w:b/>
+          <w:sz w:val="32"/>
+          <w:szCs w:val="32"/>
+        </w:rPr>
+        <w:t>Tạo</w:t>
+      </w:r>
+      <w:proofErr w:type="spellEnd"/>
+      <w:r>
+        <w:rPr>
+          <w:b/>
+          <w:sz w:val="32"/>
+          <w:szCs w:val="32"/>
+        </w:rPr>
+        <w:t xml:space="preserve"> </w:t>
+      </w:r>
+      <w:proofErr w:type="spellStart"/>
+      <w:r>
+        <w:rPr>
+          <w:b/>
+          <w:sz w:val="32"/>
+          <w:szCs w:val="32"/>
+        </w:rPr>
+        <w:t>biểu</w:t>
+      </w:r>
+      <w:proofErr w:type="spellEnd"/>
+      <w:r>
+        <w:rPr>
+          <w:b/>
+          <w:sz w:val="32"/>
+          <w:szCs w:val="32"/>
+        </w:rPr>
+        <w:t xml:space="preserve"> </w:t>
+      </w:r>
+      <w:proofErr w:type="spellStart"/>
+      <w:r>
+        <w:rPr>
+          <w:b/>
+          <w:sz w:val="32"/>
+          <w:szCs w:val="32"/>
+        </w:rPr>
+        <w:t>mẫu</w:t>
+      </w:r>
+      <w:proofErr w:type="spellEnd"/>
+    </w:p>
+    <w:p>
+      <w:pPr>
+        <w:pStyle w:val="ListParagraph"/>
+        <w:numPr>
+          <w:ilvl w:val="0"/>
+          <w:numId w:val="18"/>
+        </w:numPr>
+      </w:pPr>
+      <w:proofErr w:type="spellStart"/>
+      <w:r>
+        <w:t>Trong</w:t>
+      </w:r>
+      <w:proofErr w:type="spellEnd"/>
+      <w:r>
+        <w:t xml:space="preserve"> file HTML</w:t>
+      </w:r>
+    </w:p>
+    <w:tbl>
+      <w:tblPr>
+        <w:tblStyle w:val="TableGrid"/>
+        <w:tblW w:w="0" w:type="auto"/>
+        <w:tblInd w:w="445" w:type="dxa"/>
+        <w:tblLook w:val="04A0" w:firstRow="1" w:lastRow="0" w:firstColumn="1" w:lastColumn="0" w:noHBand="0" w:noVBand="1"/>
+      </w:tblPr>
+      <w:tblGrid>
+        <w:gridCol w:w="2520"/>
+        <w:gridCol w:w="6385"/>
+      </w:tblGrid>
+      <w:tr>
+        <w:tc>
+          <w:tcPr>
+            <w:tcW w:w="2520" w:type="dxa"/>
+          </w:tcPr>
+          <w:p>
+            <w:pPr>
+              <w:rPr>
+                <w:b/>
+              </w:rPr>
+            </w:pPr>
+            <w:proofErr w:type="spellStart"/>
+            <w:r>
+              <w:rPr>
+                <w:b/>
+              </w:rPr>
+              <w:t>Thẻ</w:t>
+            </w:r>
+            <w:proofErr w:type="spellEnd"/>
+            <w:r>
+              <w:rPr>
+                <w:b/>
+              </w:rPr>
+              <w:t xml:space="preserve"> </w:t>
+            </w:r>
+          </w:p>
+        </w:tc>
+        <w:tc>
+          <w:tcPr>
+            <w:tcW w:w="6385" w:type="dxa"/>
+          </w:tcPr>
+          <w:p>
+            <w:pPr>
+              <w:rPr>
+                <w:b/>
+              </w:rPr>
+            </w:pPr>
+            <w:proofErr w:type="spellStart"/>
+            <w:r>
+              <w:rPr>
+                <w:b/>
+              </w:rPr>
+              <w:t>Thuộc</w:t>
+            </w:r>
+            <w:proofErr w:type="spellEnd"/>
+            <w:r>
+              <w:rPr>
+                <w:b/>
+              </w:rPr>
+              <w:t xml:space="preserve"> </w:t>
+            </w:r>
+            <w:proofErr w:type="spellStart"/>
+            <w:r>
+              <w:rPr>
+                <w:b/>
+              </w:rPr>
+              <w:t>tính</w:t>
+            </w:r>
+            <w:proofErr w:type="spellEnd"/>
+          </w:p>
+        </w:tc>
+      </w:tr>
+      <w:tr>
+        <w:tc>
+          <w:tcPr>
+            <w:tcW w:w="2520" w:type="dxa"/>
+          </w:tcPr>
+          <w:p>
+            <w:pPr>
+              <w:rPr>
+                <w:b/>
+              </w:rPr>
+            </w:pPr>
+            <w:r>
+              <w:rPr>
+                <w:b/>
+              </w:rPr>
+              <w:t>&lt;Form&gt;</w:t>
+            </w:r>
+          </w:p>
+        </w:tc>
+        <w:tc>
+          <w:tcPr>
+            <w:tcW w:w="6385" w:type="dxa"/>
+          </w:tcPr>
+          <w:p>
+            <w:r>
+              <w:t>Action</w:t>
+            </w:r>
+          </w:p>
+          <w:p>
+            <w:r>
+              <w:t>Name</w:t>
+            </w:r>
+          </w:p>
+          <w:p>
+            <w:r>
+              <w:t>Method</w:t>
+            </w:r>
+          </w:p>
+        </w:tc>
+      </w:tr>
+      <w:tr>
+        <w:tc>
+          <w:tcPr>
+            <w:tcW w:w="8905" w:type="dxa"/>
+            <w:gridSpan w:val="2"/>
+          </w:tcPr>
+          <w:p>
+            <w:pPr>
+              <w:rPr>
+                <w:b/>
+              </w:rPr>
+            </w:pPr>
+            <w:proofErr w:type="spellStart"/>
+            <w:r>
+              <w:rPr>
+                <w:b/>
+              </w:rPr>
+              <w:t>Các</w:t>
+            </w:r>
+            <w:proofErr w:type="spellEnd"/>
+            <w:r>
+              <w:rPr>
+                <w:b/>
+              </w:rPr>
+              <w:t xml:space="preserve"> </w:t>
+            </w:r>
+            <w:proofErr w:type="spellStart"/>
+            <w:r>
+              <w:rPr>
+                <w:b/>
+              </w:rPr>
+              <w:t>thẻ</w:t>
+            </w:r>
+            <w:proofErr w:type="spellEnd"/>
+            <w:r>
+              <w:rPr>
+                <w:b/>
+              </w:rPr>
+              <w:t xml:space="preserve"> </w:t>
+            </w:r>
+            <w:proofErr w:type="spellStart"/>
+            <w:r>
+              <w:rPr>
+                <w:b/>
+              </w:rPr>
+              <w:t>nằm</w:t>
+            </w:r>
+            <w:proofErr w:type="spellEnd"/>
+            <w:r>
+              <w:rPr>
+                <w:b/>
+              </w:rPr>
+              <w:t xml:space="preserve"> </w:t>
+            </w:r>
+            <w:proofErr w:type="spellStart"/>
+            <w:r>
+              <w:rPr>
+                <w:b/>
+              </w:rPr>
+              <w:t>trong</w:t>
+            </w:r>
+            <w:proofErr w:type="spellEnd"/>
+            <w:r>
+              <w:rPr>
+                <w:b/>
+              </w:rPr>
+              <w:t xml:space="preserve"> </w:t>
+            </w:r>
+            <w:proofErr w:type="spellStart"/>
+            <w:r>
+              <w:rPr>
+                <w:b/>
+              </w:rPr>
+              <w:t>thẻ</w:t>
+            </w:r>
+            <w:proofErr w:type="spellEnd"/>
+            <w:r>
+              <w:rPr>
+                <w:b/>
+              </w:rPr>
+              <w:t xml:space="preserve"> Form:</w:t>
+            </w:r>
+          </w:p>
+        </w:tc>
+      </w:tr>
+      <w:tr>
+        <w:tc>
+          <w:tcPr>
+            <w:tcW w:w="2520" w:type="dxa"/>
+          </w:tcPr>
+          <w:p>
+            <w:r>
+              <w:rPr>
+                <w:b/>
+              </w:rPr>
+              <w:t>&lt;Input&gt;</w:t>
+            </w:r>
+            <w:r>
+              <w:t xml:space="preserve"> </w:t>
+            </w:r>
+          </w:p>
+          <w:p>
+            <w:proofErr w:type="spellStart"/>
+            <w:r>
+              <w:t>Tạo</w:t>
+            </w:r>
+            <w:proofErr w:type="spellEnd"/>
+            <w:r>
+              <w:t xml:space="preserve"> </w:t>
+            </w:r>
+            <w:proofErr w:type="spellStart"/>
+            <w:r>
+              <w:t>trường</w:t>
+            </w:r>
+            <w:proofErr w:type="spellEnd"/>
+            <w:r>
+              <w:t xml:space="preserve"> </w:t>
+            </w:r>
+            <w:proofErr w:type="spellStart"/>
+            <w:r>
+              <w:t>nhập</w:t>
+            </w:r>
+            <w:proofErr w:type="spellEnd"/>
+            <w:r>
+              <w:t xml:space="preserve"> </w:t>
+            </w:r>
+            <w:proofErr w:type="spellStart"/>
+            <w:r>
+              <w:t>dữ</w:t>
+            </w:r>
+            <w:proofErr w:type="spellEnd"/>
+            <w:r>
+              <w:t xml:space="preserve"> </w:t>
+            </w:r>
+            <w:proofErr w:type="spellStart"/>
+            <w:r>
+              <w:t>liệu</w:t>
+            </w:r>
+            <w:proofErr w:type="spellEnd"/>
+          </w:p>
+        </w:tc>
+        <w:tc>
+          <w:tcPr>
+            <w:tcW w:w="6385" w:type="dxa"/>
+          </w:tcPr>
+          <w:p>
+            <w:r>
+              <w:rPr>
+                <w:b/>
+                <w:lang w:val="vi-VN"/>
+              </w:rPr>
+              <w:t>N</w:t>
+            </w:r>
+            <w:r>
+              <w:rPr>
+                <w:b/>
+                <w:lang w:val="vi-VN"/>
+              </w:rPr>
+              <w:t>ame</w:t>
+            </w:r>
+            <w:r>
+              <w:rPr>
+                <w:b/>
+                <w:lang w:val="en-GB"/>
+              </w:rPr>
+              <w:t>:</w:t>
+            </w:r>
+            <w:r>
+              <w:rPr>
+                <w:lang w:val="en-GB"/>
+              </w:rPr>
+              <w:t xml:space="preserve"> </w:t>
+            </w:r>
+            <w:proofErr w:type="spellStart"/>
+            <w:r>
+              <w:rPr>
+                <w:lang w:val="en-GB"/>
+              </w:rPr>
+              <w:t>tên</w:t>
+            </w:r>
+            <w:proofErr w:type="spellEnd"/>
+            <w:r>
+              <w:rPr>
+                <w:lang w:val="en-GB"/>
+              </w:rPr>
+              <w:t xml:space="preserve"> </w:t>
+            </w:r>
+            <w:proofErr w:type="spellStart"/>
+            <w:r>
+              <w:rPr>
+                <w:lang w:val="en-GB"/>
+              </w:rPr>
+              <w:t>c</w:t>
+            </w:r>
+            <w:r>
+              <w:rPr>
+                <w:lang w:val="en-GB"/>
+              </w:rPr>
+              <w:t>ủ</w:t>
+            </w:r>
+            <w:r>
+              <w:rPr>
+                <w:lang w:val="en-GB"/>
+              </w:rPr>
+              <w:t>a</w:t>
+            </w:r>
+            <w:proofErr w:type="spellEnd"/>
+            <w:r>
+              <w:rPr>
+                <w:lang w:val="en-GB"/>
+              </w:rPr>
+              <w:t xml:space="preserve"> </w:t>
+            </w:r>
+            <w:proofErr w:type="spellStart"/>
+            <w:r>
+              <w:rPr>
+                <w:lang w:val="en-GB"/>
+              </w:rPr>
+              <w:t>tr</w:t>
+            </w:r>
+            <w:proofErr w:type="spellEnd"/>
+            <w:r>
+              <w:rPr>
+                <w:lang w:val="vi-VN"/>
+              </w:rPr>
+              <w:t>ư</w:t>
+            </w:r>
+            <w:proofErr w:type="spellStart"/>
+            <w:r>
+              <w:rPr>
+                <w:lang w:val="en-GB"/>
+              </w:rPr>
+              <w:t>ờ</w:t>
+            </w:r>
+            <w:r>
+              <w:rPr>
+                <w:lang w:val="en-GB"/>
+              </w:rPr>
+              <w:t>ng</w:t>
+            </w:r>
+            <w:proofErr w:type="spellEnd"/>
+            <w:r>
+              <w:rPr>
+                <w:lang w:val="en-GB"/>
+              </w:rPr>
+              <w:t xml:space="preserve"> </w:t>
+            </w:r>
+            <w:proofErr w:type="spellStart"/>
+            <w:r>
+              <w:rPr>
+                <w:lang w:val="en-GB"/>
+              </w:rPr>
+              <w:t>d</w:t>
+            </w:r>
+            <w:r>
+              <w:rPr>
+                <w:lang w:val="en-GB"/>
+              </w:rPr>
+              <w:t>ữ</w:t>
+            </w:r>
+            <w:proofErr w:type="spellEnd"/>
+            <w:r>
+              <w:rPr>
+                <w:lang w:val="en-GB"/>
+              </w:rPr>
+              <w:t xml:space="preserve"> </w:t>
+            </w:r>
+            <w:proofErr w:type="spellStart"/>
+            <w:r>
+              <w:rPr>
+                <w:lang w:val="en-GB"/>
+              </w:rPr>
+              <w:t>li</w:t>
+            </w:r>
+            <w:r>
+              <w:rPr>
+                <w:lang w:val="en-GB"/>
+              </w:rPr>
+              <w:t>ệ</w:t>
+            </w:r>
+            <w:r>
+              <w:rPr>
+                <w:lang w:val="en-GB"/>
+              </w:rPr>
+              <w:t>u</w:t>
+            </w:r>
+            <w:proofErr w:type="spellEnd"/>
+          </w:p>
+          <w:p>
+            <w:r>
+              <w:rPr>
+                <w:b/>
+                <w:lang w:val="vi-VN"/>
+              </w:rPr>
+              <w:t>D</w:t>
+            </w:r>
+            <w:r>
+              <w:rPr>
+                <w:b/>
+                <w:lang w:val="vi-VN"/>
+              </w:rPr>
+              <w:t>isabled</w:t>
+            </w:r>
+            <w:r>
+              <w:rPr>
+                <w:b/>
+                <w:lang w:val="en-GB"/>
+              </w:rPr>
+              <w:t>:</w:t>
+            </w:r>
+            <w:r>
+              <w:rPr>
+                <w:lang w:val="en-GB"/>
+              </w:rPr>
+              <w:t xml:space="preserve"> </w:t>
+            </w:r>
+            <w:proofErr w:type="spellStart"/>
+            <w:r>
+              <w:rPr>
+                <w:lang w:val="en-GB"/>
+              </w:rPr>
+              <w:t>vô</w:t>
+            </w:r>
+            <w:proofErr w:type="spellEnd"/>
+            <w:r>
+              <w:rPr>
+                <w:lang w:val="en-GB"/>
+              </w:rPr>
+              <w:t xml:space="preserve"> </w:t>
+            </w:r>
+            <w:proofErr w:type="spellStart"/>
+            <w:r>
+              <w:rPr>
+                <w:lang w:val="en-GB"/>
+              </w:rPr>
+              <w:t>hi</w:t>
+            </w:r>
+            <w:r>
+              <w:rPr>
+                <w:lang w:val="en-GB"/>
+              </w:rPr>
+              <w:t>ệ</w:t>
+            </w:r>
+            <w:r>
+              <w:rPr>
+                <w:lang w:val="en-GB"/>
+              </w:rPr>
+              <w:t>u</w:t>
+            </w:r>
+            <w:proofErr w:type="spellEnd"/>
+            <w:r>
+              <w:rPr>
+                <w:lang w:val="en-GB"/>
+              </w:rPr>
+              <w:t xml:space="preserve"> </w:t>
+            </w:r>
+            <w:proofErr w:type="spellStart"/>
+            <w:r>
+              <w:rPr>
+                <w:lang w:val="en-GB"/>
+              </w:rPr>
+              <w:t>hóa</w:t>
+            </w:r>
+            <w:proofErr w:type="spellEnd"/>
+            <w:r>
+              <w:rPr>
+                <w:lang w:val="en-GB"/>
+              </w:rPr>
+              <w:t xml:space="preserve"> </w:t>
+            </w:r>
+            <w:proofErr w:type="spellStart"/>
+            <w:r>
+              <w:rPr>
+                <w:lang w:val="en-GB"/>
+              </w:rPr>
+              <w:t>tr</w:t>
+            </w:r>
+            <w:proofErr w:type="spellEnd"/>
+            <w:r>
+              <w:rPr>
+                <w:lang w:val="vi-VN"/>
+              </w:rPr>
+              <w:t>ư</w:t>
+            </w:r>
+            <w:proofErr w:type="spellStart"/>
+            <w:r>
+              <w:rPr>
+                <w:lang w:val="en-GB"/>
+              </w:rPr>
+              <w:t>ờ</w:t>
+            </w:r>
+            <w:r>
+              <w:rPr>
+                <w:lang w:val="en-GB"/>
+              </w:rPr>
+              <w:t>ng</w:t>
+            </w:r>
+            <w:proofErr w:type="spellEnd"/>
+            <w:r>
+              <w:rPr>
+                <w:lang w:val="en-GB"/>
+              </w:rPr>
+              <w:t xml:space="preserve"> </w:t>
+            </w:r>
+            <w:proofErr w:type="spellStart"/>
+            <w:r>
+              <w:rPr>
+                <w:lang w:val="en-GB"/>
+              </w:rPr>
+              <w:t>d</w:t>
+            </w:r>
+            <w:r>
+              <w:rPr>
+                <w:lang w:val="en-GB"/>
+              </w:rPr>
+              <w:t>ữ</w:t>
+            </w:r>
+            <w:proofErr w:type="spellEnd"/>
+            <w:r>
+              <w:rPr>
+                <w:lang w:val="en-GB"/>
+              </w:rPr>
+              <w:t xml:space="preserve"> </w:t>
+            </w:r>
+            <w:proofErr w:type="spellStart"/>
+            <w:r>
+              <w:rPr>
+                <w:lang w:val="en-GB"/>
+              </w:rPr>
+              <w:t>li</w:t>
+            </w:r>
+            <w:r>
+              <w:rPr>
+                <w:lang w:val="en-GB"/>
+              </w:rPr>
+              <w:t>ệ</w:t>
+            </w:r>
+            <w:r>
+              <w:rPr>
+                <w:lang w:val="en-GB"/>
+              </w:rPr>
+              <w:t>u</w:t>
+            </w:r>
+            <w:proofErr w:type="spellEnd"/>
+            <w:r>
+              <w:rPr>
+                <w:lang w:val="en-GB"/>
+              </w:rPr>
+              <w:t xml:space="preserve">, </w:t>
+            </w:r>
+            <w:proofErr w:type="spellStart"/>
+            <w:r>
+              <w:rPr>
+                <w:lang w:val="en-GB"/>
+              </w:rPr>
+              <w:t>không</w:t>
+            </w:r>
+            <w:proofErr w:type="spellEnd"/>
+            <w:r>
+              <w:rPr>
+                <w:lang w:val="en-GB"/>
+              </w:rPr>
+              <w:t xml:space="preserve"> </w:t>
+            </w:r>
+            <w:proofErr w:type="spellStart"/>
+            <w:r>
+              <w:rPr>
+                <w:lang w:val="en-GB"/>
+              </w:rPr>
+              <w:t>cho</w:t>
+            </w:r>
+            <w:proofErr w:type="spellEnd"/>
+            <w:r>
+              <w:rPr>
+                <w:lang w:val="en-GB"/>
+              </w:rPr>
+              <w:t xml:space="preserve"> ng</w:t>
+            </w:r>
+            <w:r>
+              <w:rPr>
+                <w:lang w:val="vi-VN"/>
+              </w:rPr>
+              <w:t>ư</w:t>
+            </w:r>
+            <w:proofErr w:type="spellStart"/>
+            <w:r>
+              <w:rPr>
+                <w:lang w:val="en-GB"/>
+              </w:rPr>
+              <w:t>ờ</w:t>
+            </w:r>
+            <w:r>
+              <w:rPr>
+                <w:lang w:val="en-GB"/>
+              </w:rPr>
+              <w:t>i</w:t>
+            </w:r>
+            <w:proofErr w:type="spellEnd"/>
+            <w:r>
+              <w:rPr>
+                <w:lang w:val="en-GB"/>
+              </w:rPr>
+              <w:t xml:space="preserve"> </w:t>
+            </w:r>
+            <w:proofErr w:type="spellStart"/>
+            <w:r>
+              <w:rPr>
+                <w:lang w:val="en-GB"/>
+              </w:rPr>
+              <w:t>dùng</w:t>
+            </w:r>
+            <w:proofErr w:type="spellEnd"/>
+            <w:r>
+              <w:rPr>
+                <w:lang w:val="en-GB"/>
+              </w:rPr>
+              <w:t xml:space="preserve"> t</w:t>
+            </w:r>
+            <w:r>
+              <w:rPr>
+                <w:lang w:val="vi-VN"/>
+              </w:rPr>
+              <w:t>ư</w:t>
+            </w:r>
+            <w:proofErr w:type="spellStart"/>
+            <w:r>
+              <w:rPr>
+                <w:lang w:val="en-GB"/>
+              </w:rPr>
+              <w:t>ơng</w:t>
+            </w:r>
+            <w:proofErr w:type="spellEnd"/>
+            <w:r>
+              <w:rPr>
+                <w:lang w:val="en-GB"/>
+              </w:rPr>
+              <w:t xml:space="preserve"> </w:t>
+            </w:r>
+            <w:proofErr w:type="spellStart"/>
+            <w:r>
+              <w:rPr>
+                <w:lang w:val="en-GB"/>
+              </w:rPr>
+              <w:t>tác</w:t>
+            </w:r>
+            <w:proofErr w:type="spellEnd"/>
+          </w:p>
+          <w:p>
+            <w:r>
+              <w:rPr>
+                <w:b/>
+                <w:lang w:val="vi-VN"/>
+              </w:rPr>
+              <w:t>V</w:t>
+            </w:r>
+            <w:r>
+              <w:rPr>
+                <w:b/>
+                <w:lang w:val="vi-VN"/>
+              </w:rPr>
+              <w:t>alue</w:t>
+            </w:r>
+            <w:r>
+              <w:rPr>
+                <w:b/>
+                <w:lang w:val="en-GB"/>
+              </w:rPr>
+              <w:t>:</w:t>
+            </w:r>
+            <w:r>
+              <w:rPr>
+                <w:lang w:val="en-GB"/>
+              </w:rPr>
+              <w:t xml:space="preserve"> </w:t>
+            </w:r>
+            <w:proofErr w:type="spellStart"/>
+            <w:r>
+              <w:rPr>
+                <w:lang w:val="en-GB"/>
+              </w:rPr>
+              <w:t>giá</w:t>
+            </w:r>
+            <w:proofErr w:type="spellEnd"/>
+            <w:r>
+              <w:rPr>
+                <w:lang w:val="en-GB"/>
+              </w:rPr>
+              <w:t xml:space="preserve"> </w:t>
+            </w:r>
+            <w:proofErr w:type="spellStart"/>
+            <w:r>
+              <w:rPr>
+                <w:lang w:val="en-GB"/>
+              </w:rPr>
+              <w:t>tr</w:t>
+            </w:r>
+            <w:r>
+              <w:rPr>
+                <w:lang w:val="en-GB"/>
+              </w:rPr>
+              <w:t>ị</w:t>
+            </w:r>
+            <w:proofErr w:type="spellEnd"/>
+            <w:r>
+              <w:rPr>
+                <w:lang w:val="en-GB"/>
+              </w:rPr>
+              <w:t xml:space="preserve"> </w:t>
+            </w:r>
+            <w:proofErr w:type="spellStart"/>
+            <w:r>
+              <w:rPr>
+                <w:lang w:val="en-GB"/>
+              </w:rPr>
+              <w:t>c</w:t>
+            </w:r>
+            <w:r>
+              <w:rPr>
+                <w:lang w:val="en-GB"/>
+              </w:rPr>
+              <w:t>ủ</w:t>
+            </w:r>
+            <w:r>
+              <w:rPr>
+                <w:lang w:val="en-GB"/>
+              </w:rPr>
+              <w:t>a</w:t>
+            </w:r>
+            <w:proofErr w:type="spellEnd"/>
+            <w:r>
+              <w:rPr>
+                <w:lang w:val="en-GB"/>
+              </w:rPr>
+              <w:t xml:space="preserve"> </w:t>
+            </w:r>
+            <w:proofErr w:type="spellStart"/>
+            <w:r>
+              <w:rPr>
+                <w:lang w:val="en-GB"/>
+              </w:rPr>
+              <w:t>tr</w:t>
+            </w:r>
+            <w:proofErr w:type="spellEnd"/>
+            <w:r>
+              <w:rPr>
+                <w:lang w:val="vi-VN"/>
+              </w:rPr>
+              <w:t>ư</w:t>
+            </w:r>
+            <w:proofErr w:type="spellStart"/>
+            <w:r>
+              <w:rPr>
+                <w:lang w:val="en-GB"/>
+              </w:rPr>
+              <w:t>ờ</w:t>
+            </w:r>
+            <w:r>
+              <w:rPr>
+                <w:lang w:val="en-GB"/>
+              </w:rPr>
+              <w:t>ng</w:t>
+            </w:r>
+            <w:proofErr w:type="spellEnd"/>
+            <w:r>
+              <w:rPr>
+                <w:lang w:val="en-GB"/>
+              </w:rPr>
+              <w:t xml:space="preserve"> </w:t>
+            </w:r>
+            <w:proofErr w:type="spellStart"/>
+            <w:r>
+              <w:rPr>
+                <w:lang w:val="en-GB"/>
+              </w:rPr>
+              <w:t>d</w:t>
+            </w:r>
+            <w:r>
+              <w:rPr>
+                <w:lang w:val="en-GB"/>
+              </w:rPr>
+              <w:t>ữ</w:t>
+            </w:r>
+            <w:proofErr w:type="spellEnd"/>
+            <w:r>
+              <w:rPr>
+                <w:lang w:val="en-GB"/>
+              </w:rPr>
+              <w:t xml:space="preserve"> </w:t>
+            </w:r>
+            <w:proofErr w:type="spellStart"/>
+            <w:r>
+              <w:rPr>
+                <w:lang w:val="en-GB"/>
+              </w:rPr>
+              <w:t>li</w:t>
+            </w:r>
+            <w:r>
+              <w:rPr>
+                <w:lang w:val="en-GB"/>
+              </w:rPr>
+              <w:t>ệ</w:t>
+            </w:r>
+            <w:r>
+              <w:rPr>
+                <w:lang w:val="en-GB"/>
+              </w:rPr>
+              <w:t>u</w:t>
+            </w:r>
+            <w:proofErr w:type="spellEnd"/>
+            <w:r>
+              <w:rPr>
+                <w:lang w:val="en-GB"/>
+              </w:rPr>
+              <w:t xml:space="preserve"> (</w:t>
+            </w:r>
+            <w:proofErr w:type="spellStart"/>
+            <w:r>
+              <w:rPr>
+                <w:lang w:val="en-GB"/>
+              </w:rPr>
+              <w:t>Hiển</w:t>
+            </w:r>
+            <w:proofErr w:type="spellEnd"/>
+            <w:r>
+              <w:rPr>
+                <w:lang w:val="en-GB"/>
+              </w:rPr>
+              <w:t xml:space="preserve"> </w:t>
+            </w:r>
+            <w:proofErr w:type="spellStart"/>
+            <w:r>
+              <w:rPr>
+                <w:lang w:val="en-GB"/>
+              </w:rPr>
+              <w:t>thị</w:t>
+            </w:r>
+            <w:proofErr w:type="spellEnd"/>
+            <w:r>
+              <w:rPr>
+                <w:lang w:val="en-GB"/>
+              </w:rPr>
+              <w:t xml:space="preserve"> </w:t>
+            </w:r>
+            <w:proofErr w:type="spellStart"/>
+            <w:r>
+              <w:rPr>
+                <w:lang w:val="en-GB"/>
+              </w:rPr>
+              <w:t>trên</w:t>
+            </w:r>
+            <w:proofErr w:type="spellEnd"/>
+            <w:r>
+              <w:rPr>
+                <w:lang w:val="en-GB"/>
+              </w:rPr>
+              <w:t xml:space="preserve"> web)</w:t>
+            </w:r>
+          </w:p>
+          <w:p>
+            <w:pPr>
+              <w:rPr>
+                <w:lang w:val="en-GB"/>
+              </w:rPr>
+            </w:pPr>
+            <w:r>
+              <w:rPr>
+                <w:b/>
+                <w:lang w:val="vi-VN"/>
+              </w:rPr>
+              <w:t>T</w:t>
+            </w:r>
+            <w:r>
+              <w:rPr>
+                <w:b/>
+                <w:lang w:val="vi-VN"/>
+              </w:rPr>
+              <w:t>ype</w:t>
+            </w:r>
+            <w:r>
+              <w:rPr>
+                <w:b/>
+                <w:lang w:val="en-GB"/>
+              </w:rPr>
+              <w:t>:</w:t>
+            </w:r>
+            <w:r>
+              <w:rPr>
+                <w:lang w:val="en-GB"/>
+              </w:rPr>
+              <w:t xml:space="preserve"> </w:t>
+            </w:r>
+            <w:proofErr w:type="spellStart"/>
+            <w:r>
+              <w:rPr>
+                <w:lang w:val="en-GB"/>
+              </w:rPr>
+              <w:t>lo</w:t>
+            </w:r>
+            <w:r>
+              <w:rPr>
+                <w:lang w:val="en-GB"/>
+              </w:rPr>
+              <w:t>ạ</w:t>
+            </w:r>
+            <w:r>
+              <w:rPr>
+                <w:lang w:val="en-GB"/>
+              </w:rPr>
+              <w:t>i</w:t>
+            </w:r>
+            <w:proofErr w:type="spellEnd"/>
+            <w:r>
+              <w:rPr>
+                <w:lang w:val="en-GB"/>
+              </w:rPr>
+              <w:t xml:space="preserve"> </w:t>
+            </w:r>
+            <w:proofErr w:type="spellStart"/>
+            <w:r>
+              <w:rPr>
+                <w:lang w:val="en-GB"/>
+              </w:rPr>
+              <w:t>tr</w:t>
+            </w:r>
+            <w:proofErr w:type="spellEnd"/>
+            <w:r>
+              <w:rPr>
+                <w:lang w:val="vi-VN"/>
+              </w:rPr>
+              <w:t>ư</w:t>
+            </w:r>
+            <w:proofErr w:type="spellStart"/>
+            <w:r>
+              <w:rPr>
+                <w:lang w:val="en-GB"/>
+              </w:rPr>
+              <w:t>ờ</w:t>
+            </w:r>
+            <w:r>
+              <w:rPr>
+                <w:lang w:val="en-GB"/>
+              </w:rPr>
+              <w:t>ng</w:t>
+            </w:r>
+            <w:proofErr w:type="spellEnd"/>
+            <w:r>
+              <w:rPr>
+                <w:lang w:val="en-GB"/>
+              </w:rPr>
+              <w:t xml:space="preserve"> </w:t>
+            </w:r>
+            <w:proofErr w:type="spellStart"/>
+            <w:r>
+              <w:rPr>
+                <w:lang w:val="en-GB"/>
+              </w:rPr>
+              <w:t>d</w:t>
+            </w:r>
+            <w:r>
+              <w:rPr>
+                <w:lang w:val="en-GB"/>
+              </w:rPr>
+              <w:t>ữ</w:t>
+            </w:r>
+            <w:proofErr w:type="spellEnd"/>
+            <w:r>
+              <w:rPr>
+                <w:lang w:val="en-GB"/>
+              </w:rPr>
+              <w:t xml:space="preserve"> </w:t>
+            </w:r>
+            <w:proofErr w:type="spellStart"/>
+            <w:r>
+              <w:rPr>
+                <w:lang w:val="en-GB"/>
+              </w:rPr>
+              <w:t>li</w:t>
+            </w:r>
+            <w:r>
+              <w:rPr>
+                <w:lang w:val="en-GB"/>
+              </w:rPr>
+              <w:t>ệ</w:t>
+            </w:r>
+            <w:r>
+              <w:rPr>
+                <w:lang w:val="en-GB"/>
+              </w:rPr>
+              <w:t>u</w:t>
+            </w:r>
+            <w:proofErr w:type="spellEnd"/>
+            <w:r>
+              <w:rPr>
+                <w:lang w:val="en-GB"/>
+              </w:rPr>
+              <w:t xml:space="preserve"> (text, password…)</w:t>
+            </w:r>
+          </w:p>
+          <w:p>
+            <w:pPr>
+              <w:pStyle w:val="ListParagraph"/>
+              <w:numPr>
+                <w:ilvl w:val="0"/>
+                <w:numId w:val="20"/>
+              </w:numPr>
+            </w:pPr>
+            <w:r>
+              <w:t xml:space="preserve">Text: </w:t>
+            </w:r>
+            <w:proofErr w:type="spellStart"/>
+            <w:r>
+              <w:t>Nhập</w:t>
+            </w:r>
+            <w:proofErr w:type="spellEnd"/>
+            <w:r>
+              <w:t xml:space="preserve"> </w:t>
+            </w:r>
+            <w:proofErr w:type="spellStart"/>
+            <w:r>
+              <w:t>dữ</w:t>
+            </w:r>
+            <w:proofErr w:type="spellEnd"/>
+            <w:r>
+              <w:t xml:space="preserve"> </w:t>
+            </w:r>
+            <w:proofErr w:type="spellStart"/>
+            <w:r>
+              <w:t>liệu</w:t>
+            </w:r>
+            <w:proofErr w:type="spellEnd"/>
+            <w:r>
+              <w:t xml:space="preserve"> </w:t>
+            </w:r>
+            <w:proofErr w:type="spellStart"/>
+            <w:r>
+              <w:t>chuỗi</w:t>
+            </w:r>
+            <w:proofErr w:type="spellEnd"/>
+            <w:r>
+              <w:t xml:space="preserve"> </w:t>
+            </w:r>
+            <w:proofErr w:type="spellStart"/>
+            <w:r>
+              <w:t>ngắn</w:t>
+            </w:r>
+            <w:proofErr w:type="spellEnd"/>
+            <w:r>
+              <w:t xml:space="preserve"> </w:t>
+            </w:r>
+            <w:proofErr w:type="spellStart"/>
+            <w:r>
+              <w:t>như</w:t>
+            </w:r>
+            <w:proofErr w:type="spellEnd"/>
+            <w:r>
+              <w:t xml:space="preserve">: </w:t>
+            </w:r>
+            <w:proofErr w:type="spellStart"/>
+            <w:r>
+              <w:t>tên</w:t>
+            </w:r>
+            <w:proofErr w:type="spellEnd"/>
+            <w:r>
+              <w:t xml:space="preserve">, </w:t>
+            </w:r>
+            <w:proofErr w:type="spellStart"/>
+            <w:r>
+              <w:t>địa</w:t>
+            </w:r>
+            <w:proofErr w:type="spellEnd"/>
+            <w:r>
+              <w:t xml:space="preserve"> </w:t>
+            </w:r>
+            <w:proofErr w:type="spellStart"/>
+            <w:r>
+              <w:t>chỉ</w:t>
+            </w:r>
+            <w:proofErr w:type="spellEnd"/>
+          </w:p>
+          <w:p>
+            <w:pPr>
+              <w:pStyle w:val="ListParagraph"/>
+              <w:numPr>
+                <w:ilvl w:val="0"/>
+                <w:numId w:val="20"/>
+              </w:numPr>
+            </w:pPr>
+          </w:p>
+          <w:p>
+            <w:bookmarkStart w:id="0" w:name="_GoBack"/>
+            <w:bookmarkEnd w:id="0"/>
+          </w:p>
+        </w:tc>
+      </w:tr>
+      <w:tr>
+        <w:tc>
+          <w:tcPr>
+            <w:tcW w:w="2520" w:type="dxa"/>
+          </w:tcPr>
+          <w:p>
+            <w:pPr>
+              <w:rPr>
+                <w:b/>
+              </w:rPr>
+            </w:pPr>
+          </w:p>
+        </w:tc>
+        <w:tc>
+          <w:tcPr>
+            <w:tcW w:w="6385" w:type="dxa"/>
+          </w:tcPr>
+          <w:p/>
+        </w:tc>
+      </w:tr>
+      <w:tr>
+        <w:tc>
+          <w:tcPr>
+            <w:tcW w:w="2520" w:type="dxa"/>
+          </w:tcPr>
+          <w:p/>
+        </w:tc>
+        <w:tc>
+          <w:tcPr>
+            <w:tcW w:w="6385" w:type="dxa"/>
+          </w:tcPr>
+          <w:p/>
+        </w:tc>
+      </w:tr>
+    </w:tbl>
+    <w:p>
+      <w:pPr>
+        <w:pStyle w:val="ListParagraph"/>
+        <w:numPr>
+          <w:ilvl w:val="0"/>
+          <w:numId w:val="18"/>
+        </w:numPr>
+      </w:pPr>
+      <w:proofErr w:type="spellStart"/>
+      <w:r>
+        <w:t>Trong</w:t>
+      </w:r>
+      <w:proofErr w:type="spellEnd"/>
+      <w:r>
+        <w:t xml:space="preserve"> file CSS</w:t>
+      </w:r>
+    </w:p>
+    <w:p>
+      <w:pPr>
+        <w:pStyle w:val="ListParagraph"/>
+      </w:pPr>
+      <w:proofErr w:type="spellStart"/>
+      <w:r>
+        <w:t>Tham</w:t>
+      </w:r>
+      <w:proofErr w:type="spellEnd"/>
+      <w:r>
+        <w:t xml:space="preserve"> </w:t>
+      </w:r>
+      <w:proofErr w:type="spellStart"/>
+      <w:r>
+        <w:t>khảo</w:t>
+      </w:r>
+      <w:proofErr w:type="spellEnd"/>
+      <w:r>
+        <w:t xml:space="preserve">: </w:t>
+      </w:r>
+      <w:r>
+        <w:t>https://www.w3schools.com/css/css_form.asp</w:t>
+      </w:r>
+    </w:p>
+    <w:p>
+      <w:pPr>
+        <w:pStyle w:val="ListParagraph"/>
+        <w:ind w:left="1530"/>
       </w:pPr>
     </w:p>
     <w:sectPr>
@@ -4345,6 +6873,235 @@
 <file path=word/numbering.xml><?xml version="1.0" encoding="utf-8"?>
 <w:numbering xmlns:wpc="http://schemas.microsoft.com/office/word/2010/wordprocessingCanvas" xmlns:cx="http://schemas.microsoft.com/office/drawing/2014/chartex" xmlns:cx1="http://schemas.microsoft.com/office/drawing/2015/9/8/chartex" xmlns:cx2="http://schemas.microsoft.com/office/drawing/2015/10/21/chartex" xmlns:cx3="http://schemas.microsoft.com/office/drawing/2016/5/9/chartex" xmlns:cx4="http://schemas.microsoft.com/office/drawing/2016/5/10/chartex" xmlns:cx5="http://schemas.microsoft.com/office/drawing/2016/5/11/chartex" xmlns:cx6="http://schemas.microsoft.com/office/drawing/2016/5/12/chartex" xmlns:cx7="http://schemas.microsoft.com/office/drawing/2016/5/13/chartex" xmlns:cx8="http://schemas.microsoft.com/office/drawing/2016/5/14/chartex" xmlns:mc="http://schemas.openxmlformats.org/markup-compatibility/2006" xmlns:aink="http://schemas.microsoft.com/office/drawing/2016/ink" xmlns:am3d="http://schemas.microsoft.com/office/drawing/2017/model3d" xmlns:o="urn:schemas-microsoft-com:office:office" xmlns:r="http://schemas.openxmlformats.org/officeDocument/2006/relationships" xmlns:m="http://schemas.openxmlformats.org/officeDocument/2006/math" xmlns:v="urn:schemas-microsoft-com:vml" xmlns:wp14="http://schemas.microsoft.com/office/word/2010/wordprocessingDrawing" xmlns:wp="http://schemas.openxmlformats.org/drawingml/2006/wordprocessingDrawing" xmlns:w10="urn:schemas-microsoft-com:office:word" xmlns:w="http://schemas.openxmlformats.org/wordprocessingml/2006/main" xmlns:w14="http://schemas.microsoft.com/office/word/2010/wordml" xmlns:w15="http://schemas.microsoft.com/office/word/2012/wordml" xmlns:w16cid="http://schemas.microsoft.com/office/word/2016/wordml/cid" xmlns:w16se="http://schemas.microsoft.com/office/word/2015/wordml/symex" xmlns:wpg="http://schemas.microsoft.com/office/word/2010/wordprocessingGroup" xmlns:wpi="http://schemas.microsoft.com/office/word/2010/wordprocessingInk" xmlns:wne="http://schemas.microsoft.com/office/word/2006/wordml" xmlns:wps="http://schemas.microsoft.com/office/word/2010/wordprocessingShape" mc:Ignorable="w14 w15 w16se w16cid wp14">
   <w:abstractNum w:abstractNumId="0" w15:restartNumberingAfterBreak="0">
+    <w:nsid w:val="02ED7B42"/>
+    <w:multiLevelType w:val="hybridMultilevel"/>
+    <w:tmpl w:val="48763F1E"/>
+    <w:lvl w:ilvl="0" w:tplc="0409000F">
+      <w:start w:val="1"/>
+      <w:numFmt w:val="decimal"/>
+      <w:lvlText w:val="%1."/>
+      <w:lvlJc w:val="left"/>
+      <w:pPr>
+        <w:ind w:left="720" w:hanging="360"/>
+      </w:pPr>
+      <w:rPr>
+        <w:rFonts w:hint="default"/>
+      </w:rPr>
+    </w:lvl>
+    <w:lvl w:ilvl="1" w:tplc="04090019" w:tentative="1">
+      <w:start w:val="1"/>
+      <w:numFmt w:val="lowerLetter"/>
+      <w:lvlText w:val="%2."/>
+      <w:lvlJc w:val="left"/>
+      <w:pPr>
+        <w:ind w:left="1440" w:hanging="360"/>
+      </w:pPr>
+    </w:lvl>
+    <w:lvl w:ilvl="2" w:tplc="0409001B" w:tentative="1">
+      <w:start w:val="1"/>
+      <w:numFmt w:val="lowerRoman"/>
+      <w:lvlText w:val="%3."/>
+      <w:lvlJc w:val="right"/>
+      <w:pPr>
+        <w:ind w:left="2160" w:hanging="180"/>
+      </w:pPr>
+    </w:lvl>
+    <w:lvl w:ilvl="3" w:tplc="0409000F" w:tentative="1">
+      <w:start w:val="1"/>
+      <w:numFmt w:val="decimal"/>
+      <w:lvlText w:val="%4."/>
+      <w:lvlJc w:val="left"/>
+      <w:pPr>
+        <w:ind w:left="2880" w:hanging="360"/>
+      </w:pPr>
+    </w:lvl>
+    <w:lvl w:ilvl="4" w:tplc="04090019" w:tentative="1">
+      <w:start w:val="1"/>
+      <w:numFmt w:val="lowerLetter"/>
+      <w:lvlText w:val="%5."/>
+      <w:lvlJc w:val="left"/>
+      <w:pPr>
+        <w:ind w:left="3600" w:hanging="360"/>
+      </w:pPr>
+    </w:lvl>
+    <w:lvl w:ilvl="5" w:tplc="0409001B" w:tentative="1">
+      <w:start w:val="1"/>
+      <w:numFmt w:val="lowerRoman"/>
+      <w:lvlText w:val="%6."/>
+      <w:lvlJc w:val="right"/>
+      <w:pPr>
+        <w:ind w:left="4320" w:hanging="180"/>
+      </w:pPr>
+    </w:lvl>
+    <w:lvl w:ilvl="6" w:tplc="0409000F" w:tentative="1">
+      <w:start w:val="1"/>
+      <w:numFmt w:val="decimal"/>
+      <w:lvlText w:val="%7."/>
+      <w:lvlJc w:val="left"/>
+      <w:pPr>
+        <w:ind w:left="5040" w:hanging="360"/>
+      </w:pPr>
+    </w:lvl>
+    <w:lvl w:ilvl="7" w:tplc="04090019" w:tentative="1">
+      <w:start w:val="1"/>
+      <w:numFmt w:val="lowerLetter"/>
+      <w:lvlText w:val="%8."/>
+      <w:lvlJc w:val="left"/>
+      <w:pPr>
+        <w:ind w:left="5760" w:hanging="360"/>
+      </w:pPr>
+    </w:lvl>
+    <w:lvl w:ilvl="8" w:tplc="0409001B" w:tentative="1">
+      <w:start w:val="1"/>
+      <w:numFmt w:val="lowerRoman"/>
+      <w:lvlText w:val="%9."/>
+      <w:lvlJc w:val="right"/>
+      <w:pPr>
+        <w:ind w:left="6480" w:hanging="180"/>
+      </w:pPr>
+    </w:lvl>
+  </w:abstractNum>
+  <w:abstractNum w:abstractNumId="1" w15:restartNumberingAfterBreak="0">
+    <w:nsid w:val="08207627"/>
+    <w:multiLevelType w:val="hybridMultilevel"/>
+    <w:tmpl w:val="16200788"/>
+    <w:lvl w:ilvl="0" w:tplc="4AB8F2F8">
+      <w:start w:val="1"/>
+      <w:numFmt w:val="bullet"/>
+      <w:lvlText w:val="•"/>
+      <w:lvlJc w:val="left"/>
+      <w:pPr>
+        <w:tabs>
+          <w:tab w:val="num" w:pos="720"/>
+        </w:tabs>
+        <w:ind w:left="720" w:hanging="360"/>
+      </w:pPr>
+      <w:rPr>
+        <w:rFonts w:ascii="Arial" w:hAnsi="Arial" w:hint="default"/>
+      </w:rPr>
+    </w:lvl>
+    <w:lvl w:ilvl="1" w:tplc="B71A06B6" w:tentative="1">
+      <w:start w:val="1"/>
+      <w:numFmt w:val="bullet"/>
+      <w:lvlText w:val="•"/>
+      <w:lvlJc w:val="left"/>
+      <w:pPr>
+        <w:tabs>
+          <w:tab w:val="num" w:pos="1440"/>
+        </w:tabs>
+        <w:ind w:left="1440" w:hanging="360"/>
+      </w:pPr>
+      <w:rPr>
+        <w:rFonts w:ascii="Arial" w:hAnsi="Arial" w:hint="default"/>
+      </w:rPr>
+    </w:lvl>
+    <w:lvl w:ilvl="2" w:tplc="D778BE3C" w:tentative="1">
+      <w:start w:val="1"/>
+      <w:numFmt w:val="bullet"/>
+      <w:lvlText w:val="•"/>
+      <w:lvlJc w:val="left"/>
+      <w:pPr>
+        <w:tabs>
+          <w:tab w:val="num" w:pos="2160"/>
+        </w:tabs>
+        <w:ind w:left="2160" w:hanging="360"/>
+      </w:pPr>
+      <w:rPr>
+        <w:rFonts w:ascii="Arial" w:hAnsi="Arial" w:hint="default"/>
+      </w:rPr>
+    </w:lvl>
+    <w:lvl w:ilvl="3" w:tplc="BDC01878" w:tentative="1">
+      <w:start w:val="1"/>
+      <w:numFmt w:val="bullet"/>
+      <w:lvlText w:val="•"/>
+      <w:lvlJc w:val="left"/>
+      <w:pPr>
+        <w:tabs>
+          <w:tab w:val="num" w:pos="2880"/>
+        </w:tabs>
+        <w:ind w:left="2880" w:hanging="360"/>
+      </w:pPr>
+      <w:rPr>
+        <w:rFonts w:ascii="Arial" w:hAnsi="Arial" w:hint="default"/>
+      </w:rPr>
+    </w:lvl>
+    <w:lvl w:ilvl="4" w:tplc="1AB8581E" w:tentative="1">
+      <w:start w:val="1"/>
+      <w:numFmt w:val="bullet"/>
+      <w:lvlText w:val="•"/>
+      <w:lvlJc w:val="left"/>
+      <w:pPr>
+        <w:tabs>
+          <w:tab w:val="num" w:pos="3600"/>
+        </w:tabs>
+        <w:ind w:left="3600" w:hanging="360"/>
+      </w:pPr>
+      <w:rPr>
+        <w:rFonts w:ascii="Arial" w:hAnsi="Arial" w:hint="default"/>
+      </w:rPr>
+    </w:lvl>
+    <w:lvl w:ilvl="5" w:tplc="137C03EA" w:tentative="1">
+      <w:start w:val="1"/>
+      <w:numFmt w:val="bullet"/>
+      <w:lvlText w:val="•"/>
+      <w:lvlJc w:val="left"/>
+      <w:pPr>
+        <w:tabs>
+          <w:tab w:val="num" w:pos="4320"/>
+        </w:tabs>
+        <w:ind w:left="4320" w:hanging="360"/>
+      </w:pPr>
+      <w:rPr>
+        <w:rFonts w:ascii="Arial" w:hAnsi="Arial" w:hint="default"/>
+      </w:rPr>
+    </w:lvl>
+    <w:lvl w:ilvl="6" w:tplc="A47236DC" w:tentative="1">
+      <w:start w:val="1"/>
+      <w:numFmt w:val="bullet"/>
+      <w:lvlText w:val="•"/>
+      <w:lvlJc w:val="left"/>
+      <w:pPr>
+        <w:tabs>
+          <w:tab w:val="num" w:pos="5040"/>
+        </w:tabs>
+        <w:ind w:left="5040" w:hanging="360"/>
+      </w:pPr>
+      <w:rPr>
+        <w:rFonts w:ascii="Arial" w:hAnsi="Arial" w:hint="default"/>
+      </w:rPr>
+    </w:lvl>
+    <w:lvl w:ilvl="7" w:tplc="19AC345C" w:tentative="1">
+      <w:start w:val="1"/>
+      <w:numFmt w:val="bullet"/>
+      <w:lvlText w:val="•"/>
+      <w:lvlJc w:val="left"/>
+      <w:pPr>
+        <w:tabs>
+          <w:tab w:val="num" w:pos="5760"/>
+        </w:tabs>
+        <w:ind w:left="5760" w:hanging="360"/>
+      </w:pPr>
+      <w:rPr>
+        <w:rFonts w:ascii="Arial" w:hAnsi="Arial" w:hint="default"/>
+      </w:rPr>
+    </w:lvl>
+    <w:lvl w:ilvl="8" w:tplc="332A2848" w:tentative="1">
+      <w:start w:val="1"/>
+      <w:numFmt w:val="bullet"/>
+      <w:lvlText w:val="•"/>
+      <w:lvlJc w:val="left"/>
+      <w:pPr>
+        <w:tabs>
+          <w:tab w:val="num" w:pos="6480"/>
+        </w:tabs>
+        <w:ind w:left="6480" w:hanging="360"/>
+      </w:pPr>
+      <w:rPr>
+        <w:rFonts w:ascii="Arial" w:hAnsi="Arial" w:hint="default"/>
+      </w:rPr>
+    </w:lvl>
+  </w:abstractNum>
+  <w:abstractNum w:abstractNumId="2" w15:restartNumberingAfterBreak="0">
     <w:nsid w:val="09C20DFE"/>
     <w:multiLevelType w:val="hybridMultilevel"/>
     <w:tmpl w:val="EDAA105C"/>
@@ -4457,7 +7214,7 @@
       </w:rPr>
     </w:lvl>
   </w:abstractNum>
-  <w:abstractNum w:abstractNumId="1" w15:restartNumberingAfterBreak="0">
+  <w:abstractNum w:abstractNumId="3" w15:restartNumberingAfterBreak="0">
     <w:nsid w:val="10F52B42"/>
     <w:multiLevelType w:val="hybridMultilevel"/>
     <w:tmpl w:val="2DE40FA2"/>
@@ -4546,7 +7303,7 @@
       </w:pPr>
     </w:lvl>
   </w:abstractNum>
-  <w:abstractNum w:abstractNumId="2" w15:restartNumberingAfterBreak="0">
+  <w:abstractNum w:abstractNumId="4" w15:restartNumberingAfterBreak="0">
     <w:nsid w:val="13A37A4B"/>
     <w:multiLevelType w:val="hybridMultilevel"/>
     <w:tmpl w:val="5FE08006"/>
@@ -4635,7 +7392,7 @@
       </w:pPr>
     </w:lvl>
   </w:abstractNum>
-  <w:abstractNum w:abstractNumId="3" w15:restartNumberingAfterBreak="0">
+  <w:abstractNum w:abstractNumId="5" w15:restartNumberingAfterBreak="0">
     <w:nsid w:val="27EB2B68"/>
     <w:multiLevelType w:val="hybridMultilevel"/>
     <w:tmpl w:val="EA683406"/>
@@ -4724,7 +7481,7 @@
       </w:pPr>
     </w:lvl>
   </w:abstractNum>
-  <w:abstractNum w:abstractNumId="4" w15:restartNumberingAfterBreak="0">
+  <w:abstractNum w:abstractNumId="6" w15:restartNumberingAfterBreak="0">
     <w:nsid w:val="28FA3006"/>
     <w:multiLevelType w:val="hybridMultilevel"/>
     <w:tmpl w:val="DC6A8476"/>
@@ -4837,7 +7594,7 @@
       </w:rPr>
     </w:lvl>
   </w:abstractNum>
-  <w:abstractNum w:abstractNumId="5" w15:restartNumberingAfterBreak="0">
+  <w:abstractNum w:abstractNumId="7" w15:restartNumberingAfterBreak="0">
     <w:nsid w:val="385130B7"/>
     <w:multiLevelType w:val="hybridMultilevel"/>
     <w:tmpl w:val="12A2314E"/>
@@ -4950,7 +7707,120 @@
       </w:rPr>
     </w:lvl>
   </w:abstractNum>
-  <w:abstractNum w:abstractNumId="6" w15:restartNumberingAfterBreak="0">
+  <w:abstractNum w:abstractNumId="8" w15:restartNumberingAfterBreak="0">
+    <w:nsid w:val="390C4E43"/>
+    <w:multiLevelType w:val="hybridMultilevel"/>
+    <w:tmpl w:val="395CFE62"/>
+    <w:lvl w:ilvl="0" w:tplc="4AB8F2F8">
+      <w:start w:val="1"/>
+      <w:numFmt w:val="bullet"/>
+      <w:lvlText w:val="•"/>
+      <w:lvlJc w:val="left"/>
+      <w:pPr>
+        <w:ind w:left="720" w:hanging="360"/>
+      </w:pPr>
+      <w:rPr>
+        <w:rFonts w:ascii="Arial" w:hAnsi="Arial" w:hint="default"/>
+      </w:rPr>
+    </w:lvl>
+    <w:lvl w:ilvl="1" w:tplc="04090003" w:tentative="1">
+      <w:start w:val="1"/>
+      <w:numFmt w:val="bullet"/>
+      <w:lvlText w:val="o"/>
+      <w:lvlJc w:val="left"/>
+      <w:pPr>
+        <w:ind w:left="1440" w:hanging="360"/>
+      </w:pPr>
+      <w:rPr>
+        <w:rFonts w:ascii="Courier New" w:hAnsi="Courier New" w:cs="Courier New" w:hint="default"/>
+      </w:rPr>
+    </w:lvl>
+    <w:lvl w:ilvl="2" w:tplc="04090005" w:tentative="1">
+      <w:start w:val="1"/>
+      <w:numFmt w:val="bullet"/>
+      <w:lvlText w:val=""/>
+      <w:lvlJc w:val="left"/>
+      <w:pPr>
+        <w:ind w:left="2160" w:hanging="360"/>
+      </w:pPr>
+      <w:rPr>
+        <w:rFonts w:ascii="Wingdings" w:hAnsi="Wingdings" w:hint="default"/>
+      </w:rPr>
+    </w:lvl>
+    <w:lvl w:ilvl="3" w:tplc="04090001" w:tentative="1">
+      <w:start w:val="1"/>
+      <w:numFmt w:val="bullet"/>
+      <w:lvlText w:val=""/>
+      <w:lvlJc w:val="left"/>
+      <w:pPr>
+        <w:ind w:left="2880" w:hanging="360"/>
+      </w:pPr>
+      <w:rPr>
+        <w:rFonts w:ascii="Symbol" w:hAnsi="Symbol" w:hint="default"/>
+      </w:rPr>
+    </w:lvl>
+    <w:lvl w:ilvl="4" w:tplc="04090003" w:tentative="1">
+      <w:start w:val="1"/>
+      <w:numFmt w:val="bullet"/>
+      <w:lvlText w:val="o"/>
+      <w:lvlJc w:val="left"/>
+      <w:pPr>
+        <w:ind w:left="3600" w:hanging="360"/>
+      </w:pPr>
+      <w:rPr>
+        <w:rFonts w:ascii="Courier New" w:hAnsi="Courier New" w:cs="Courier New" w:hint="default"/>
+      </w:rPr>
+    </w:lvl>
+    <w:lvl w:ilvl="5" w:tplc="04090005" w:tentative="1">
+      <w:start w:val="1"/>
+      <w:numFmt w:val="bullet"/>
+      <w:lvlText w:val=""/>
+      <w:lvlJc w:val="left"/>
+      <w:pPr>
+        <w:ind w:left="4320" w:hanging="360"/>
+      </w:pPr>
+      <w:rPr>
+        <w:rFonts w:ascii="Wingdings" w:hAnsi="Wingdings" w:hint="default"/>
+      </w:rPr>
+    </w:lvl>
+    <w:lvl w:ilvl="6" w:tplc="04090001" w:tentative="1">
+      <w:start w:val="1"/>
+      <w:numFmt w:val="bullet"/>
+      <w:lvlText w:val=""/>
+      <w:lvlJc w:val="left"/>
+      <w:pPr>
+        <w:ind w:left="5040" w:hanging="360"/>
+      </w:pPr>
+      <w:rPr>
+        <w:rFonts w:ascii="Symbol" w:hAnsi="Symbol" w:hint="default"/>
+      </w:rPr>
+    </w:lvl>
+    <w:lvl w:ilvl="7" w:tplc="04090003" w:tentative="1">
+      <w:start w:val="1"/>
+      <w:numFmt w:val="bullet"/>
+      <w:lvlText w:val="o"/>
+      <w:lvlJc w:val="left"/>
+      <w:pPr>
+        <w:ind w:left="5760" w:hanging="360"/>
+      </w:pPr>
+      <w:rPr>
+        <w:rFonts w:ascii="Courier New" w:hAnsi="Courier New" w:cs="Courier New" w:hint="default"/>
+      </w:rPr>
+    </w:lvl>
+    <w:lvl w:ilvl="8" w:tplc="04090005" w:tentative="1">
+      <w:start w:val="1"/>
+      <w:numFmt w:val="bullet"/>
+      <w:lvlText w:val=""/>
+      <w:lvlJc w:val="left"/>
+      <w:pPr>
+        <w:ind w:left="6480" w:hanging="360"/>
+      </w:pPr>
+      <w:rPr>
+        <w:rFonts w:ascii="Wingdings" w:hAnsi="Wingdings" w:hint="default"/>
+      </w:rPr>
+    </w:lvl>
+  </w:abstractNum>
+  <w:abstractNum w:abstractNumId="9" w15:restartNumberingAfterBreak="0">
     <w:nsid w:val="407C1DC1"/>
     <w:multiLevelType w:val="hybridMultilevel"/>
     <w:tmpl w:val="C82CC896"/>
@@ -5039,7 +7909,7 @@
       </w:pPr>
     </w:lvl>
   </w:abstractNum>
-  <w:abstractNum w:abstractNumId="7" w15:restartNumberingAfterBreak="0">
+  <w:abstractNum w:abstractNumId="10" w15:restartNumberingAfterBreak="0">
     <w:nsid w:val="442F7E8C"/>
     <w:multiLevelType w:val="hybridMultilevel"/>
     <w:tmpl w:val="6F92B552"/>
@@ -5152,7 +8022,7 @@
       </w:rPr>
     </w:lvl>
   </w:abstractNum>
-  <w:abstractNum w:abstractNumId="8" w15:restartNumberingAfterBreak="0">
+  <w:abstractNum w:abstractNumId="11" w15:restartNumberingAfterBreak="0">
     <w:nsid w:val="5B370396"/>
     <w:multiLevelType w:val="hybridMultilevel"/>
     <w:tmpl w:val="50ECD576"/>
@@ -5241,7 +8111,7 @@
       </w:pPr>
     </w:lvl>
   </w:abstractNum>
-  <w:abstractNum w:abstractNumId="9" w15:restartNumberingAfterBreak="0">
+  <w:abstractNum w:abstractNumId="12" w15:restartNumberingAfterBreak="0">
     <w:nsid w:val="60F13956"/>
     <w:multiLevelType w:val="hybridMultilevel"/>
     <w:tmpl w:val="A7E8DBCA"/>
@@ -5354,7 +8224,96 @@
       </w:rPr>
     </w:lvl>
   </w:abstractNum>
-  <w:abstractNum w:abstractNumId="10" w15:restartNumberingAfterBreak="0">
+  <w:abstractNum w:abstractNumId="13" w15:restartNumberingAfterBreak="0">
+    <w:nsid w:val="612F1B07"/>
+    <w:multiLevelType w:val="hybridMultilevel"/>
+    <w:tmpl w:val="84E2337E"/>
+    <w:lvl w:ilvl="0" w:tplc="0409000F">
+      <w:start w:val="1"/>
+      <w:numFmt w:val="decimal"/>
+      <w:lvlText w:val="%1."/>
+      <w:lvlJc w:val="left"/>
+      <w:pPr>
+        <w:ind w:left="720" w:hanging="360"/>
+      </w:pPr>
+      <w:rPr>
+        <w:rFonts w:hint="default"/>
+      </w:rPr>
+    </w:lvl>
+    <w:lvl w:ilvl="1" w:tplc="04090019" w:tentative="1">
+      <w:start w:val="1"/>
+      <w:numFmt w:val="lowerLetter"/>
+      <w:lvlText w:val="%2."/>
+      <w:lvlJc w:val="left"/>
+      <w:pPr>
+        <w:ind w:left="1440" w:hanging="360"/>
+      </w:pPr>
+    </w:lvl>
+    <w:lvl w:ilvl="2" w:tplc="0409001B" w:tentative="1">
+      <w:start w:val="1"/>
+      <w:numFmt w:val="lowerRoman"/>
+      <w:lvlText w:val="%3."/>
+      <w:lvlJc w:val="right"/>
+      <w:pPr>
+        <w:ind w:left="2160" w:hanging="180"/>
+      </w:pPr>
+    </w:lvl>
+    <w:lvl w:ilvl="3" w:tplc="0409000F" w:tentative="1">
+      <w:start w:val="1"/>
+      <w:numFmt w:val="decimal"/>
+      <w:lvlText w:val="%4."/>
+      <w:lvlJc w:val="left"/>
+      <w:pPr>
+        <w:ind w:left="2880" w:hanging="360"/>
+      </w:pPr>
+    </w:lvl>
+    <w:lvl w:ilvl="4" w:tplc="04090019" w:tentative="1">
+      <w:start w:val="1"/>
+      <w:numFmt w:val="lowerLetter"/>
+      <w:lvlText w:val="%5."/>
+      <w:lvlJc w:val="left"/>
+      <w:pPr>
+        <w:ind w:left="3600" w:hanging="360"/>
+      </w:pPr>
+    </w:lvl>
+    <w:lvl w:ilvl="5" w:tplc="0409001B" w:tentative="1">
+      <w:start w:val="1"/>
+      <w:numFmt w:val="lowerRoman"/>
+      <w:lvlText w:val="%6."/>
+      <w:lvlJc w:val="right"/>
+      <w:pPr>
+        <w:ind w:left="4320" w:hanging="180"/>
+      </w:pPr>
+    </w:lvl>
+    <w:lvl w:ilvl="6" w:tplc="0409000F" w:tentative="1">
+      <w:start w:val="1"/>
+      <w:numFmt w:val="decimal"/>
+      <w:lvlText w:val="%7."/>
+      <w:lvlJc w:val="left"/>
+      <w:pPr>
+        <w:ind w:left="5040" w:hanging="360"/>
+      </w:pPr>
+    </w:lvl>
+    <w:lvl w:ilvl="7" w:tplc="04090019" w:tentative="1">
+      <w:start w:val="1"/>
+      <w:numFmt w:val="lowerLetter"/>
+      <w:lvlText w:val="%8."/>
+      <w:lvlJc w:val="left"/>
+      <w:pPr>
+        <w:ind w:left="5760" w:hanging="360"/>
+      </w:pPr>
+    </w:lvl>
+    <w:lvl w:ilvl="8" w:tplc="0409001B" w:tentative="1">
+      <w:start w:val="1"/>
+      <w:numFmt w:val="lowerRoman"/>
+      <w:lvlText w:val="%9."/>
+      <w:lvlJc w:val="right"/>
+      <w:pPr>
+        <w:ind w:left="6480" w:hanging="180"/>
+      </w:pPr>
+    </w:lvl>
+  </w:abstractNum>
+  <w:abstractNum w:abstractNumId="14" w15:restartNumberingAfterBreak="0">
     <w:nsid w:val="637C6B20"/>
     <w:multiLevelType w:val="hybridMultilevel"/>
     <w:tmpl w:val="29609FD6"/>
@@ -5443,7 +8402,7 @@
       </w:pPr>
     </w:lvl>
   </w:abstractNum>
-  <w:abstractNum w:abstractNumId="11" w15:restartNumberingAfterBreak="0">
+  <w:abstractNum w:abstractNumId="15" w15:restartNumberingAfterBreak="0">
     <w:nsid w:val="678C377F"/>
     <w:multiLevelType w:val="hybridMultilevel"/>
     <w:tmpl w:val="7C72ACE4"/>
@@ -5556,7 +8515,7 @@
       </w:rPr>
     </w:lvl>
   </w:abstractNum>
-  <w:abstractNum w:abstractNumId="12" w15:restartNumberingAfterBreak="0">
+  <w:abstractNum w:abstractNumId="16" w15:restartNumberingAfterBreak="0">
     <w:nsid w:val="698F55A0"/>
     <w:multiLevelType w:val="hybridMultilevel"/>
     <w:tmpl w:val="5378A282"/>
@@ -5645,7 +8604,7 @@
       </w:pPr>
     </w:lvl>
   </w:abstractNum>
-  <w:abstractNum w:abstractNumId="13" w15:restartNumberingAfterBreak="0">
+  <w:abstractNum w:abstractNumId="17" w15:restartNumberingAfterBreak="0">
     <w:nsid w:val="759F158B"/>
     <w:multiLevelType w:val="hybridMultilevel"/>
     <w:tmpl w:val="9E6C0998"/>
@@ -5734,7 +8693,7 @@
       </w:pPr>
     </w:lvl>
   </w:abstractNum>
-  <w:abstractNum w:abstractNumId="14" w15:restartNumberingAfterBreak="0">
+  <w:abstractNum w:abstractNumId="18" w15:restartNumberingAfterBreak="0">
     <w:nsid w:val="772931E1"/>
     <w:multiLevelType w:val="hybridMultilevel"/>
     <w:tmpl w:val="8EAA859C"/>
@@ -5823,7 +8782,7 @@
       </w:pPr>
     </w:lvl>
   </w:abstractNum>
-  <w:abstractNum w:abstractNumId="15" w15:restartNumberingAfterBreak="0">
+  <w:abstractNum w:abstractNumId="19" w15:restartNumberingAfterBreak="0">
     <w:nsid w:val="78C91694"/>
     <w:multiLevelType w:val="hybridMultilevel"/>
     <w:tmpl w:val="D386580A"/>
@@ -5936,51 +8895,63 @@
     </w:lvl>
   </w:abstractNum>
   <w:num w:numId="1">
+    <w:abstractNumId w:val="4"/>
+  </w:num>
+  <w:num w:numId="2">
+    <w:abstractNumId w:val="17"/>
+  </w:num>
+  <w:num w:numId="3">
+    <w:abstractNumId w:val="5"/>
+  </w:num>
+  <w:num w:numId="4">
+    <w:abstractNumId w:val="6"/>
+  </w:num>
+  <w:num w:numId="5">
+    <w:abstractNumId w:val="12"/>
+  </w:num>
+  <w:num w:numId="6">
+    <w:abstractNumId w:val="10"/>
+  </w:num>
+  <w:num w:numId="7">
+    <w:abstractNumId w:val="15"/>
+  </w:num>
+  <w:num w:numId="8">
     <w:abstractNumId w:val="2"/>
   </w:num>
-  <w:num w:numId="2">
+  <w:num w:numId="9">
+    <w:abstractNumId w:val="19"/>
+  </w:num>
+  <w:num w:numId="10">
+    <w:abstractNumId w:val="9"/>
+  </w:num>
+  <w:num w:numId="11">
+    <w:abstractNumId w:val="14"/>
+  </w:num>
+  <w:num w:numId="12">
+    <w:abstractNumId w:val="7"/>
+  </w:num>
+  <w:num w:numId="13">
+    <w:abstractNumId w:val="16"/>
+  </w:num>
+  <w:num w:numId="14">
+    <w:abstractNumId w:val="18"/>
+  </w:num>
+  <w:num w:numId="15">
+    <w:abstractNumId w:val="3"/>
+  </w:num>
+  <w:num w:numId="16">
+    <w:abstractNumId w:val="11"/>
+  </w:num>
+  <w:num w:numId="17">
     <w:abstractNumId w:val="13"/>
   </w:num>
-  <w:num w:numId="3">
-    <w:abstractNumId w:val="3"/>
-  </w:num>
-  <w:num w:numId="4">
-    <w:abstractNumId w:val="4"/>
-  </w:num>
-  <w:num w:numId="5">
-    <w:abstractNumId w:val="9"/>
-  </w:num>
-  <w:num w:numId="6">
-    <w:abstractNumId w:val="7"/>
-  </w:num>
-  <w:num w:numId="7">
-    <w:abstractNumId w:val="11"/>
-  </w:num>
-  <w:num w:numId="8">
+  <w:num w:numId="18">
     <w:abstractNumId w:val="0"/>
   </w:num>
-  <w:num w:numId="9">
-    <w:abstractNumId w:val="15"/>
-  </w:num>
-  <w:num w:numId="10">
-    <w:abstractNumId w:val="6"/>
-  </w:num>
-  <w:num w:numId="11">
-    <w:abstractNumId w:val="10"/>
-  </w:num>
-  <w:num w:numId="12">
-    <w:abstractNumId w:val="5"/>
-  </w:num>
-  <w:num w:numId="13">
-    <w:abstractNumId w:val="12"/>
-  </w:num>
-  <w:num w:numId="14">
-    <w:abstractNumId w:val="14"/>
-  </w:num>
-  <w:num w:numId="15">
+  <w:num w:numId="19">
     <w:abstractNumId w:val="1"/>
   </w:num>
-  <w:num w:numId="16">
+  <w:num w:numId="20">
     <w:abstractNumId w:val="8"/>
   </w:num>
 </w:numbering>
@@ -6387,7 +9358,6 @@
   <w:style w:type="character" w:default="1" w:styleId="DefaultParagraphFont">
     <w:name w:val="Default Paragraph Font"/>
     <w:uiPriority w:val="1"/>
-    <w:semiHidden/>
     <w:unhideWhenUsed/>
   </w:style>
   <w:style w:type="table" w:default="1" w:styleId="TableNormal">

--- a/Note.docx
+++ b/Note.docx
@@ -6771,11 +6771,371 @@
                 <w:numId w:val="20"/>
               </w:numPr>
             </w:pPr>
+            <w:r>
+              <w:t xml:space="preserve">Password: </w:t>
+            </w:r>
+            <w:proofErr w:type="spellStart"/>
+            <w:r>
+              <w:t>dùng</w:t>
+            </w:r>
+            <w:proofErr w:type="spellEnd"/>
+            <w:r>
+              <w:t xml:space="preserve"> </w:t>
+            </w:r>
+            <w:proofErr w:type="spellStart"/>
+            <w:r>
+              <w:t>để</w:t>
+            </w:r>
+            <w:proofErr w:type="spellEnd"/>
+            <w:r>
+              <w:t xml:space="preserve"> </w:t>
+            </w:r>
+            <w:proofErr w:type="spellStart"/>
+            <w:r>
+              <w:t>nhập</w:t>
+            </w:r>
+            <w:proofErr w:type="spellEnd"/>
+            <w:r>
+              <w:t xml:space="preserve"> </w:t>
+            </w:r>
+            <w:proofErr w:type="spellStart"/>
+            <w:r>
+              <w:t>Paswr</w:t>
+            </w:r>
+            <w:proofErr w:type="spellEnd"/>
           </w:p>
           <w:p>
-            <w:bookmarkStart w:id="0" w:name="_GoBack"/>
-            <w:bookmarkEnd w:id="0"/>
+            <w:pPr>
+              <w:pStyle w:val="ListParagraph"/>
+              <w:numPr>
+                <w:ilvl w:val="0"/>
+                <w:numId w:val="20"/>
+              </w:numPr>
+            </w:pPr>
+            <w:r>
+              <w:t xml:space="preserve">Submit: </w:t>
+            </w:r>
+            <w:proofErr w:type="spellStart"/>
+            <w:r>
+              <w:t>Người</w:t>
+            </w:r>
+            <w:proofErr w:type="spellEnd"/>
+            <w:r>
+              <w:t xml:space="preserve"> </w:t>
+            </w:r>
+            <w:proofErr w:type="spellStart"/>
+            <w:r>
+              <w:t>dùng</w:t>
+            </w:r>
+            <w:proofErr w:type="spellEnd"/>
+            <w:r>
+              <w:t xml:space="preserve"> </w:t>
+            </w:r>
+            <w:proofErr w:type="spellStart"/>
+            <w:r>
+              <w:t>nhấn</w:t>
+            </w:r>
+            <w:proofErr w:type="spellEnd"/>
+            <w:r>
+              <w:t xml:space="preserve"> </w:t>
+            </w:r>
+            <w:proofErr w:type="spellStart"/>
+            <w:r>
+              <w:t>vào</w:t>
+            </w:r>
+            <w:proofErr w:type="spellEnd"/>
+            <w:r>
+              <w:t xml:space="preserve"> </w:t>
+            </w:r>
+            <w:proofErr w:type="spellStart"/>
+            <w:r>
+              <w:t>thì</w:t>
+            </w:r>
+            <w:proofErr w:type="spellEnd"/>
+            <w:r>
+              <w:t xml:space="preserve"> </w:t>
+            </w:r>
+            <w:proofErr w:type="spellStart"/>
+            <w:r>
+              <w:t>dữ</w:t>
+            </w:r>
+            <w:proofErr w:type="spellEnd"/>
+            <w:r>
+              <w:t xml:space="preserve"> </w:t>
+            </w:r>
+            <w:proofErr w:type="spellStart"/>
+            <w:r>
+              <w:t>liệu</w:t>
+            </w:r>
+            <w:proofErr w:type="spellEnd"/>
+            <w:r>
+              <w:t xml:space="preserve"> </w:t>
+            </w:r>
+            <w:proofErr w:type="spellStart"/>
+            <w:r>
+              <w:t>được</w:t>
+            </w:r>
+            <w:proofErr w:type="spellEnd"/>
+            <w:r>
+              <w:t xml:space="preserve"> </w:t>
+            </w:r>
+            <w:proofErr w:type="spellStart"/>
+            <w:r>
+              <w:t>gửi</w:t>
+            </w:r>
+            <w:proofErr w:type="spellEnd"/>
+            <w:r>
+              <w:t xml:space="preserve"> </w:t>
+            </w:r>
+            <w:proofErr w:type="spellStart"/>
+            <w:r>
+              <w:t>lên</w:t>
+            </w:r>
+            <w:proofErr w:type="spellEnd"/>
+            <w:r>
+              <w:t xml:space="preserve"> server</w:t>
+            </w:r>
           </w:p>
+          <w:p>
+            <w:pPr>
+              <w:pStyle w:val="ListParagraph"/>
+              <w:numPr>
+                <w:ilvl w:val="0"/>
+                <w:numId w:val="20"/>
+              </w:numPr>
+            </w:pPr>
+            <w:r>
+              <w:t xml:space="preserve">Reset: </w:t>
+            </w:r>
+            <w:proofErr w:type="spellStart"/>
+            <w:r>
+              <w:t>Nút</w:t>
+            </w:r>
+            <w:proofErr w:type="spellEnd"/>
+            <w:r>
+              <w:t xml:space="preserve"> </w:t>
+            </w:r>
+            <w:proofErr w:type="spellStart"/>
+            <w:r>
+              <w:t>dùng</w:t>
+            </w:r>
+            <w:proofErr w:type="spellEnd"/>
+            <w:r>
+              <w:t xml:space="preserve"> </w:t>
+            </w:r>
+            <w:proofErr w:type="spellStart"/>
+            <w:r>
+              <w:t>để</w:t>
+            </w:r>
+            <w:proofErr w:type="spellEnd"/>
+            <w:r>
+              <w:t xml:space="preserve"> </w:t>
+            </w:r>
+            <w:proofErr w:type="spellStart"/>
+            <w:r>
+              <w:t>xóa</w:t>
+            </w:r>
+            <w:proofErr w:type="spellEnd"/>
+            <w:r>
+              <w:t xml:space="preserve"> </w:t>
+            </w:r>
+            <w:proofErr w:type="spellStart"/>
+            <w:r>
+              <w:t>dữ</w:t>
+            </w:r>
+            <w:proofErr w:type="spellEnd"/>
+            <w:r>
+              <w:t xml:space="preserve"> </w:t>
+            </w:r>
+            <w:proofErr w:type="spellStart"/>
+            <w:r>
+              <w:t>liệu</w:t>
+            </w:r>
+            <w:proofErr w:type="spellEnd"/>
+            <w:r>
+              <w:t xml:space="preserve"> </w:t>
+            </w:r>
+            <w:proofErr w:type="spellStart"/>
+            <w:r>
+              <w:t>mới</w:t>
+            </w:r>
+            <w:proofErr w:type="spellEnd"/>
+            <w:r>
+              <w:t xml:space="preserve"> </w:t>
+            </w:r>
+            <w:proofErr w:type="spellStart"/>
+            <w:r>
+              <w:t>nhập</w:t>
+            </w:r>
+            <w:proofErr w:type="spellEnd"/>
+            <w:r>
+              <w:t xml:space="preserve"> </w:t>
+            </w:r>
+            <w:proofErr w:type="spellStart"/>
+            <w:r>
+              <w:t>vào</w:t>
+            </w:r>
+            <w:proofErr w:type="spellEnd"/>
+          </w:p>
+          <w:p>
+            <w:pPr>
+              <w:pStyle w:val="ListParagraph"/>
+              <w:numPr>
+                <w:ilvl w:val="0"/>
+                <w:numId w:val="20"/>
+              </w:numPr>
+            </w:pPr>
+            <w:r>
+              <w:t xml:space="preserve">Radio: </w:t>
+            </w:r>
+            <w:proofErr w:type="spellStart"/>
+            <w:r>
+              <w:t>Lựa</w:t>
+            </w:r>
+            <w:proofErr w:type="spellEnd"/>
+            <w:r>
+              <w:t xml:space="preserve"> </w:t>
+            </w:r>
+            <w:proofErr w:type="spellStart"/>
+            <w:r>
+              <w:t>chọn</w:t>
+            </w:r>
+            <w:proofErr w:type="spellEnd"/>
+            <w:r>
+              <w:t xml:space="preserve"> 1 </w:t>
+            </w:r>
+            <w:proofErr w:type="spellStart"/>
+            <w:r>
+              <w:t>trong</w:t>
+            </w:r>
+            <w:proofErr w:type="spellEnd"/>
+            <w:r>
+              <w:t xml:space="preserve"> </w:t>
+            </w:r>
+            <w:proofErr w:type="spellStart"/>
+            <w:r>
+              <w:t>các</w:t>
+            </w:r>
+            <w:proofErr w:type="spellEnd"/>
+            <w:r>
+              <w:t xml:space="preserve"> </w:t>
+            </w:r>
+            <w:proofErr w:type="spellStart"/>
+            <w:r>
+              <w:t>giá</w:t>
+            </w:r>
+            <w:proofErr w:type="spellEnd"/>
+            <w:r>
+              <w:t xml:space="preserve"> </w:t>
+            </w:r>
+            <w:proofErr w:type="spellStart"/>
+            <w:r>
+              <w:t>trị</w:t>
+            </w:r>
+            <w:proofErr w:type="spellEnd"/>
+            <w:r>
+              <w:t xml:space="preserve"> </w:t>
+            </w:r>
+            <w:proofErr w:type="spellStart"/>
+            <w:r>
+              <w:t>cho</w:t>
+            </w:r>
+            <w:proofErr w:type="spellEnd"/>
+            <w:r>
+              <w:t xml:space="preserve"> </w:t>
+            </w:r>
+            <w:proofErr w:type="spellStart"/>
+            <w:r>
+              <w:t>trước</w:t>
+            </w:r>
+            <w:proofErr w:type="spellEnd"/>
+          </w:p>
+          <w:p>
+            <w:pPr>
+              <w:pStyle w:val="ListParagraph"/>
+              <w:numPr>
+                <w:ilvl w:val="0"/>
+                <w:numId w:val="20"/>
+              </w:numPr>
+            </w:pPr>
+            <w:r>
+              <w:t xml:space="preserve">Checkbox: </w:t>
+            </w:r>
+            <w:proofErr w:type="spellStart"/>
+            <w:r>
+              <w:t>Lựa</w:t>
+            </w:r>
+            <w:proofErr w:type="spellEnd"/>
+            <w:r>
+              <w:t xml:space="preserve"> </w:t>
+            </w:r>
+            <w:proofErr w:type="spellStart"/>
+            <w:r>
+              <w:t>chọn</w:t>
+            </w:r>
+            <w:proofErr w:type="spellEnd"/>
+            <w:r>
+              <w:t xml:space="preserve"> 0,1, </w:t>
+            </w:r>
+            <w:proofErr w:type="spellStart"/>
+            <w:r>
+              <w:t>hoặc</w:t>
+            </w:r>
+            <w:proofErr w:type="spellEnd"/>
+            <w:r>
+              <w:t xml:space="preserve"> </w:t>
+            </w:r>
+            <w:proofErr w:type="spellStart"/>
+            <w:r>
+              <w:t>nhiều</w:t>
+            </w:r>
+            <w:proofErr w:type="spellEnd"/>
+            <w:r>
+              <w:t xml:space="preserve"> </w:t>
+            </w:r>
+            <w:proofErr w:type="spellStart"/>
+            <w:r>
+              <w:t>giá</w:t>
+            </w:r>
+            <w:proofErr w:type="spellEnd"/>
+            <w:r>
+              <w:t xml:space="preserve"> </w:t>
+            </w:r>
+            <w:proofErr w:type="spellStart"/>
+            <w:r>
+              <w:t>trị</w:t>
+            </w:r>
+            <w:proofErr w:type="spellEnd"/>
+            <w:r>
+              <w:t xml:space="preserve"> </w:t>
+            </w:r>
+            <w:proofErr w:type="spellStart"/>
+            <w:r>
+              <w:t>cho</w:t>
+            </w:r>
+            <w:proofErr w:type="spellEnd"/>
+            <w:r>
+              <w:t xml:space="preserve"> </w:t>
+            </w:r>
+            <w:proofErr w:type="spellStart"/>
+            <w:r>
+              <w:t>trước</w:t>
+            </w:r>
+            <w:proofErr w:type="spellEnd"/>
+          </w:p>
+          <w:p>
+            <w:pPr>
+              <w:pStyle w:val="ListParagraph"/>
+              <w:numPr>
+                <w:ilvl w:val="0"/>
+                <w:numId w:val="20"/>
+              </w:numPr>
+            </w:pPr>
+            <w:r>
+              <w:t xml:space="preserve">Button: </w:t>
+            </w:r>
+          </w:p>
+          <w:p/>
         </w:tc>
       </w:tr>
       <w:tr>
@@ -6789,13 +7149,98 @@
                 <w:b/>
               </w:rPr>
             </w:pPr>
+            <w:r>
+              <w:rPr>
+                <w:b/>
+              </w:rPr>
+              <w:t>&lt;Select&gt; and &lt;Option&gt;</w:t>
+            </w:r>
           </w:p>
         </w:tc>
         <w:tc>
           <w:tcPr>
             <w:tcW w:w="6385" w:type="dxa"/>
           </w:tcPr>
-          <w:p/>
+          <w:p>
+            <w:r>
+              <w:drawing>
+                <wp:inline distT="0" distB="0" distL="0" distR="0" wp14:anchorId="03427525" wp14:editId="12709695">
+                  <wp:extent cx="2433131" cy="828675"/>
+                  <wp:effectExtent l="0" t="0" r="5715" b="0"/>
+                  <wp:docPr id="4" name="Picture 3"/>
+                  <wp:cNvGraphicFramePr>
+                    <a:graphicFrameLocks xmlns:a="http://schemas.openxmlformats.org/drawingml/2006/main" noChangeAspect="1"/>
+                  </wp:cNvGraphicFramePr>
+                  <a:graphic xmlns:a="http://schemas.openxmlformats.org/drawingml/2006/main">
+                    <a:graphicData uri="http://schemas.openxmlformats.org/drawingml/2006/picture">
+                      <pic:pic xmlns:pic="http://schemas.openxmlformats.org/drawingml/2006/picture">
+                        <pic:nvPicPr>
+                          <pic:cNvPr id="4" name="Picture 3"/>
+                          <pic:cNvPicPr>
+                            <a:picLocks noChangeAspect="1"/>
+                          </pic:cNvPicPr>
+                        </pic:nvPicPr>
+                        <pic:blipFill>
+                          <a:blip r:embed="rId7"/>
+                          <a:stretch>
+                            <a:fillRect/>
+                          </a:stretch>
+                        </pic:blipFill>
+                        <pic:spPr>
+                          <a:xfrm>
+                            <a:off x="0" y="0"/>
+                            <a:ext cx="2457234" cy="836884"/>
+                          </a:xfrm>
+                          <a:prstGeom prst="rect">
+                            <a:avLst/>
+                          </a:prstGeom>
+                        </pic:spPr>
+                      </pic:pic>
+                    </a:graphicData>
+                  </a:graphic>
+                </wp:inline>
+              </w:drawing>
+            </w:r>
+            <w:r>
+              <w:drawing>
+                <wp:inline distT="0" distB="0" distL="0" distR="0" wp14:anchorId="6A08EBA5" wp14:editId="380E69B9">
+                  <wp:extent cx="914400" cy="1046376"/>
+                  <wp:effectExtent l="0" t="0" r="0" b="1905"/>
+                  <wp:docPr id="5" name="Picture 4"/>
+                  <wp:cNvGraphicFramePr>
+                    <a:graphicFrameLocks xmlns:a="http://schemas.openxmlformats.org/drawingml/2006/main" noChangeAspect="1"/>
+                  </wp:cNvGraphicFramePr>
+                  <a:graphic xmlns:a="http://schemas.openxmlformats.org/drawingml/2006/main">
+                    <a:graphicData uri="http://schemas.openxmlformats.org/drawingml/2006/picture">
+                      <pic:pic xmlns:pic="http://schemas.openxmlformats.org/drawingml/2006/picture">
+                        <pic:nvPicPr>
+                          <pic:cNvPr id="5" name="Picture 4"/>
+                          <pic:cNvPicPr>
+                            <a:picLocks noChangeAspect="1"/>
+                          </pic:cNvPicPr>
+                        </pic:nvPicPr>
+                        <pic:blipFill>
+                          <a:blip r:embed="rId8"/>
+                          <a:stretch>
+                            <a:fillRect/>
+                          </a:stretch>
+                        </pic:blipFill>
+                        <pic:spPr>
+                          <a:xfrm>
+                            <a:off x="0" y="0"/>
+                            <a:ext cx="919958" cy="1052736"/>
+                          </a:xfrm>
+                          <a:prstGeom prst="rect">
+                            <a:avLst/>
+                          </a:prstGeom>
+                        </pic:spPr>
+                      </pic:pic>
+                    </a:graphicData>
+                  </a:graphic>
+                </wp:inline>
+              </w:drawing>
+            </w:r>
+          </w:p>
         </w:tc>
       </w:tr>
       <w:tr>
@@ -6855,11 +7300,203 @@
       </w:r>
     </w:p>
     <w:p>
-      <w:pPr>
-        <w:pStyle w:val="ListParagraph"/>
-        <w:ind w:left="1530"/>
-      </w:pPr>
+      <w:r>
+        <w:t xml:space="preserve">               </w:t>
+      </w:r>
+      <w:proofErr w:type="spellStart"/>
+      <w:r>
+        <w:t>Cú</w:t>
+      </w:r>
+      <w:proofErr w:type="spellEnd"/>
+      <w:r>
+        <w:t xml:space="preserve"> </w:t>
+      </w:r>
+      <w:proofErr w:type="spellStart"/>
+      <w:r>
+        <w:t>pháp</w:t>
+      </w:r>
+      <w:proofErr w:type="spellEnd"/>
+      <w:r>
+        <w:t>:</w:t>
+      </w:r>
     </w:p>
+    <w:p>
+      <w:r>
+        <w:rPr>
+          <w:rFonts w:ascii="Consolas" w:hAnsi="Consolas"/>
+          <w:color w:val="A52A2A"/>
+          <w:shd w:val="clear" w:color="auto" w:fill="FFFFFF"/>
+        </w:rPr>
+        <w:t>input[type=text] </w:t>
+      </w:r>
+      <w:r>
+        <w:rPr>
+          <w:rFonts w:ascii="Consolas" w:hAnsi="Consolas"/>
+          <w:color w:val="000000"/>
+          <w:shd w:val="clear" w:color="auto" w:fill="FFFFFF"/>
+        </w:rPr>
+        <w:t>{</w:t>
+      </w:r>
+      <w:r>
+        <w:rPr>
+          <w:rFonts w:ascii="Consolas" w:hAnsi="Consolas"/>
+          <w:color w:val="FF0000"/>
+          <w:shd w:val="clear" w:color="auto" w:fill="FFFFFF"/>
+        </w:rPr>
+        <w:br/>
+        <w:t>    width</w:t>
+      </w:r>
+      <w:r>
+        <w:rPr>
+          <w:rFonts w:ascii="Consolas" w:hAnsi="Consolas"/>
+          <w:color w:val="000000"/>
+          <w:shd w:val="clear" w:color="auto" w:fill="FFFFFF"/>
+        </w:rPr>
+        <w:t>:</w:t>
+      </w:r>
+      <w:r>
+        <w:rPr>
+          <w:rFonts w:ascii="Consolas" w:hAnsi="Consolas"/>
+          <w:color w:val="0000CD"/>
+          <w:shd w:val="clear" w:color="auto" w:fill="FFFFFF"/>
+        </w:rPr>
+        <w:t> 100%</w:t>
+      </w:r>
+      <w:r>
+        <w:rPr>
+          <w:rFonts w:ascii="Consolas" w:hAnsi="Consolas"/>
+          <w:color w:val="000000"/>
+          <w:shd w:val="clear" w:color="auto" w:fill="FFFFFF"/>
+        </w:rPr>
+        <w:t>;</w:t>
+      </w:r>
+      <w:r>
+        <w:rPr>
+          <w:rFonts w:ascii="Consolas" w:hAnsi="Consolas"/>
+          <w:color w:val="FF0000"/>
+          <w:shd w:val="clear" w:color="auto" w:fill="FFFFFF"/>
+        </w:rPr>
+        <w:br/>
+        <w:t>    padding</w:t>
+      </w:r>
+      <w:r>
+        <w:rPr>
+          <w:rFonts w:ascii="Consolas" w:hAnsi="Consolas"/>
+          <w:color w:val="000000"/>
+          <w:shd w:val="clear" w:color="auto" w:fill="FFFFFF"/>
+        </w:rPr>
+        <w:t>:</w:t>
+      </w:r>
+      <w:r>
+        <w:rPr>
+          <w:rFonts w:ascii="Consolas" w:hAnsi="Consolas"/>
+          <w:color w:val="0000CD"/>
+          <w:shd w:val="clear" w:color="auto" w:fill="FFFFFF"/>
+        </w:rPr>
+        <w:t> 12px 20px</w:t>
+      </w:r>
+      <w:r>
+        <w:rPr>
+          <w:rFonts w:ascii="Consolas" w:hAnsi="Consolas"/>
+          <w:color w:val="000000"/>
+          <w:shd w:val="clear" w:color="auto" w:fill="FFFFFF"/>
+        </w:rPr>
+        <w:t>;</w:t>
+      </w:r>
+      <w:r>
+        <w:rPr>
+          <w:rFonts w:ascii="Consolas" w:hAnsi="Consolas"/>
+          <w:color w:val="FF0000"/>
+          <w:shd w:val="clear" w:color="auto" w:fill="FFFFFF"/>
+        </w:rPr>
+        <w:br/>
+        <w:t>    margin</w:t>
+      </w:r>
+      <w:r>
+        <w:rPr>
+          <w:rFonts w:ascii="Consolas" w:hAnsi="Consolas"/>
+          <w:color w:val="000000"/>
+          <w:shd w:val="clear" w:color="auto" w:fill="FFFFFF"/>
+        </w:rPr>
+        <w:t>:</w:t>
+      </w:r>
+      <w:r>
+        <w:rPr>
+          <w:rFonts w:ascii="Consolas" w:hAnsi="Consolas"/>
+          <w:color w:val="0000CD"/>
+          <w:shd w:val="clear" w:color="auto" w:fill="FFFFFF"/>
+        </w:rPr>
+        <w:t> 8px 0</w:t>
+      </w:r>
+      <w:r>
+        <w:rPr>
+          <w:rFonts w:ascii="Consolas" w:hAnsi="Consolas"/>
+          <w:color w:val="000000"/>
+          <w:shd w:val="clear" w:color="auto" w:fill="FFFFFF"/>
+        </w:rPr>
+        <w:t>;</w:t>
+      </w:r>
+      <w:bookmarkStart w:id="0" w:name="_GoBack"/>
+      <w:bookmarkEnd w:id="0"/>
+      <w:r>
+        <w:rPr>
+          <w:rFonts w:ascii="Consolas" w:hAnsi="Consolas"/>
+          <w:color w:val="FF0000"/>
+          <w:shd w:val="clear" w:color="auto" w:fill="FFFFFF"/>
+        </w:rPr>
+        <w:br/>
+      </w:r>
+      <w:r>
+        <w:rPr>
+          <w:rFonts w:ascii="Consolas" w:hAnsi="Consolas"/>
+          <w:color w:val="FF0000"/>
+          <w:shd w:val="clear" w:color="auto" w:fill="FFFFFF"/>
+        </w:rPr>
+        <w:lastRenderedPageBreak/>
+        <w:t>    box-sizing</w:t>
+      </w:r>
+      <w:r>
+        <w:rPr>
+          <w:rFonts w:ascii="Consolas" w:hAnsi="Consolas"/>
+          <w:color w:val="000000"/>
+          <w:shd w:val="clear" w:color="auto" w:fill="FFFFFF"/>
+        </w:rPr>
+        <w:t>:</w:t>
+      </w:r>
+      <w:r>
+        <w:rPr>
+          <w:rFonts w:ascii="Consolas" w:hAnsi="Consolas"/>
+          <w:color w:val="0000CD"/>
+          <w:shd w:val="clear" w:color="auto" w:fill="FFFFFF"/>
+        </w:rPr>
+        <w:t> border-box</w:t>
+      </w:r>
+      <w:r>
+        <w:rPr>
+          <w:rFonts w:ascii="Consolas" w:hAnsi="Consolas"/>
+          <w:color w:val="000000"/>
+          <w:shd w:val="clear" w:color="auto" w:fill="FFFFFF"/>
+        </w:rPr>
+        <w:t>;</w:t>
+      </w:r>
+      <w:r>
+        <w:rPr>
+          <w:rFonts w:ascii="Consolas" w:hAnsi="Consolas"/>
+          <w:color w:val="FF0000"/>
+          <w:shd w:val="clear" w:color="auto" w:fill="FFFFFF"/>
+        </w:rPr>
+        <w:br/>
+      </w:r>
+      <w:r>
+        <w:rPr>
+          <w:rFonts w:ascii="Consolas" w:hAnsi="Consolas"/>
+          <w:color w:val="000000"/>
+          <w:shd w:val="clear" w:color="auto" w:fill="FFFFFF"/>
+        </w:rPr>
+        <w:t>}</w:t>
+      </w:r>
+    </w:p>
+    <w:p/>
     <w:sectPr>
       <w:pgSz w:w="12240" w:h="15840"/>
       <w:pgMar w:top="1440" w:right="1440" w:bottom="1440" w:left="1440" w:header="720" w:footer="720" w:gutter="0"/>
